--- a/WASeal/Doc/Submission 2/Reviewer Comments.docx
+++ b/WASeal/Doc/Submission 2/Reviewer Comments.docx
@@ -138,6 +138,15 @@
       <w:r>
         <w:rPr>
           <w:rFonts w:ascii="Calibri" w:hAnsi="Calibri" w:cs="Calibri"/>
+          <w:color w:val="FF0000"/>
+          <w:shd w:val="clear" w:color="auto" w:fill="FFFFFF"/>
+          <w:lang w:val="en-US"/>
+        </w:rPr>
+        <w:t>Response: Revised</w:t>
+      </w:r>
+      <w:r>
+        <w:rPr>
+          <w:rFonts w:ascii="Calibri" w:hAnsi="Calibri" w:cs="Calibri"/>
           <w:color w:val="222222"/>
           <w:lang w:val="en-US"/>
         </w:rPr>
@@ -387,53 +396,151 @@
           <w:shd w:val="clear" w:color="auto" w:fill="FFFFFF"/>
           <w:lang w:val="en-US"/>
         </w:rPr>
+        <w:t xml:space="preserve">. </w:t>
+      </w:r>
+      <w:proofErr w:type="spellStart"/>
+      <w:r>
+        <w:rPr>
+          <w:rFonts w:ascii="Calibri" w:hAnsi="Calibri" w:cs="Calibri"/>
+          <w:color w:val="FF0000"/>
+          <w:shd w:val="clear" w:color="auto" w:fill="FFFFFF"/>
+          <w:lang w:val="en-US"/>
+        </w:rPr>
+        <w:t>Strandings</w:t>
+      </w:r>
+      <w:proofErr w:type="spellEnd"/>
+      <w:r>
+        <w:rPr>
+          <w:rFonts w:ascii="Calibri" w:hAnsi="Calibri" w:cs="Calibri"/>
+          <w:color w:val="FF0000"/>
+          <w:shd w:val="clear" w:color="auto" w:fill="FFFFFF"/>
+          <w:lang w:val="en-US"/>
+        </w:rPr>
+        <w:t xml:space="preserve"> can include trauma and disease </w:t>
+      </w:r>
+      <w:r>
+        <w:rPr>
+          <w:rFonts w:ascii="Calibri" w:hAnsi="Calibri" w:cs="Calibri"/>
+          <w:color w:val="FF0000"/>
+          <w:shd w:val="clear" w:color="auto" w:fill="FFFFFF"/>
+          <w:lang w:val="en-US"/>
+        </w:rPr>
+        <w:t xml:space="preserve">or being shot. </w:t>
+      </w:r>
+      <w:r>
+        <w:rPr>
+          <w:rFonts w:ascii="Calibri" w:hAnsi="Calibri" w:cs="Calibri"/>
+          <w:color w:val="FF0000"/>
+          <w:shd w:val="clear" w:color="auto" w:fill="FFFFFF"/>
+          <w:lang w:val="en-US"/>
+        </w:rPr>
+        <w:t xml:space="preserve">Many specimens are collected by researchers and marine mammal stranding networks. </w:t>
+      </w:r>
+      <w:r>
+        <w:rPr>
+          <w:rFonts w:ascii="Calibri" w:hAnsi="Calibri" w:cs="Calibri"/>
+          <w:color w:val="FF0000"/>
+          <w:shd w:val="clear" w:color="auto" w:fill="FFFFFF"/>
+          <w:lang w:val="en-US"/>
+        </w:rPr>
+        <w:t>A portion of stranded individuals were shot</w:t>
+      </w:r>
+      <w:r>
+        <w:rPr>
+          <w:rFonts w:ascii="Calibri" w:hAnsi="Calibri" w:cs="Calibri"/>
+          <w:color w:val="FF0000"/>
+          <w:shd w:val="clear" w:color="auto" w:fill="FFFFFF"/>
+          <w:lang w:val="en-US"/>
+        </w:rPr>
+        <w:t>, which was estimated to constitute 30% of stranded individuals in 19</w:t>
+      </w:r>
+      <w:r>
+        <w:rPr>
+          <w:rFonts w:ascii="Calibri" w:hAnsi="Calibri" w:cs="Calibri"/>
+          <w:color w:val="FF0000"/>
+          <w:shd w:val="clear" w:color="auto" w:fill="FFFFFF"/>
+          <w:lang w:val="en-US"/>
+        </w:rPr>
+        <w:t xml:space="preserve">79 (Stroud and </w:t>
+      </w:r>
+      <w:proofErr w:type="spellStart"/>
+      <w:r>
+        <w:rPr>
+          <w:rFonts w:ascii="Calibri" w:hAnsi="Calibri" w:cs="Calibri"/>
+          <w:color w:val="FF0000"/>
+          <w:shd w:val="clear" w:color="auto" w:fill="FFFFFF"/>
+          <w:lang w:val="en-US"/>
+        </w:rPr>
+        <w:t>Roffe</w:t>
+      </w:r>
+      <w:proofErr w:type="spellEnd"/>
+      <w:r>
+        <w:rPr>
+          <w:rFonts w:ascii="Calibri" w:hAnsi="Calibri" w:cs="Calibri"/>
+          <w:color w:val="FF0000"/>
+          <w:shd w:val="clear" w:color="auto" w:fill="FFFFFF"/>
+          <w:lang w:val="en-US"/>
+        </w:rPr>
+        <w:t xml:space="preserve"> 1979)</w:t>
+      </w:r>
+      <w:r>
+        <w:rPr>
+          <w:rFonts w:ascii="Calibri" w:hAnsi="Calibri" w:cs="Calibri"/>
+          <w:color w:val="FF0000"/>
+          <w:shd w:val="clear" w:color="auto" w:fill="FFFFFF"/>
+          <w:lang w:val="en-US"/>
+        </w:rPr>
+        <w:t xml:space="preserve">, even after it became illegal in 1972 with the passage of the Marine Mammal Protection Act. </w:t>
+      </w:r>
+      <w:r>
+        <w:rPr>
+          <w:rFonts w:ascii="Calibri" w:hAnsi="Calibri" w:cs="Calibri"/>
+          <w:color w:val="FF0000"/>
+          <w:shd w:val="clear" w:color="auto" w:fill="FFFFFF"/>
+          <w:lang w:val="en-US"/>
+        </w:rPr>
         <w:t xml:space="preserve"> </w:t>
       </w:r>
-      <w:r>
-        <w:rPr>
-          <w:rFonts w:ascii="Calibri" w:hAnsi="Calibri" w:cs="Calibri"/>
-          <w:color w:val="FF0000"/>
-          <w:shd w:val="clear" w:color="auto" w:fill="FFFFFF"/>
-          <w:lang w:val="en-US"/>
-        </w:rPr>
-        <w:t xml:space="preserve">which can include trauma and disease </w:t>
-      </w:r>
-      <w:r>
-        <w:rPr>
-          <w:rFonts w:ascii="Calibri" w:hAnsi="Calibri" w:cs="Calibri"/>
-          <w:color w:val="FF0000"/>
-          <w:shd w:val="clear" w:color="auto" w:fill="FFFFFF"/>
-          <w:lang w:val="en-US"/>
-        </w:rPr>
-        <w:t xml:space="preserve">or being shot. </w:t>
-      </w:r>
-      <w:r>
-        <w:rPr>
-          <w:rFonts w:ascii="Calibri" w:hAnsi="Calibri" w:cs="Calibri"/>
-          <w:color w:val="FF0000"/>
-          <w:shd w:val="clear" w:color="auto" w:fill="FFFFFF"/>
-          <w:lang w:val="en-US"/>
-        </w:rPr>
-        <w:t xml:space="preserve">Many specimens are collected by researchers and marine mammal stranding networks. </w:t>
-      </w:r>
-      <w:r>
-        <w:rPr>
-          <w:rFonts w:ascii="Calibri" w:hAnsi="Calibri" w:cs="Calibri"/>
-          <w:color w:val="FF0000"/>
-          <w:shd w:val="clear" w:color="auto" w:fill="FFFFFF"/>
-          <w:lang w:val="en-US"/>
-        </w:rPr>
-        <w:t>A large proportion of stranded individuals were often shot</w:t>
-      </w:r>
-      <w:r>
-        <w:rPr>
-          <w:rFonts w:ascii="Calibri" w:hAnsi="Calibri" w:cs="Calibri"/>
-          <w:color w:val="FF0000"/>
-          <w:shd w:val="clear" w:color="auto" w:fill="FFFFFF"/>
-          <w:lang w:val="en-US"/>
-        </w:rPr>
-        <w:t xml:space="preserve">, which was estimated to constitute 30% of stranded individuals in 1980, even after it became illegal in 1972 with the passage of the Marine Mammal Protection Act. </w:t>
-      </w:r>
+    </w:p>
+    <w:p>
+      <w:pPr>
+        <w:rPr>
+          <w:rFonts w:ascii="Calibri" w:hAnsi="Calibri" w:cs="Calibri"/>
+          <w:color w:val="FF0000"/>
+          <w:shd w:val="clear" w:color="auto" w:fill="FFFFFF"/>
+          <w:lang w:val="en-US"/>
+        </w:rPr>
+      </w:pPr>
+    </w:p>
+    <w:p>
+      <w:pPr>
+        <w:rPr>
+          <w:rFonts w:ascii="Calibri" w:hAnsi="Calibri" w:cs="Calibri"/>
+          <w:color w:val="FF0000"/>
+          <w:shd w:val="clear" w:color="auto" w:fill="FFFFFF"/>
+          <w:lang w:val="en-US"/>
+        </w:rPr>
+      </w:pPr>
+      <w:proofErr w:type="gramStart"/>
+      <w:r>
+        <w:rPr>
+          <w:rFonts w:ascii="Calibri" w:hAnsi="Calibri" w:cs="Calibri"/>
+          <w:color w:val="FF0000"/>
+          <w:shd w:val="clear" w:color="auto" w:fill="FFFFFF"/>
+          <w:lang w:val="en-US"/>
+        </w:rPr>
+        <w:t>A</w:t>
+      </w:r>
+      <w:r>
+        <w:rPr>
+          <w:rFonts w:ascii="Calibri" w:hAnsi="Calibri" w:cs="Calibri"/>
+          <w:color w:val="FF0000"/>
+          <w:shd w:val="clear" w:color="auto" w:fill="FFFFFF"/>
+          <w:lang w:val="en-US"/>
+        </w:rPr>
+        <w:t>n</w:t>
+      </w:r>
+      <w:proofErr w:type="gramEnd"/>
       <w:r>
         <w:rPr>
           <w:rFonts w:ascii="Calibri" w:hAnsi="Calibri" w:cs="Calibri"/>
@@ -443,52 +550,23 @@
         </w:rPr>
         <w:t xml:space="preserve"> </w:t>
       </w:r>
-    </w:p>
-    <w:p>
-      <w:pPr>
-        <w:rPr>
-          <w:rFonts w:ascii="Calibri" w:hAnsi="Calibri" w:cs="Calibri"/>
-          <w:color w:val="FF0000"/>
-          <w:shd w:val="clear" w:color="auto" w:fill="FFFFFF"/>
-          <w:lang w:val="en-US"/>
-        </w:rPr>
-      </w:pPr>
-    </w:p>
-    <w:p>
-      <w:pPr>
-        <w:rPr>
-          <w:rFonts w:ascii="Calibri" w:hAnsi="Calibri" w:cs="Calibri"/>
-          <w:color w:val="FF0000"/>
-          <w:shd w:val="clear" w:color="auto" w:fill="FFFFFF"/>
-          <w:lang w:val="en-US"/>
-        </w:rPr>
-      </w:pPr>
-      <w:r>
-        <w:rPr>
-          <w:rFonts w:ascii="Calibri" w:hAnsi="Calibri" w:cs="Calibri"/>
-          <w:color w:val="FF0000"/>
-          <w:shd w:val="clear" w:color="auto" w:fill="FFFFFF"/>
-          <w:lang w:val="en-US"/>
-        </w:rPr>
-        <w:t>A</w:t>
-      </w:r>
-      <w:r>
-        <w:rPr>
-          <w:rFonts w:ascii="Calibri" w:hAnsi="Calibri" w:cs="Calibri"/>
-          <w:color w:val="FF0000"/>
-          <w:shd w:val="clear" w:color="auto" w:fill="FFFFFF"/>
-          <w:lang w:val="en-US"/>
-        </w:rPr>
-        <w:t>n</w:t>
-      </w:r>
-      <w:r>
-        <w:rPr>
-          <w:rFonts w:ascii="Calibri" w:hAnsi="Calibri" w:cs="Calibri"/>
-          <w:color w:val="FF0000"/>
-          <w:shd w:val="clear" w:color="auto" w:fill="FFFFFF"/>
-          <w:lang w:val="en-US"/>
-        </w:rPr>
-        <w:t xml:space="preserve"> analysis of pinniped </w:t>
+      <w:r>
+        <w:rPr>
+          <w:rFonts w:ascii="Calibri" w:hAnsi="Calibri" w:cs="Calibri"/>
+          <w:color w:val="FF0000"/>
+          <w:shd w:val="clear" w:color="auto" w:fill="FFFFFF"/>
+          <w:lang w:val="en-US"/>
+        </w:rPr>
+        <w:t xml:space="preserve">more recent </w:t>
+      </w:r>
+      <w:r>
+        <w:rPr>
+          <w:rFonts w:ascii="Calibri" w:hAnsi="Calibri" w:cs="Calibri"/>
+          <w:color w:val="FF0000"/>
+          <w:shd w:val="clear" w:color="auto" w:fill="FFFFFF"/>
+          <w:lang w:val="en-US"/>
+        </w:rPr>
+        <w:t xml:space="preserve">analysis of pinniped </w:t>
       </w:r>
       <w:proofErr w:type="spellStart"/>
       <w:r>
@@ -546,104 +624,1774 @@
         </w:rPr>
         <w:t xml:space="preserve">infectious </w:t>
       </w:r>
+      <w:r>
+        <w:rPr>
+          <w:rFonts w:ascii="Calibri" w:hAnsi="Calibri" w:cs="Calibri"/>
+          <w:color w:val="FF0000"/>
+          <w:shd w:val="clear" w:color="auto" w:fill="FFFFFF"/>
+          <w:lang w:val="en-US"/>
+        </w:rPr>
+        <w:t>disease</w:t>
+      </w:r>
+      <w:r>
+        <w:rPr>
+          <w:rFonts w:ascii="Calibri" w:hAnsi="Calibri" w:cs="Calibri"/>
+          <w:color w:val="FF0000"/>
+          <w:shd w:val="clear" w:color="auto" w:fill="FFFFFF"/>
+          <w:lang w:val="en-US"/>
+        </w:rPr>
+        <w:t xml:space="preserve"> (40%) with only 5% finding identifiable signs of nutritional distress in a necropsy (Ashley et al. 2020).</w:t>
+      </w:r>
+    </w:p>
+    <w:p>
+      <w:pPr>
+        <w:rPr>
+          <w:rFonts w:ascii="Calibri" w:hAnsi="Calibri" w:cs="Calibri"/>
+          <w:color w:val="FF0000"/>
+          <w:shd w:val="clear" w:color="auto" w:fill="FFFFFF"/>
+          <w:lang w:val="en-US"/>
+        </w:rPr>
+      </w:pPr>
+    </w:p>
+    <w:p>
+      <w:pPr>
+        <w:rPr>
+          <w:rFonts w:ascii="Calibri" w:hAnsi="Calibri" w:cs="Calibri"/>
+          <w:color w:val="FF0000"/>
+          <w:shd w:val="clear" w:color="auto" w:fill="FFFFFF"/>
+          <w:lang w:val="en-US"/>
+        </w:rPr>
+      </w:pPr>
+      <w:r>
+        <w:rPr>
+          <w:rFonts w:ascii="Calibri" w:hAnsi="Calibri" w:cs="Calibri"/>
+          <w:color w:val="FF0000"/>
+          <w:shd w:val="clear" w:color="auto" w:fill="FFFFFF"/>
+          <w:lang w:val="en-US"/>
+        </w:rPr>
+        <w:t xml:space="preserve">We agree that some more relevant information </w:t>
+      </w:r>
+      <w:r>
+        <w:rPr>
+          <w:rFonts w:ascii="Calibri" w:hAnsi="Calibri" w:cs="Calibri"/>
+          <w:color w:val="FF0000"/>
+          <w:shd w:val="clear" w:color="auto" w:fill="FFFFFF"/>
+          <w:lang w:val="en-US"/>
+        </w:rPr>
+        <w:t xml:space="preserve">would be useful. We have included some information in lines </w:t>
+      </w:r>
+      <w:r>
+        <w:rPr>
+          <w:rFonts w:ascii="Calibri" w:hAnsi="Calibri" w:cs="Calibri"/>
+          <w:color w:val="FF0000"/>
+          <w:shd w:val="clear" w:color="auto" w:fill="FFFFFF"/>
+          <w:lang w:val="en-US"/>
+        </w:rPr>
+        <w:t>152-155</w:t>
+      </w:r>
+      <w:r>
+        <w:rPr>
+          <w:rFonts w:ascii="Calibri" w:hAnsi="Calibri" w:cs="Calibri"/>
+          <w:b/>
+          <w:color w:val="FF0000"/>
+          <w:shd w:val="clear" w:color="auto" w:fill="FFFFFF"/>
+          <w:lang w:val="en-US"/>
+        </w:rPr>
+        <w:t>.</w:t>
+      </w:r>
+    </w:p>
+    <w:p>
+      <w:pPr>
+        <w:rPr>
+          <w:rFonts w:ascii="Calibri" w:hAnsi="Calibri" w:cs="Calibri"/>
+          <w:color w:val="222222"/>
+          <w:shd w:val="clear" w:color="auto" w:fill="FFFFFF"/>
+          <w:lang w:val="en-US"/>
+        </w:rPr>
+      </w:pPr>
+    </w:p>
+    <w:p>
+      <w:pPr>
+        <w:rPr>
+          <w:rFonts w:ascii="Calibri" w:hAnsi="Calibri" w:cs="Calibri"/>
+          <w:color w:val="222222"/>
+          <w:shd w:val="clear" w:color="auto" w:fill="FFFFFF"/>
+          <w:lang w:val="en-US"/>
+        </w:rPr>
+      </w:pPr>
+      <w:r>
+        <w:rPr>
+          <w:rFonts w:ascii="Calibri" w:hAnsi="Calibri" w:cs="Calibri"/>
+          <w:b/>
+          <w:color w:val="222222"/>
+          <w:shd w:val="clear" w:color="auto" w:fill="FFFFFF"/>
+          <w:lang w:val="en-US"/>
+        </w:rPr>
+        <w:t xml:space="preserve">2. </w:t>
+      </w:r>
+      <w:r>
+        <w:rPr>
+          <w:rFonts w:ascii="Calibri" w:hAnsi="Calibri" w:cs="Calibri"/>
+          <w:color w:val="222222"/>
+          <w:shd w:val="clear" w:color="auto" w:fill="FFFFFF"/>
+          <w:lang w:val="en-US"/>
+        </w:rPr>
+        <w:t xml:space="preserve">Most seals were collected in the 1970s for Salish Sea and late 70s and 80s for “Coast”, any reason for that? </w:t>
+      </w:r>
+    </w:p>
+    <w:p>
+      <w:pPr>
+        <w:rPr>
+          <w:rFonts w:ascii="Calibri" w:hAnsi="Calibri" w:cs="Calibri"/>
+          <w:color w:val="222222"/>
+          <w:shd w:val="clear" w:color="auto" w:fill="FFFFFF"/>
+          <w:lang w:val="en-US"/>
+        </w:rPr>
+      </w:pPr>
+    </w:p>
+    <w:p>
+      <w:pPr>
+        <w:rPr>
+          <w:rFonts w:ascii="Calibri" w:hAnsi="Calibri" w:cs="Calibri"/>
+          <w:color w:val="FF0000"/>
+          <w:shd w:val="clear" w:color="auto" w:fill="FFFFFF"/>
+          <w:lang w:val="en-US"/>
+        </w:rPr>
+      </w:pPr>
+      <w:r>
+        <w:rPr>
+          <w:rFonts w:ascii="Calibri" w:hAnsi="Calibri" w:cs="Calibri"/>
+          <w:color w:val="FF0000"/>
+          <w:shd w:val="clear" w:color="auto" w:fill="FFFFFF"/>
+          <w:lang w:val="en-US"/>
+        </w:rPr>
+        <w:t xml:space="preserve">Response: </w:t>
+      </w:r>
+      <w:r>
+        <w:rPr>
+          <w:rFonts w:ascii="Calibri" w:hAnsi="Calibri" w:cs="Calibri"/>
+          <w:color w:val="FF0000"/>
+          <w:shd w:val="clear" w:color="auto" w:fill="FFFFFF"/>
+          <w:lang w:val="en-US"/>
+        </w:rPr>
+        <w:t>The Northwest Marine Mammal Stranding Network began in the</w:t>
+      </w:r>
+      <w:r>
+        <w:rPr>
+          <w:rFonts w:ascii="Calibri" w:hAnsi="Calibri" w:cs="Calibri"/>
+          <w:color w:val="FF0000"/>
+          <w:shd w:val="clear" w:color="auto" w:fill="FFFFFF"/>
+          <w:lang w:val="en-US"/>
+        </w:rPr>
+        <w:t xml:space="preserve"> </w:t>
+      </w:r>
+      <w:r>
+        <w:rPr>
+          <w:rFonts w:ascii="Calibri" w:hAnsi="Calibri" w:cs="Calibri"/>
+          <w:color w:val="FF0000"/>
+          <w:shd w:val="clear" w:color="auto" w:fill="FFFFFF"/>
+          <w:lang w:val="en-US"/>
+        </w:rPr>
+        <w:t>1970’s which began as a collaboration with U</w:t>
+      </w:r>
+      <w:r>
+        <w:rPr>
+          <w:rFonts w:ascii="Calibri" w:hAnsi="Calibri" w:cs="Calibri"/>
+          <w:color w:val="FF0000"/>
+          <w:shd w:val="clear" w:color="auto" w:fill="FFFFFF"/>
+          <w:lang w:val="en-US"/>
+        </w:rPr>
+        <w:t xml:space="preserve">niversity of Puget Sound (UPS) </w:t>
+      </w:r>
+      <w:r>
+        <w:rPr>
+          <w:rFonts w:ascii="Calibri" w:hAnsi="Calibri" w:cs="Calibri"/>
+          <w:color w:val="FF0000"/>
+          <w:shd w:val="clear" w:color="auto" w:fill="FFFFFF"/>
+          <w:lang w:val="en-US"/>
+        </w:rPr>
+        <w:t>Slater Museum’s mammal curator Murray Johnson</w:t>
+      </w:r>
+      <w:r>
+        <w:rPr>
+          <w:rFonts w:ascii="Calibri" w:hAnsi="Calibri" w:cs="Calibri"/>
+          <w:color w:val="FF0000"/>
+          <w:shd w:val="clear" w:color="auto" w:fill="FFFFFF"/>
+          <w:lang w:val="en-US"/>
+        </w:rPr>
+        <w:t xml:space="preserve"> and agencies such as NOAA and WDFW</w:t>
+      </w:r>
+      <w:r>
+        <w:rPr>
+          <w:rFonts w:ascii="Calibri" w:hAnsi="Calibri" w:cs="Calibri"/>
+          <w:color w:val="FF0000"/>
+          <w:shd w:val="clear" w:color="auto" w:fill="FFFFFF"/>
+          <w:lang w:val="en-US"/>
+        </w:rPr>
+        <w:t xml:space="preserve">. </w:t>
+      </w:r>
+      <w:r>
+        <w:rPr>
+          <w:rFonts w:ascii="Calibri" w:hAnsi="Calibri" w:cs="Calibri"/>
+          <w:color w:val="FF0000"/>
+          <w:shd w:val="clear" w:color="auto" w:fill="FFFFFF"/>
+          <w:lang w:val="en-US"/>
+        </w:rPr>
+        <w:t>Both t</w:t>
+      </w:r>
+      <w:r>
+        <w:rPr>
+          <w:rFonts w:ascii="Calibri" w:hAnsi="Calibri" w:cs="Calibri"/>
+          <w:color w:val="FF0000"/>
+          <w:shd w:val="clear" w:color="auto" w:fill="FFFFFF"/>
+          <w:lang w:val="en-US"/>
+        </w:rPr>
+        <w:t xml:space="preserve">he </w:t>
+      </w:r>
+      <w:r>
+        <w:rPr>
+          <w:rFonts w:ascii="Calibri" w:hAnsi="Calibri" w:cs="Calibri"/>
+          <w:color w:val="FF0000"/>
+          <w:shd w:val="clear" w:color="auto" w:fill="FFFFFF"/>
+          <w:lang w:val="en-US"/>
+        </w:rPr>
+        <w:t xml:space="preserve">University of Washington </w:t>
+      </w:r>
+      <w:r>
+        <w:rPr>
+          <w:rFonts w:ascii="Calibri" w:hAnsi="Calibri" w:cs="Calibri"/>
+          <w:color w:val="FF0000"/>
+          <w:shd w:val="clear" w:color="auto" w:fill="FFFFFF"/>
+          <w:lang w:val="en-US"/>
+        </w:rPr>
+        <w:t xml:space="preserve">Burke Museum </w:t>
+      </w:r>
+      <w:r>
+        <w:rPr>
+          <w:rFonts w:ascii="Calibri" w:hAnsi="Calibri" w:cs="Calibri"/>
+          <w:color w:val="FF0000"/>
+          <w:shd w:val="clear" w:color="auto" w:fill="FFFFFF"/>
+          <w:lang w:val="en-US"/>
+        </w:rPr>
+        <w:t xml:space="preserve">and the </w:t>
+      </w:r>
+      <w:r>
+        <w:rPr>
+          <w:rFonts w:ascii="Calibri" w:hAnsi="Calibri" w:cs="Calibri"/>
+          <w:color w:val="FF0000"/>
+          <w:shd w:val="clear" w:color="auto" w:fill="FFFFFF"/>
+          <w:lang w:val="en-US"/>
+        </w:rPr>
+        <w:t xml:space="preserve">UPS </w:t>
+      </w:r>
+      <w:r>
+        <w:rPr>
+          <w:rFonts w:ascii="Calibri" w:hAnsi="Calibri" w:cs="Calibri"/>
+          <w:color w:val="FF0000"/>
+          <w:shd w:val="clear" w:color="auto" w:fill="FFFFFF"/>
+          <w:lang w:val="en-US"/>
+        </w:rPr>
+        <w:t xml:space="preserve">Slater Museum had a large number of </w:t>
+      </w:r>
+      <w:r>
+        <w:rPr>
+          <w:rFonts w:ascii="Calibri" w:hAnsi="Calibri" w:cs="Calibri"/>
+          <w:color w:val="FF0000"/>
+          <w:shd w:val="clear" w:color="auto" w:fill="FFFFFF"/>
+          <w:lang w:val="en-US"/>
+        </w:rPr>
+        <w:t>specimens</w:t>
+      </w:r>
+      <w:r>
+        <w:rPr>
+          <w:rFonts w:ascii="Calibri" w:hAnsi="Calibri" w:cs="Calibri"/>
+          <w:color w:val="FF0000"/>
+          <w:shd w:val="clear" w:color="auto" w:fill="FFFFFF"/>
+          <w:lang w:val="en-US"/>
+        </w:rPr>
+        <w:t xml:space="preserve"> from this time period. Based on personal communication with the</w:t>
+      </w:r>
+      <w:r>
+        <w:rPr>
+          <w:rFonts w:ascii="Calibri" w:hAnsi="Calibri" w:cs="Calibri"/>
+          <w:color w:val="FF0000"/>
+          <w:shd w:val="clear" w:color="auto" w:fill="FFFFFF"/>
+          <w:lang w:val="en-US"/>
+        </w:rPr>
+        <w:t xml:space="preserve"> collection managers</w:t>
+      </w:r>
+      <w:r>
+        <w:rPr>
+          <w:rFonts w:ascii="Calibri" w:hAnsi="Calibri" w:cs="Calibri"/>
+          <w:color w:val="FF0000"/>
+          <w:shd w:val="clear" w:color="auto" w:fill="FFFFFF"/>
+          <w:lang w:val="en-US"/>
+        </w:rPr>
+        <w:t>,</w:t>
+      </w:r>
+      <w:r>
+        <w:rPr>
+          <w:rFonts w:ascii="Calibri" w:hAnsi="Calibri" w:cs="Calibri"/>
+          <w:color w:val="FF0000"/>
+          <w:shd w:val="clear" w:color="auto" w:fill="FFFFFF"/>
+          <w:lang w:val="en-US"/>
+        </w:rPr>
+        <w:t xml:space="preserve"> specimens often come in associated with specific research projects</w:t>
+      </w:r>
+      <w:r>
+        <w:rPr>
+          <w:rFonts w:ascii="Calibri" w:hAnsi="Calibri" w:cs="Calibri"/>
+          <w:color w:val="FF0000"/>
+          <w:shd w:val="clear" w:color="auto" w:fill="FFFFFF"/>
+          <w:lang w:val="en-US"/>
+        </w:rPr>
+        <w:t xml:space="preserve"> or were collected by regional marine mammal stranding networks</w:t>
+      </w:r>
+      <w:r>
+        <w:rPr>
+          <w:rFonts w:ascii="Calibri" w:hAnsi="Calibri" w:cs="Calibri"/>
+          <w:color w:val="FF0000"/>
+          <w:shd w:val="clear" w:color="auto" w:fill="FFFFFF"/>
+          <w:lang w:val="en-US"/>
+        </w:rPr>
+        <w:t xml:space="preserve">. In the 1970’s and 1980’s a number of specimens were collected by </w:t>
+      </w:r>
+      <w:r>
+        <w:rPr>
+          <w:rFonts w:ascii="Calibri" w:hAnsi="Calibri" w:cs="Calibri"/>
+          <w:color w:val="FF0000"/>
+          <w:shd w:val="clear" w:color="auto" w:fill="FFFFFF"/>
+          <w:lang w:val="en-US"/>
+        </w:rPr>
+        <w:t xml:space="preserve">marine mammal biologists </w:t>
+      </w:r>
+      <w:r>
+        <w:rPr>
+          <w:rFonts w:ascii="Calibri" w:hAnsi="Calibri" w:cs="Calibri"/>
+          <w:color w:val="FF0000"/>
+          <w:shd w:val="clear" w:color="auto" w:fill="FFFFFF"/>
+          <w:lang w:val="en-US"/>
+        </w:rPr>
+        <w:t>Steve Jeffries (employed by Washington Department of Fish and Game) and Terrell Newby (employed by University of Washington College of Fisheries</w:t>
+      </w:r>
+      <w:r>
+        <w:rPr>
+          <w:rFonts w:ascii="Calibri" w:hAnsi="Calibri" w:cs="Calibri"/>
+          <w:color w:val="FF0000"/>
+          <w:shd w:val="clear" w:color="auto" w:fill="FFFFFF"/>
+          <w:lang w:val="en-US"/>
+        </w:rPr>
+        <w:t xml:space="preserve"> and U</w:t>
+      </w:r>
+      <w:r>
+        <w:rPr>
+          <w:rFonts w:ascii="Calibri" w:hAnsi="Calibri" w:cs="Calibri"/>
+          <w:color w:val="FF0000"/>
+          <w:shd w:val="clear" w:color="auto" w:fill="FFFFFF"/>
+          <w:lang w:val="en-US"/>
+        </w:rPr>
+        <w:t>PS</w:t>
+      </w:r>
+      <w:r>
+        <w:rPr>
+          <w:rFonts w:ascii="Calibri" w:hAnsi="Calibri" w:cs="Calibri"/>
+          <w:color w:val="FF0000"/>
+          <w:shd w:val="clear" w:color="auto" w:fill="FFFFFF"/>
+          <w:lang w:val="en-US"/>
+        </w:rPr>
+        <w:t xml:space="preserve"> alum</w:t>
+      </w:r>
+      <w:r>
+        <w:rPr>
+          <w:rFonts w:ascii="Calibri" w:hAnsi="Calibri" w:cs="Calibri"/>
+          <w:color w:val="FF0000"/>
+          <w:shd w:val="clear" w:color="auto" w:fill="FFFFFF"/>
+          <w:lang w:val="en-US"/>
+        </w:rPr>
+        <w:t>)</w:t>
+      </w:r>
+      <w:r>
+        <w:rPr>
+          <w:rFonts w:ascii="Calibri" w:hAnsi="Calibri" w:cs="Calibri"/>
+          <w:color w:val="FF0000"/>
+          <w:shd w:val="clear" w:color="auto" w:fill="FFFFFF"/>
+          <w:lang w:val="en-US"/>
+        </w:rPr>
+        <w:t xml:space="preserve">. </w:t>
+      </w:r>
+      <w:r>
+        <w:rPr>
+          <w:rFonts w:ascii="Calibri" w:hAnsi="Calibri" w:cs="Calibri"/>
+          <w:color w:val="FF0000"/>
+          <w:shd w:val="clear" w:color="auto" w:fill="FFFFFF"/>
+          <w:lang w:val="en-US"/>
+        </w:rPr>
+        <w:t>Some of these seals were associated with</w:t>
+      </w:r>
+      <w:r>
+        <w:rPr>
+          <w:rFonts w:ascii="Calibri" w:hAnsi="Calibri" w:cs="Calibri"/>
+          <w:color w:val="FF0000"/>
+          <w:shd w:val="clear" w:color="auto" w:fill="FFFFFF"/>
+          <w:lang w:val="en-US"/>
+        </w:rPr>
+        <w:t xml:space="preserve"> a research contract with UPS in the late 1970s to look at harbor seal biology which involved the collection of 100 seals from coastal Washington (Steve Jeffries personal communication).</w:t>
+      </w:r>
+    </w:p>
+    <w:p>
+      <w:pPr>
+        <w:rPr>
+          <w:rFonts w:ascii="Calibri" w:hAnsi="Calibri" w:cs="Calibri"/>
+          <w:color w:val="FF0000"/>
+          <w:shd w:val="clear" w:color="auto" w:fill="FFFFFF"/>
+          <w:lang w:val="en-US"/>
+        </w:rPr>
+      </w:pPr>
+    </w:p>
+    <w:p>
+      <w:pPr>
+        <w:rPr>
+          <w:rFonts w:ascii="Calibri" w:hAnsi="Calibri" w:cs="Calibri"/>
+          <w:color w:val="FF0000"/>
+          <w:shd w:val="clear" w:color="auto" w:fill="FFFFFF"/>
+          <w:lang w:val="en-US"/>
+        </w:rPr>
+      </w:pPr>
+      <w:r>
+        <w:rPr>
+          <w:rFonts w:ascii="Calibri" w:hAnsi="Calibri" w:cs="Calibri"/>
+          <w:color w:val="FF0000"/>
+          <w:shd w:val="clear" w:color="auto" w:fill="FFFFFF"/>
+          <w:lang w:val="en-US"/>
+        </w:rPr>
+        <w:t>Seemingly</w:t>
+      </w:r>
+      <w:r>
+        <w:rPr>
+          <w:rFonts w:ascii="Calibri" w:hAnsi="Calibri" w:cs="Calibri"/>
+          <w:color w:val="FF0000"/>
+          <w:shd w:val="clear" w:color="auto" w:fill="FFFFFF"/>
+          <w:lang w:val="en-US"/>
+        </w:rPr>
+        <w:t>,</w:t>
+      </w:r>
+      <w:r>
+        <w:rPr>
+          <w:rFonts w:ascii="Calibri" w:hAnsi="Calibri" w:cs="Calibri"/>
+          <w:color w:val="FF0000"/>
+          <w:shd w:val="clear" w:color="auto" w:fill="FFFFFF"/>
+          <w:lang w:val="en-US"/>
+        </w:rPr>
+        <w:t xml:space="preserve"> interest in specimen collection peaked in the 70’s and 80’s likely as a result of increased marine mammal research and monitoring</w:t>
+      </w:r>
+      <w:r>
+        <w:rPr>
+          <w:rFonts w:ascii="Calibri" w:hAnsi="Calibri" w:cs="Calibri"/>
+          <w:color w:val="FF0000"/>
+          <w:shd w:val="clear" w:color="auto" w:fill="FFFFFF"/>
+          <w:lang w:val="en-US"/>
+        </w:rPr>
+        <w:t xml:space="preserve"> following low abundances and the introduction of stranding networks</w:t>
+      </w:r>
+      <w:r>
+        <w:rPr>
+          <w:rFonts w:ascii="Calibri" w:hAnsi="Calibri" w:cs="Calibri"/>
+          <w:color w:val="FF0000"/>
+          <w:shd w:val="clear" w:color="auto" w:fill="FFFFFF"/>
+          <w:lang w:val="en-US"/>
+        </w:rPr>
+        <w:t xml:space="preserve">. Available specimens declined after this period, potentially due to limited space for </w:t>
+      </w:r>
+      <w:r>
+        <w:rPr>
+          <w:rFonts w:ascii="Calibri" w:hAnsi="Calibri" w:cs="Calibri"/>
+          <w:color w:val="FF0000"/>
+          <w:shd w:val="clear" w:color="auto" w:fill="FFFFFF"/>
+          <w:lang w:val="en-US"/>
+        </w:rPr>
+        <w:t>collection.</w:t>
+      </w:r>
+      <w:r>
+        <w:rPr>
+          <w:rFonts w:ascii="Calibri" w:hAnsi="Calibri" w:cs="Calibri"/>
+          <w:color w:val="FF0000"/>
+          <w:shd w:val="clear" w:color="auto" w:fill="FFFFFF"/>
+          <w:lang w:val="en-US"/>
+        </w:rPr>
+        <w:t xml:space="preserve"> </w:t>
+      </w:r>
+    </w:p>
+    <w:p>
+      <w:pPr>
+        <w:rPr>
+          <w:rFonts w:ascii="Calibri" w:hAnsi="Calibri" w:cs="Calibri"/>
+          <w:color w:val="FF0000"/>
+          <w:shd w:val="clear" w:color="auto" w:fill="FFFFFF"/>
+          <w:lang w:val="en-US"/>
+        </w:rPr>
+      </w:pPr>
+    </w:p>
+    <w:p>
+      <w:pPr>
+        <w:rPr>
+          <w:rFonts w:ascii="Calibri" w:hAnsi="Calibri" w:cs="Calibri"/>
+          <w:color w:val="222222"/>
+          <w:shd w:val="clear" w:color="auto" w:fill="FFFFFF"/>
+          <w:lang w:val="en-US"/>
+        </w:rPr>
+      </w:pPr>
+      <w:r>
+        <w:rPr>
+          <w:rFonts w:ascii="Calibri" w:hAnsi="Calibri" w:cs="Calibri"/>
+          <w:b/>
+          <w:color w:val="222222"/>
+          <w:shd w:val="clear" w:color="auto" w:fill="FFFFFF"/>
+          <w:lang w:val="en-US"/>
+        </w:rPr>
+        <w:t xml:space="preserve">3. </w:t>
+      </w:r>
+      <w:r>
+        <w:rPr>
+          <w:rFonts w:ascii="Calibri" w:hAnsi="Calibri" w:cs="Calibri"/>
+          <w:color w:val="222222"/>
+          <w:shd w:val="clear" w:color="auto" w:fill="FFFFFF"/>
+          <w:lang w:val="en-US"/>
+        </w:rPr>
+        <w:t>Is there any systematic spatial variation (within a region) that should be accounted for when you investigate temporal effects (</w:t>
+      </w:r>
       <w:proofErr w:type="spellStart"/>
       <w:r>
         <w:rPr>
           <w:rFonts w:ascii="Calibri" w:hAnsi="Calibri" w:cs="Calibri"/>
-          <w:color w:val="FF0000"/>
-          <w:shd w:val="clear" w:color="auto" w:fill="FFFFFF"/>
-          <w:lang w:val="en-US"/>
-        </w:rPr>
-        <w:t>diseas</w:t>
+          <w:color w:val="222222"/>
+          <w:shd w:val="clear" w:color="auto" w:fill="FFFFFF"/>
+          <w:lang w:val="en-US"/>
+        </w:rPr>
+        <w:t>ie</w:t>
       </w:r>
       <w:proofErr w:type="spellEnd"/>
       <w:r>
         <w:rPr>
           <w:rFonts w:ascii="Calibri" w:hAnsi="Calibri" w:cs="Calibri"/>
-          <w:color w:val="FF0000"/>
-          <w:shd w:val="clear" w:color="auto" w:fill="FFFFFF"/>
-          <w:lang w:val="en-US"/>
-        </w:rPr>
-        <w:t xml:space="preserve"> (40%) with only 5% finding identifiable signs of nutritional distress in a necropsy (Ashley et al. 2020).</w:t>
-      </w:r>
-    </w:p>
-    <w:p>
-      <w:pPr>
-        <w:rPr>
-          <w:rFonts w:ascii="Calibri" w:hAnsi="Calibri" w:cs="Calibri"/>
-          <w:color w:val="FF0000"/>
-          <w:shd w:val="clear" w:color="auto" w:fill="FFFFFF"/>
-          <w:lang w:val="en-US"/>
-        </w:rPr>
-      </w:pPr>
-    </w:p>
-    <w:p>
-      <w:pPr>
-        <w:rPr>
-          <w:rFonts w:ascii="Calibri" w:hAnsi="Calibri" w:cs="Calibri"/>
-          <w:color w:val="FF0000"/>
-          <w:shd w:val="clear" w:color="auto" w:fill="FFFFFF"/>
-          <w:lang w:val="en-US"/>
-        </w:rPr>
-      </w:pPr>
-      <w:r>
-        <w:rPr>
-          <w:rFonts w:ascii="Calibri" w:hAnsi="Calibri" w:cs="Calibri"/>
-          <w:color w:val="FF0000"/>
-          <w:shd w:val="clear" w:color="auto" w:fill="FFFFFF"/>
-          <w:lang w:val="en-US"/>
-        </w:rPr>
-        <w:t xml:space="preserve">We agree that some more relevant information </w:t>
-      </w:r>
-      <w:r>
-        <w:rPr>
-          <w:rFonts w:ascii="Calibri" w:hAnsi="Calibri" w:cs="Calibri"/>
-          <w:color w:val="FF0000"/>
-          <w:shd w:val="clear" w:color="auto" w:fill="FFFFFF"/>
-          <w:lang w:val="en-US"/>
-        </w:rPr>
-        <w:t xml:space="preserve">would be useful. We have included some information in lines </w:t>
-      </w:r>
+          <w:color w:val="222222"/>
+          <w:shd w:val="clear" w:color="auto" w:fill="FFFFFF"/>
+          <w:lang w:val="en-US"/>
+        </w:rPr>
+        <w:t xml:space="preserve"> are some locations associated with specific values of the environmental predictors – that is are you sampling different areas in different years)? </w:t>
+      </w:r>
+    </w:p>
+    <w:p>
+      <w:pPr>
+        <w:rPr>
+          <w:rFonts w:ascii="Calibri" w:hAnsi="Calibri" w:cs="Calibri"/>
+          <w:color w:val="222222"/>
+          <w:shd w:val="clear" w:color="auto" w:fill="FFFFFF"/>
+          <w:lang w:val="en-US"/>
+        </w:rPr>
+      </w:pPr>
+    </w:p>
+    <w:p>
+      <w:pPr>
+        <w:rPr>
+          <w:rFonts w:ascii="Calibri" w:hAnsi="Calibri" w:cs="Calibri"/>
+          <w:color w:val="FF0000"/>
+          <w:shd w:val="clear" w:color="auto" w:fill="FFFFFF"/>
+          <w:lang w:val="en-US"/>
+        </w:rPr>
+      </w:pPr>
+      <w:r>
+        <w:rPr>
+          <w:rFonts w:ascii="Calibri" w:hAnsi="Calibri" w:cs="Calibri"/>
+          <w:color w:val="FF0000"/>
+          <w:shd w:val="clear" w:color="auto" w:fill="FFFFFF"/>
+          <w:lang w:val="en-US"/>
+        </w:rPr>
+        <w:t>Response:</w:t>
+      </w:r>
+      <w:r>
+        <w:rPr>
+          <w:rFonts w:ascii="Calibri" w:hAnsi="Calibri" w:cs="Calibri"/>
+          <w:color w:val="FF0000"/>
+          <w:shd w:val="clear" w:color="auto" w:fill="FFFFFF"/>
+          <w:lang w:val="en-US"/>
+        </w:rPr>
+        <w:t xml:space="preserve"> </w:t>
+      </w:r>
+      <w:r>
+        <w:rPr>
+          <w:rFonts w:ascii="Calibri" w:hAnsi="Calibri" w:cs="Calibri"/>
+          <w:color w:val="FF0000"/>
+          <w:shd w:val="clear" w:color="auto" w:fill="FFFFFF"/>
+          <w:lang w:val="en-US"/>
+        </w:rPr>
+        <w:t>The only spatial bias in sampling is that more specimens came from the Salish Sea in the past two decades than coastal Washington (Figure 1). Within each region we targeted our sampling to be distributed</w:t>
+      </w:r>
+      <w:r>
+        <w:rPr>
+          <w:rFonts w:ascii="Calibri" w:hAnsi="Calibri" w:cs="Calibri"/>
+          <w:color w:val="FF0000"/>
+          <w:shd w:val="clear" w:color="auto" w:fill="FFFFFF"/>
+          <w:lang w:val="en-US"/>
+        </w:rPr>
+        <w:t xml:space="preserve"> across the region</w:t>
+      </w:r>
+      <w:r>
+        <w:rPr>
+          <w:rFonts w:ascii="Calibri" w:hAnsi="Calibri" w:cs="Calibri"/>
+          <w:color w:val="FF0000"/>
+          <w:shd w:val="clear" w:color="auto" w:fill="FFFFFF"/>
+          <w:lang w:val="en-US"/>
+        </w:rPr>
+        <w:t xml:space="preserve"> through time</w:t>
+      </w:r>
+      <w:r>
+        <w:rPr>
+          <w:rFonts w:ascii="Calibri" w:hAnsi="Calibri" w:cs="Calibri"/>
+          <w:color w:val="FF0000"/>
+          <w:shd w:val="clear" w:color="auto" w:fill="FFFFFF"/>
+          <w:lang w:val="en-US"/>
+        </w:rPr>
+        <w:t xml:space="preserve">. </w:t>
+      </w:r>
+      <w:r>
+        <w:rPr>
+          <w:rFonts w:ascii="Calibri" w:hAnsi="Calibri" w:cs="Calibri"/>
+          <w:color w:val="FF0000"/>
+          <w:shd w:val="clear" w:color="auto" w:fill="FFFFFF"/>
+          <w:lang w:val="en-US"/>
+        </w:rPr>
+        <w:t xml:space="preserve">We have added </w:t>
+      </w:r>
+      <w:r>
+        <w:rPr>
+          <w:rFonts w:ascii="Calibri" w:hAnsi="Calibri" w:cs="Calibri"/>
+          <w:color w:val="FF0000"/>
+          <w:shd w:val="clear" w:color="auto" w:fill="FFFFFF"/>
+          <w:lang w:val="en-US"/>
+        </w:rPr>
+        <w:t xml:space="preserve">Appendix S1: </w:t>
+      </w:r>
+      <w:r>
+        <w:rPr>
+          <w:rFonts w:ascii="Calibri" w:hAnsi="Calibri" w:cs="Calibri"/>
+          <w:color w:val="FF0000"/>
+          <w:shd w:val="clear" w:color="auto" w:fill="FFFFFF"/>
+          <w:lang w:val="en-US"/>
+        </w:rPr>
+        <w:t>Figure S</w:t>
+      </w:r>
+      <w:r>
+        <w:rPr>
+          <w:rFonts w:ascii="Calibri" w:hAnsi="Calibri" w:cs="Calibri"/>
+          <w:color w:val="FF0000"/>
+          <w:shd w:val="clear" w:color="auto" w:fill="FFFFFF"/>
+          <w:lang w:val="en-US"/>
+        </w:rPr>
+        <w:t>1</w:t>
+      </w:r>
+      <w:r>
+        <w:rPr>
+          <w:rFonts w:ascii="Calibri" w:hAnsi="Calibri" w:cs="Calibri"/>
+          <w:color w:val="FF0000"/>
+          <w:shd w:val="clear" w:color="auto" w:fill="FFFFFF"/>
+          <w:lang w:val="en-US"/>
+        </w:rPr>
+        <w:t xml:space="preserve"> to the appendix to provide greater detail</w:t>
+      </w:r>
+      <w:r>
+        <w:rPr>
+          <w:rFonts w:ascii="Calibri" w:hAnsi="Calibri" w:cs="Calibri"/>
+          <w:color w:val="FF0000"/>
+          <w:shd w:val="clear" w:color="auto" w:fill="FFFFFF"/>
+          <w:lang w:val="en-US"/>
+        </w:rPr>
+        <w:t xml:space="preserve"> regarding the </w:t>
+      </w:r>
+      <w:proofErr w:type="spellStart"/>
+      <w:r>
+        <w:rPr>
+          <w:rFonts w:ascii="Calibri" w:hAnsi="Calibri" w:cs="Calibri"/>
+          <w:color w:val="FF0000"/>
+          <w:shd w:val="clear" w:color="auto" w:fill="FFFFFF"/>
+          <w:lang w:val="en-US"/>
+        </w:rPr>
+        <w:t>spatio</w:t>
+      </w:r>
+      <w:proofErr w:type="spellEnd"/>
+      <w:r>
+        <w:rPr>
+          <w:rFonts w:ascii="Calibri" w:hAnsi="Calibri" w:cs="Calibri"/>
+          <w:color w:val="FF0000"/>
+          <w:shd w:val="clear" w:color="auto" w:fill="FFFFFF"/>
+          <w:lang w:val="en-US"/>
+        </w:rPr>
+        <w:t>-temporal distribution of specimens within region.</w:t>
+      </w:r>
+    </w:p>
+    <w:p>
+      <w:pPr>
+        <w:rPr>
+          <w:rFonts w:ascii="Calibri" w:hAnsi="Calibri" w:cs="Calibri"/>
+          <w:color w:val="FF0000"/>
+          <w:shd w:val="clear" w:color="auto" w:fill="FFFFFF"/>
+          <w:lang w:val="en-US"/>
+        </w:rPr>
+      </w:pPr>
+    </w:p>
+    <w:p>
+      <w:pPr>
+        <w:rPr>
+          <w:rFonts w:ascii="Calibri" w:hAnsi="Calibri" w:cs="Calibri"/>
+          <w:color w:val="FF0000"/>
+          <w:shd w:val="clear" w:color="auto" w:fill="FFFFFF"/>
+          <w:lang w:val="en-US"/>
+        </w:rPr>
+      </w:pPr>
+      <w:r>
+        <w:rPr>
+          <w:rFonts w:ascii="Calibri" w:hAnsi="Calibri" w:cs="Calibri"/>
+          <w:color w:val="FF0000"/>
+          <w:shd w:val="clear" w:color="auto" w:fill="FFFFFF"/>
+          <w:lang w:val="en-US"/>
+        </w:rPr>
+        <w:t xml:space="preserve">Correlation between harbor seal trophic position and environmental predictors is </w:t>
+      </w:r>
+      <w:r>
+        <w:rPr>
+          <w:rFonts w:ascii="Calibri" w:hAnsi="Calibri" w:cs="Calibri"/>
+          <w:color w:val="FF0000"/>
+          <w:shd w:val="clear" w:color="auto" w:fill="FFFFFF"/>
+          <w:lang w:val="en-US"/>
+        </w:rPr>
+        <w:t xml:space="preserve">indicative of bottom up forcing on the food web. </w:t>
+      </w:r>
+      <w:r>
+        <w:rPr>
+          <w:rFonts w:ascii="Calibri" w:hAnsi="Calibri" w:cs="Calibri"/>
+          <w:color w:val="FF0000"/>
+          <w:shd w:val="clear" w:color="auto" w:fill="FFFFFF"/>
+          <w:lang w:val="en-US"/>
+        </w:rPr>
+        <w:t>Given their generalist foraging strategies and ability to forage 100 km from haul out sites, sy</w:t>
+      </w:r>
+      <w:r>
+        <w:rPr>
+          <w:rFonts w:ascii="Calibri" w:hAnsi="Calibri" w:cs="Calibri"/>
+          <w:color w:val="FF0000"/>
+          <w:shd w:val="clear" w:color="auto" w:fill="FFFFFF"/>
+          <w:lang w:val="en-US"/>
+        </w:rPr>
+        <w:t>stematic spatial differences</w:t>
+      </w:r>
+      <w:r>
+        <w:rPr>
+          <w:rFonts w:ascii="Calibri" w:hAnsi="Calibri" w:cs="Calibri"/>
+          <w:color w:val="FF0000"/>
+          <w:shd w:val="clear" w:color="auto" w:fill="FFFFFF"/>
+          <w:lang w:val="en-US"/>
+        </w:rPr>
+        <w:t xml:space="preserve"> in the observed</w:t>
+      </w:r>
+      <w:r>
+        <w:rPr>
+          <w:rFonts w:ascii="Calibri" w:hAnsi="Calibri" w:cs="Calibri"/>
+          <w:color w:val="FF0000"/>
+          <w:shd w:val="clear" w:color="auto" w:fill="FFFFFF"/>
+          <w:lang w:val="en-US"/>
+        </w:rPr>
+        <w:t xml:space="preserve"> relationship would</w:t>
+      </w:r>
+      <w:r>
+        <w:rPr>
+          <w:rFonts w:ascii="Calibri" w:hAnsi="Calibri" w:cs="Calibri"/>
+          <w:color w:val="FF0000"/>
+          <w:shd w:val="clear" w:color="auto" w:fill="FFFFFF"/>
+          <w:lang w:val="en-US"/>
+        </w:rPr>
+        <w:t xml:space="preserve"> </w:t>
+      </w:r>
+      <w:r>
+        <w:rPr>
+          <w:rFonts w:ascii="Calibri" w:hAnsi="Calibri" w:cs="Calibri"/>
+          <w:color w:val="FF0000"/>
+          <w:shd w:val="clear" w:color="auto" w:fill="FFFFFF"/>
+          <w:lang w:val="en-US"/>
+        </w:rPr>
+        <w:t>be expected based on differences in</w:t>
+      </w:r>
+      <w:r>
+        <w:rPr>
+          <w:rFonts w:ascii="Calibri" w:hAnsi="Calibri" w:cs="Calibri"/>
+          <w:color w:val="FF0000"/>
+          <w:shd w:val="clear" w:color="auto" w:fill="FFFFFF"/>
+          <w:lang w:val="en-US"/>
+        </w:rPr>
+        <w:t xml:space="preserve"> overall</w:t>
+      </w:r>
+      <w:r>
+        <w:rPr>
+          <w:rFonts w:ascii="Calibri" w:hAnsi="Calibri" w:cs="Calibri"/>
+          <w:color w:val="FF0000"/>
+          <w:shd w:val="clear" w:color="auto" w:fill="FFFFFF"/>
+          <w:lang w:val="en-US"/>
+        </w:rPr>
+        <w:t xml:space="preserve"> food web structure.</w:t>
+      </w:r>
+      <w:r>
+        <w:rPr>
+          <w:rFonts w:ascii="Calibri" w:hAnsi="Calibri" w:cs="Calibri"/>
+          <w:color w:val="FF0000"/>
+          <w:shd w:val="clear" w:color="auto" w:fill="FFFFFF"/>
+          <w:lang w:val="en-US"/>
+        </w:rPr>
+        <w:t xml:space="preserve"> </w:t>
+      </w:r>
+      <w:r>
+        <w:rPr>
+          <w:rFonts w:ascii="Calibri" w:hAnsi="Calibri" w:cs="Calibri"/>
+          <w:color w:val="FF0000"/>
+          <w:shd w:val="clear" w:color="auto" w:fill="FFFFFF"/>
+          <w:lang w:val="en-US"/>
+        </w:rPr>
+        <w:t xml:space="preserve">As a result, we don’t expect harbor seal trophic position to be associated with </w:t>
+      </w:r>
+      <w:r>
+        <w:rPr>
+          <w:rFonts w:ascii="Calibri" w:hAnsi="Calibri" w:cs="Calibri"/>
+          <w:color w:val="FF0000"/>
+          <w:shd w:val="clear" w:color="auto" w:fill="FFFFFF"/>
+          <w:lang w:val="en-US"/>
+        </w:rPr>
+        <w:t xml:space="preserve">more localized </w:t>
+      </w:r>
+      <w:r>
+        <w:rPr>
+          <w:rFonts w:ascii="Calibri" w:hAnsi="Calibri" w:cs="Calibri"/>
+          <w:color w:val="FF0000"/>
+          <w:shd w:val="clear" w:color="auto" w:fill="FFFFFF"/>
+          <w:lang w:val="en-US"/>
+        </w:rPr>
+        <w:t>environmental predictor</w:t>
+      </w:r>
+      <w:r>
+        <w:rPr>
+          <w:rFonts w:ascii="Calibri" w:hAnsi="Calibri" w:cs="Calibri"/>
+          <w:color w:val="FF0000"/>
+          <w:shd w:val="clear" w:color="auto" w:fill="FFFFFF"/>
+          <w:lang w:val="en-US"/>
+        </w:rPr>
+        <w:t>s than those tested in this study. We note that the tested environmental predictors have been associated with food web changes in previous studies that we would expect to influence harbor seals.</w:t>
+      </w:r>
+      <w:r>
+        <w:rPr>
+          <w:rFonts w:ascii="Calibri" w:hAnsi="Calibri" w:cs="Calibri"/>
+          <w:color w:val="FF0000"/>
+          <w:shd w:val="clear" w:color="auto" w:fill="FFFFFF"/>
+          <w:lang w:val="en-US"/>
+        </w:rPr>
+        <w:t xml:space="preserve"> </w:t>
+      </w:r>
+    </w:p>
+    <w:p>
+      <w:pPr>
+        <w:rPr>
+          <w:rFonts w:ascii="Calibri" w:hAnsi="Calibri" w:cs="Calibri"/>
+          <w:color w:val="FF0000"/>
+          <w:shd w:val="clear" w:color="auto" w:fill="FFFFFF"/>
+          <w:lang w:val="en-US"/>
+        </w:rPr>
+      </w:pPr>
+    </w:p>
+    <w:p>
+      <w:pPr>
+        <w:rPr>
+          <w:rFonts w:ascii="Calibri" w:hAnsi="Calibri" w:cs="Calibri"/>
+          <w:color w:val="FF0000"/>
+          <w:shd w:val="clear" w:color="auto" w:fill="FFFFFF"/>
+          <w:lang w:val="en-US"/>
+        </w:rPr>
+      </w:pPr>
+      <w:r>
+        <w:rPr>
+          <w:rFonts w:ascii="Calibri" w:hAnsi="Calibri" w:cs="Calibri"/>
+          <w:color w:val="FF0000"/>
+          <w:shd w:val="clear" w:color="auto" w:fill="FFFFFF"/>
+          <w:lang w:val="en-US"/>
+        </w:rPr>
+        <w:t xml:space="preserve">In an ideal sampling </w:t>
+      </w:r>
+      <w:r>
+        <w:rPr>
+          <w:rFonts w:ascii="Calibri" w:hAnsi="Calibri" w:cs="Calibri"/>
+          <w:color w:val="FF0000"/>
+          <w:shd w:val="clear" w:color="auto" w:fill="FFFFFF"/>
+          <w:lang w:val="en-US"/>
+        </w:rPr>
+        <w:t>scenario,</w:t>
+      </w:r>
+      <w:r>
+        <w:rPr>
+          <w:rFonts w:ascii="Calibri" w:hAnsi="Calibri" w:cs="Calibri"/>
+          <w:color w:val="FF0000"/>
+          <w:shd w:val="clear" w:color="auto" w:fill="FFFFFF"/>
+          <w:lang w:val="en-US"/>
+        </w:rPr>
+        <w:t xml:space="preserve"> we would account for both spatial and temporal autocorrelation within the data, but due to the nature of museum specimen sampling our </w:t>
+      </w:r>
+      <w:r>
+        <w:rPr>
+          <w:rFonts w:ascii="Calibri" w:hAnsi="Calibri" w:cs="Calibri"/>
+          <w:color w:val="FF0000"/>
+          <w:shd w:val="clear" w:color="auto" w:fill="FFFFFF"/>
+          <w:lang w:val="en-US"/>
+        </w:rPr>
+        <w:t xml:space="preserve">dataset is limited in </w:t>
+      </w:r>
+      <w:r>
+        <w:rPr>
+          <w:rFonts w:ascii="Calibri" w:hAnsi="Calibri" w:cs="Calibri"/>
+          <w:color w:val="FF0000"/>
+          <w:shd w:val="clear" w:color="auto" w:fill="FFFFFF"/>
+          <w:lang w:val="en-US"/>
+        </w:rPr>
+        <w:lastRenderedPageBreak/>
+        <w:t>its</w:t>
+      </w:r>
+      <w:r>
+        <w:rPr>
+          <w:rFonts w:ascii="Calibri" w:hAnsi="Calibri" w:cs="Calibri"/>
+          <w:color w:val="FF0000"/>
+          <w:shd w:val="clear" w:color="auto" w:fill="FFFFFF"/>
+          <w:lang w:val="en-US"/>
+        </w:rPr>
+        <w:t xml:space="preserve"> capacity to test finer scale spatial variation than the regions we delineated which we acknowledge in lines XXX. </w:t>
+      </w:r>
+    </w:p>
+    <w:p>
+      <w:pPr>
+        <w:rPr>
+          <w:rFonts w:ascii="Calibri" w:hAnsi="Calibri" w:cs="Calibri"/>
+          <w:color w:val="222222"/>
+          <w:shd w:val="clear" w:color="auto" w:fill="FFFFFF"/>
+          <w:lang w:val="en-US"/>
+        </w:rPr>
+      </w:pPr>
+    </w:p>
+    <w:p>
+      <w:pPr>
+        <w:rPr>
+          <w:rFonts w:ascii="Calibri" w:hAnsi="Calibri" w:cs="Calibri"/>
+          <w:color w:val="222222"/>
+          <w:shd w:val="clear" w:color="auto" w:fill="FFFFFF"/>
+          <w:lang w:val="en-US"/>
+        </w:rPr>
+      </w:pPr>
       <w:r>
         <w:rPr>
           <w:rFonts w:ascii="Calibri" w:hAnsi="Calibri" w:cs="Calibri"/>
           <w:b/>
-          <w:color w:val="FF0000"/>
-          <w:shd w:val="clear" w:color="auto" w:fill="FFFFFF"/>
-          <w:lang w:val="en-US"/>
-        </w:rPr>
-        <w:t>XXX</w:t>
-      </w:r>
+          <w:color w:val="222222"/>
+          <w:shd w:val="clear" w:color="auto" w:fill="FFFFFF"/>
+          <w:lang w:val="en-US"/>
+        </w:rPr>
+        <w:t xml:space="preserve">4. </w:t>
+      </w:r>
+      <w:r>
+        <w:rPr>
+          <w:rFonts w:ascii="Calibri" w:hAnsi="Calibri" w:cs="Calibri"/>
+          <w:color w:val="222222"/>
+          <w:shd w:val="clear" w:color="auto" w:fill="FFFFFF"/>
+          <w:lang w:val="en-US"/>
+        </w:rPr>
+        <w:t xml:space="preserve">If some sample correspond to animals found dead because they were starving, could that influence estimates of trophic position? Or because you use bones, what is happening in the last few months should have no influence on the estimated trophic position? </w:t>
+      </w:r>
+    </w:p>
+    <w:p>
+      <w:pPr>
+        <w:rPr>
+          <w:rFonts w:ascii="Calibri" w:hAnsi="Calibri" w:cs="Calibri"/>
+          <w:color w:val="222222"/>
+          <w:shd w:val="clear" w:color="auto" w:fill="FFFFFF"/>
+          <w:lang w:val="en-US"/>
+        </w:rPr>
+      </w:pPr>
+    </w:p>
+    <w:p>
+      <w:pPr>
+        <w:rPr>
+          <w:rFonts w:ascii="Calibri" w:hAnsi="Calibri" w:cs="Calibri"/>
+          <w:color w:val="FF0000"/>
+          <w:shd w:val="clear" w:color="auto" w:fill="FFFFFF"/>
+          <w:lang w:val="en-US"/>
+        </w:rPr>
+      </w:pPr>
+      <w:r>
+        <w:rPr>
+          <w:rFonts w:ascii="Calibri" w:hAnsi="Calibri" w:cs="Calibri"/>
+          <w:color w:val="FF0000"/>
+          <w:shd w:val="clear" w:color="auto" w:fill="FFFFFF"/>
+          <w:lang w:val="en-US"/>
+        </w:rPr>
+        <w:t>Response:</w:t>
+      </w:r>
+      <w:r>
+        <w:rPr>
+          <w:rFonts w:ascii="Calibri" w:hAnsi="Calibri" w:cs="Calibri"/>
+          <w:color w:val="FF0000"/>
+          <w:shd w:val="clear" w:color="auto" w:fill="FFFFFF"/>
+          <w:lang w:val="en-US"/>
+        </w:rPr>
+        <w:t xml:space="preserve"> </w:t>
+      </w:r>
+      <w:r>
+        <w:rPr>
+          <w:rFonts w:ascii="Calibri" w:hAnsi="Calibri" w:cs="Calibri"/>
+          <w:color w:val="FF0000"/>
+          <w:shd w:val="clear" w:color="auto" w:fill="FFFFFF"/>
+          <w:lang w:val="en-US"/>
+        </w:rPr>
+        <w:t xml:space="preserve">What happened to the animal in the last few months should have minimal influence on the estimated trophic position because we used bone. </w:t>
+      </w:r>
+    </w:p>
+    <w:p>
+      <w:pPr>
+        <w:rPr>
+          <w:rFonts w:ascii="Calibri" w:hAnsi="Calibri" w:cs="Calibri"/>
+          <w:color w:val="FF0000"/>
+          <w:shd w:val="clear" w:color="auto" w:fill="FFFFFF"/>
+          <w:lang w:val="en-US"/>
+        </w:rPr>
+      </w:pPr>
+    </w:p>
+    <w:p>
+      <w:pPr>
+        <w:rPr>
+          <w:rFonts w:ascii="Calibri" w:hAnsi="Calibri" w:cs="Calibri"/>
+          <w:color w:val="FF0000"/>
+          <w:shd w:val="clear" w:color="auto" w:fill="FFFFFF"/>
+          <w:lang w:val="en-US"/>
+        </w:rPr>
+      </w:pPr>
+      <w:r>
+        <w:rPr>
+          <w:rFonts w:ascii="Calibri" w:hAnsi="Calibri" w:cs="Calibri"/>
+          <w:color w:val="FF0000"/>
+          <w:shd w:val="clear" w:color="auto" w:fill="FFFFFF"/>
+          <w:lang w:val="en-US"/>
+        </w:rPr>
+        <w:t xml:space="preserve">If an individual was stranded due to </w:t>
+      </w:r>
+      <w:r>
+        <w:rPr>
+          <w:rFonts w:ascii="Calibri" w:hAnsi="Calibri" w:cs="Calibri"/>
+          <w:color w:val="FF0000"/>
+          <w:shd w:val="clear" w:color="auto" w:fill="FFFFFF"/>
+          <w:lang w:val="en-US"/>
+        </w:rPr>
+        <w:t>starvation</w:t>
+      </w:r>
+      <w:r>
+        <w:rPr>
+          <w:rFonts w:ascii="Calibri" w:hAnsi="Calibri" w:cs="Calibri"/>
+          <w:color w:val="FF0000"/>
+          <w:shd w:val="clear" w:color="auto" w:fill="FFFFFF"/>
+          <w:lang w:val="en-US"/>
+        </w:rPr>
+        <w:t xml:space="preserve"> this </w:t>
+      </w:r>
+      <w:r>
+        <w:rPr>
+          <w:rFonts w:ascii="Calibri" w:hAnsi="Calibri" w:cs="Calibri"/>
+          <w:color w:val="FF0000"/>
+          <w:shd w:val="clear" w:color="auto" w:fill="FFFFFF"/>
+          <w:lang w:val="en-US"/>
+        </w:rPr>
+        <w:t>would</w:t>
+      </w:r>
+      <w:r>
+        <w:rPr>
+          <w:rFonts w:ascii="Calibri" w:hAnsi="Calibri" w:cs="Calibri"/>
+          <w:color w:val="FF0000"/>
+          <w:shd w:val="clear" w:color="auto" w:fill="FFFFFF"/>
+          <w:lang w:val="en-US"/>
+        </w:rPr>
+        <w:t xml:space="preserve"> increase in </w:t>
+      </w:r>
+      <w:r>
+        <w:rPr>
+          <w:rFonts w:ascii="Calibri" w:hAnsi="Calibri" w:cs="Calibri"/>
+          <w:color w:val="FF0000"/>
+          <w:shd w:val="clear" w:color="auto" w:fill="FFFFFF"/>
+          <w:vertAlign w:val="superscript"/>
+          <w:lang w:val="en-US"/>
+        </w:rPr>
+        <w:t>15</w:t>
+      </w:r>
+      <w:r>
+        <w:rPr>
+          <w:rFonts w:ascii="Calibri" w:hAnsi="Calibri" w:cs="Calibri"/>
+          <w:color w:val="FF0000"/>
+          <w:shd w:val="clear" w:color="auto" w:fill="FFFFFF"/>
+          <w:lang w:val="en-US"/>
+        </w:rPr>
+        <w:t xml:space="preserve">N in trophic amino acids in harbor seal tissues which would result in </w:t>
+      </w:r>
+      <w:r>
+        <w:rPr>
+          <w:rFonts w:ascii="Calibri" w:hAnsi="Calibri" w:cs="Calibri"/>
+          <w:color w:val="FF0000"/>
+          <w:shd w:val="clear" w:color="auto" w:fill="FFFFFF"/>
+          <w:lang w:val="en-US"/>
+        </w:rPr>
+        <w:t xml:space="preserve">higher trophic position estimates. </w:t>
+      </w:r>
+      <w:r>
+        <w:rPr>
+          <w:rFonts w:ascii="Calibri" w:hAnsi="Calibri" w:cs="Calibri"/>
+          <w:color w:val="FF0000"/>
+          <w:shd w:val="clear" w:color="auto" w:fill="FFFFFF"/>
+          <w:lang w:val="en-US"/>
+        </w:rPr>
+        <w:t>However,</w:t>
+      </w:r>
+      <w:r>
+        <w:rPr>
+          <w:rFonts w:ascii="Calibri" w:hAnsi="Calibri" w:cs="Calibri"/>
+          <w:color w:val="FF0000"/>
+          <w:shd w:val="clear" w:color="auto" w:fill="FFFFFF"/>
+          <w:lang w:val="en-US"/>
+        </w:rPr>
+        <w:t xml:space="preserve"> </w:t>
+      </w:r>
+      <w:r>
+        <w:rPr>
+          <w:rFonts w:ascii="Calibri" w:hAnsi="Calibri" w:cs="Calibri"/>
+          <w:color w:val="FF0000"/>
+          <w:shd w:val="clear" w:color="auto" w:fill="FFFFFF"/>
+          <w:lang w:val="en-US"/>
+        </w:rPr>
+        <w:t>Bone collagen has a slow tissue turnover time and incorporates a stable isotope signature over the past 1-2 years of the animal’s life</w:t>
+      </w:r>
+      <w:r>
+        <w:rPr>
+          <w:rFonts w:ascii="Calibri" w:hAnsi="Calibri" w:cs="Calibri"/>
+          <w:color w:val="FF0000"/>
+          <w:shd w:val="clear" w:color="auto" w:fill="FFFFFF"/>
+          <w:lang w:val="en-US"/>
+        </w:rPr>
+        <w:t xml:space="preserve"> and recent conditions (last few months) would likely have a minimal contribution to the bone collagen stable isotope signature. </w:t>
+      </w:r>
+      <w:r>
+        <w:rPr>
+          <w:rFonts w:ascii="Calibri" w:hAnsi="Calibri" w:cs="Calibri"/>
+          <w:color w:val="FF0000"/>
+          <w:shd w:val="clear" w:color="auto" w:fill="FFFFFF"/>
+          <w:lang w:val="en-US"/>
+        </w:rPr>
+        <w:t xml:space="preserve">There are two reasons </w:t>
+      </w:r>
+      <w:r>
+        <w:rPr>
+          <w:rFonts w:ascii="Calibri" w:hAnsi="Calibri" w:cs="Calibri"/>
+          <w:color w:val="FF0000"/>
+          <w:shd w:val="clear" w:color="auto" w:fill="FFFFFF"/>
+          <w:lang w:val="en-US"/>
+        </w:rPr>
+        <w:t>we do not think nutritional stress has a substantial influence on our data:</w:t>
+      </w:r>
+    </w:p>
+    <w:p>
+      <w:pPr>
+        <w:rPr>
+          <w:rFonts w:ascii="Calibri" w:hAnsi="Calibri" w:cs="Calibri"/>
+          <w:color w:val="FF0000"/>
+          <w:shd w:val="clear" w:color="auto" w:fill="FFFFFF"/>
+          <w:lang w:val="en-US"/>
+        </w:rPr>
+      </w:pPr>
+    </w:p>
+    <w:p>
+      <w:pPr>
+        <w:rPr>
+          <w:rFonts w:ascii="Calibri" w:hAnsi="Calibri" w:cs="Calibri"/>
+          <w:color w:val="FF0000"/>
+          <w:shd w:val="clear" w:color="auto" w:fill="FFFFFF"/>
+          <w:lang w:val="en-US"/>
+        </w:rPr>
+      </w:pPr>
+      <w:r>
+        <w:rPr>
+          <w:rFonts w:ascii="Calibri" w:hAnsi="Calibri" w:cs="Calibri"/>
+          <w:color w:val="FF0000"/>
+          <w:shd w:val="clear" w:color="auto" w:fill="FFFFFF"/>
+          <w:lang w:val="en-US"/>
+        </w:rPr>
+        <w:t xml:space="preserve">1. </w:t>
+      </w:r>
+      <w:r>
+        <w:rPr>
+          <w:rFonts w:ascii="Calibri" w:hAnsi="Calibri" w:cs="Calibri"/>
+          <w:color w:val="FF0000"/>
+          <w:shd w:val="clear" w:color="auto" w:fill="FFFFFF"/>
+          <w:lang w:val="en-US"/>
+        </w:rPr>
+        <w:t xml:space="preserve">Starvation is not a common cause in adult harbor seal </w:t>
+      </w:r>
+      <w:proofErr w:type="spellStart"/>
+      <w:r>
+        <w:rPr>
+          <w:rFonts w:ascii="Calibri" w:hAnsi="Calibri" w:cs="Calibri"/>
+          <w:color w:val="FF0000"/>
+          <w:shd w:val="clear" w:color="auto" w:fill="FFFFFF"/>
+          <w:lang w:val="en-US"/>
+        </w:rPr>
+        <w:t>strandings</w:t>
+      </w:r>
+      <w:proofErr w:type="spellEnd"/>
+      <w:r>
+        <w:rPr>
+          <w:rFonts w:ascii="Calibri" w:hAnsi="Calibri" w:cs="Calibri"/>
+          <w:color w:val="FF0000"/>
+          <w:shd w:val="clear" w:color="auto" w:fill="FFFFFF"/>
+          <w:lang w:val="en-US"/>
+        </w:rPr>
+        <w:t xml:space="preserve">. </w:t>
+      </w:r>
+      <w:r>
+        <w:rPr>
+          <w:rFonts w:ascii="Calibri" w:hAnsi="Calibri" w:cs="Calibri"/>
+          <w:color w:val="FF0000"/>
+          <w:shd w:val="clear" w:color="auto" w:fill="FFFFFF"/>
+          <w:lang w:val="en-US"/>
+        </w:rPr>
+        <w:t xml:space="preserve">Since the 1990s </w:t>
+      </w:r>
+      <w:r>
+        <w:rPr>
+          <w:rFonts w:ascii="Calibri" w:hAnsi="Calibri" w:cs="Calibri"/>
+          <w:color w:val="FF0000"/>
+          <w:shd w:val="clear" w:color="auto" w:fill="FFFFFF"/>
+          <w:lang w:val="en-US"/>
+        </w:rPr>
+        <w:t>the vast majority of stranded adults and sub adult</w:t>
+      </w:r>
+      <w:r>
+        <w:rPr>
+          <w:rFonts w:ascii="Calibri" w:hAnsi="Calibri" w:cs="Calibri"/>
+          <w:color w:val="FF0000"/>
+          <w:shd w:val="clear" w:color="auto" w:fill="FFFFFF"/>
+          <w:lang w:val="en-US"/>
+        </w:rPr>
+        <w:t xml:space="preserve"> harbor seals </w:t>
+      </w:r>
+      <w:r>
+        <w:rPr>
+          <w:rFonts w:ascii="Calibri" w:hAnsi="Calibri" w:cs="Calibri"/>
+          <w:color w:val="FF0000"/>
+          <w:shd w:val="clear" w:color="auto" w:fill="FFFFFF"/>
+          <w:lang w:val="en-US"/>
+        </w:rPr>
+        <w:t xml:space="preserve">in Washington </w:t>
+      </w:r>
+      <w:r>
+        <w:rPr>
+          <w:rFonts w:ascii="Calibri" w:hAnsi="Calibri" w:cs="Calibri"/>
+          <w:color w:val="FF0000"/>
+          <w:shd w:val="clear" w:color="auto" w:fill="FFFFFF"/>
+          <w:lang w:val="en-US"/>
+        </w:rPr>
+        <w:t>are attributed non-anthropogenic traum</w:t>
+      </w:r>
+      <w:r>
+        <w:rPr>
+          <w:rFonts w:ascii="Calibri" w:hAnsi="Calibri" w:cs="Calibri"/>
+          <w:color w:val="FF0000"/>
+          <w:shd w:val="clear" w:color="auto" w:fill="FFFFFF"/>
+          <w:lang w:val="en-US"/>
+        </w:rPr>
+        <w:t>a</w:t>
+      </w:r>
+      <w:r>
+        <w:rPr>
+          <w:rFonts w:ascii="Calibri" w:hAnsi="Calibri" w:cs="Calibri"/>
+          <w:color w:val="FF0000"/>
+          <w:shd w:val="clear" w:color="auto" w:fill="FFFFFF"/>
+          <w:lang w:val="en-US"/>
+        </w:rPr>
+        <w:t xml:space="preserve"> (27%)</w:t>
+      </w:r>
+      <w:r>
+        <w:rPr>
+          <w:rFonts w:ascii="Calibri" w:hAnsi="Calibri" w:cs="Calibri"/>
+          <w:color w:val="FF0000"/>
+          <w:shd w:val="clear" w:color="auto" w:fill="FFFFFF"/>
+          <w:lang w:val="en-US"/>
+        </w:rPr>
+        <w:t xml:space="preserve"> or</w:t>
+      </w:r>
+      <w:r>
+        <w:rPr>
+          <w:rFonts w:ascii="Calibri" w:hAnsi="Calibri" w:cs="Calibri"/>
+          <w:color w:val="FF0000"/>
+          <w:shd w:val="clear" w:color="auto" w:fill="FFFFFF"/>
+          <w:lang w:val="en-US"/>
+        </w:rPr>
+        <w:t xml:space="preserve"> gross lesions from infectious diseas</w:t>
+      </w:r>
+      <w:r>
+        <w:rPr>
+          <w:rFonts w:ascii="Calibri" w:hAnsi="Calibri" w:cs="Calibri"/>
+          <w:color w:val="FF0000"/>
+          <w:shd w:val="clear" w:color="auto" w:fill="FFFFFF"/>
+          <w:lang w:val="en-US"/>
+        </w:rPr>
+        <w:t>e that was not associated with emaciation</w:t>
+      </w:r>
+      <w:r>
+        <w:rPr>
+          <w:rFonts w:ascii="Calibri" w:hAnsi="Calibri" w:cs="Calibri"/>
+          <w:color w:val="FF0000"/>
+          <w:shd w:val="clear" w:color="auto" w:fill="FFFFFF"/>
+          <w:lang w:val="en-US"/>
+        </w:rPr>
+        <w:t xml:space="preserve"> (42%) (Ashley et al. 2020)</w:t>
+      </w:r>
+      <w:r>
+        <w:rPr>
+          <w:rFonts w:ascii="Calibri" w:hAnsi="Calibri" w:cs="Calibri"/>
+          <w:color w:val="FF0000"/>
+          <w:shd w:val="clear" w:color="auto" w:fill="FFFFFF"/>
+          <w:lang w:val="en-US"/>
+        </w:rPr>
+        <w:t>.</w:t>
+      </w:r>
+      <w:r>
+        <w:rPr>
+          <w:rFonts w:ascii="Calibri" w:hAnsi="Calibri" w:cs="Calibri"/>
+          <w:color w:val="FF0000"/>
+          <w:shd w:val="clear" w:color="auto" w:fill="FFFFFF"/>
+          <w:lang w:val="en-US"/>
+        </w:rPr>
+        <w:t xml:space="preserve"> 16% were associated with human incidence (this includes being shot, fisheries interactions, boat strikes) (</w:t>
+      </w:r>
+      <w:proofErr w:type="spellStart"/>
+      <w:r>
+        <w:rPr>
+          <w:rFonts w:ascii="Calibri" w:hAnsi="Calibri" w:cs="Calibri"/>
+          <w:color w:val="FF0000"/>
+          <w:shd w:val="clear" w:color="auto" w:fill="FFFFFF"/>
+          <w:lang w:val="en-US"/>
+        </w:rPr>
+        <w:t>Warlick</w:t>
+      </w:r>
+      <w:proofErr w:type="spellEnd"/>
+      <w:r>
+        <w:rPr>
+          <w:rFonts w:ascii="Calibri" w:hAnsi="Calibri" w:cs="Calibri"/>
+          <w:color w:val="FF0000"/>
+          <w:shd w:val="clear" w:color="auto" w:fill="FFFFFF"/>
+          <w:lang w:val="en-US"/>
+        </w:rPr>
+        <w:t xml:space="preserve"> et al. 2018).</w:t>
+      </w:r>
+      <w:r>
+        <w:rPr>
+          <w:rFonts w:ascii="Calibri" w:hAnsi="Calibri" w:cs="Calibri"/>
+          <w:color w:val="FF0000"/>
+          <w:shd w:val="clear" w:color="auto" w:fill="FFFFFF"/>
+          <w:lang w:val="en-US"/>
+        </w:rPr>
+        <w:t xml:space="preserve"> In the 1970s 43% of individuals in the region were shot, with anoth</w:t>
+      </w:r>
+      <w:r>
+        <w:rPr>
+          <w:rFonts w:ascii="Calibri" w:hAnsi="Calibri" w:cs="Calibri"/>
+          <w:color w:val="FF0000"/>
+          <w:shd w:val="clear" w:color="auto" w:fill="FFFFFF"/>
+          <w:lang w:val="en-US"/>
+        </w:rPr>
+        <w:t>er</w:t>
+      </w:r>
+      <w:r>
+        <w:rPr>
+          <w:rFonts w:ascii="Calibri" w:hAnsi="Calibri" w:cs="Calibri"/>
+          <w:color w:val="FF0000"/>
+          <w:shd w:val="clear" w:color="auto" w:fill="FFFFFF"/>
+          <w:lang w:val="en-US"/>
+        </w:rPr>
+        <w:t xml:space="preserve"> 9% showing signs of trauma </w:t>
+      </w:r>
+      <w:r>
+        <w:rPr>
+          <w:rFonts w:ascii="Calibri" w:hAnsi="Calibri" w:cs="Calibri"/>
+          <w:color w:val="FF0000"/>
+          <w:shd w:val="clear" w:color="auto" w:fill="FFFFFF"/>
+          <w:lang w:val="en-US"/>
+        </w:rPr>
+        <w:t>and 21% indicating bacterial infection</w:t>
+      </w:r>
+      <w:r>
+        <w:rPr>
+          <w:rFonts w:ascii="Calibri" w:hAnsi="Calibri" w:cs="Calibri"/>
+          <w:color w:val="FF0000"/>
+          <w:shd w:val="clear" w:color="auto" w:fill="FFFFFF"/>
+          <w:lang w:val="en-US"/>
+        </w:rPr>
+        <w:t xml:space="preserve"> (Stroud 1979).</w:t>
+      </w:r>
+    </w:p>
+    <w:p>
+      <w:pPr>
+        <w:rPr>
+          <w:rFonts w:ascii="Calibri" w:hAnsi="Calibri" w:cs="Calibri"/>
+          <w:color w:val="FF0000"/>
+          <w:shd w:val="clear" w:color="auto" w:fill="FFFFFF"/>
+          <w:lang w:val="en-US"/>
+        </w:rPr>
+      </w:pPr>
+    </w:p>
+    <w:p>
+      <w:pPr>
+        <w:rPr>
+          <w:rFonts w:ascii="Calibri" w:hAnsi="Calibri" w:cs="Calibri"/>
+          <w:color w:val="FF0000"/>
+          <w:shd w:val="clear" w:color="auto" w:fill="FFFFFF"/>
+          <w:lang w:val="en-US"/>
+        </w:rPr>
+      </w:pPr>
+      <w:r>
+        <w:rPr>
+          <w:rFonts w:ascii="Calibri" w:hAnsi="Calibri" w:cs="Calibri"/>
+          <w:color w:val="FF0000"/>
+          <w:shd w:val="clear" w:color="auto" w:fill="FFFFFF"/>
+          <w:lang w:val="en-US"/>
+        </w:rPr>
+        <w:t xml:space="preserve">2. Based on the tissue turnover studies we cited, it takes at least a year for a dietary switch to </w:t>
+      </w:r>
+      <w:r>
+        <w:rPr>
+          <w:rFonts w:ascii="Calibri" w:hAnsi="Calibri" w:cs="Calibri"/>
+          <w:color w:val="FF0000"/>
+          <w:shd w:val="clear" w:color="auto" w:fill="FFFFFF"/>
+          <w:lang w:val="en-US"/>
+        </w:rPr>
+        <w:t xml:space="preserve">be </w:t>
+      </w:r>
+      <w:r>
+        <w:rPr>
+          <w:rFonts w:ascii="Calibri" w:hAnsi="Calibri" w:cs="Calibri"/>
+          <w:color w:val="FF0000"/>
+          <w:shd w:val="clear" w:color="auto" w:fill="FFFFFF"/>
+          <w:lang w:val="en-US"/>
+        </w:rPr>
+        <w:t>significantly correlated with the stable isotope value of</w:t>
+      </w:r>
+      <w:r>
+        <w:rPr>
+          <w:rFonts w:ascii="Calibri" w:hAnsi="Calibri" w:cs="Calibri"/>
+          <w:color w:val="FF0000"/>
+          <w:shd w:val="clear" w:color="auto" w:fill="FFFFFF"/>
+          <w:lang w:val="en-US"/>
+        </w:rPr>
+        <w:t xml:space="preserve"> bone tissue</w:t>
+      </w:r>
+      <w:r>
+        <w:rPr>
+          <w:rFonts w:ascii="Calibri" w:hAnsi="Calibri" w:cs="Calibri"/>
+          <w:color w:val="FF0000"/>
+          <w:shd w:val="clear" w:color="auto" w:fill="FFFFFF"/>
+          <w:lang w:val="en-US"/>
+        </w:rPr>
+        <w:t xml:space="preserve">. </w:t>
+      </w:r>
+      <w:r>
+        <w:rPr>
+          <w:rFonts w:ascii="Calibri" w:hAnsi="Calibri" w:cs="Calibri"/>
+          <w:color w:val="FF0000"/>
+          <w:shd w:val="clear" w:color="auto" w:fill="FFFFFF"/>
+          <w:lang w:val="en-US"/>
+        </w:rPr>
+        <w:t>The last few months of an individual life should have a</w:t>
+      </w:r>
+      <w:r>
+        <w:rPr>
+          <w:rFonts w:ascii="Calibri" w:hAnsi="Calibri" w:cs="Calibri"/>
+          <w:color w:val="FF0000"/>
+          <w:shd w:val="clear" w:color="auto" w:fill="FFFFFF"/>
+          <w:lang w:val="en-US"/>
+        </w:rPr>
+        <w:t xml:space="preserve">n unobservable influence in bone tissue stable isotopes. </w:t>
+      </w:r>
+    </w:p>
+    <w:p>
+      <w:pPr>
+        <w:rPr>
+          <w:rFonts w:ascii="Calibri" w:hAnsi="Calibri" w:cs="Calibri"/>
+          <w:color w:val="FF0000"/>
+          <w:shd w:val="clear" w:color="auto" w:fill="FFFFFF"/>
+          <w:lang w:val="en-US"/>
+        </w:rPr>
+      </w:pPr>
+    </w:p>
+    <w:p>
+      <w:pPr>
+        <w:rPr>
+          <w:rFonts w:ascii="Calibri" w:hAnsi="Calibri" w:cs="Calibri"/>
+          <w:color w:val="FF0000"/>
+          <w:shd w:val="clear" w:color="auto" w:fill="FFFFFF"/>
+          <w:lang w:val="en-US"/>
+        </w:rPr>
+      </w:pPr>
+      <w:r>
+        <w:rPr>
+          <w:rFonts w:ascii="Calibri" w:hAnsi="Calibri" w:cs="Calibri"/>
+          <w:color w:val="FF0000"/>
+          <w:shd w:val="clear" w:color="auto" w:fill="FFFFFF"/>
+          <w:lang w:val="en-US"/>
+        </w:rPr>
+        <w:t xml:space="preserve">We have added </w:t>
+      </w:r>
+      <w:r>
+        <w:rPr>
+          <w:rFonts w:ascii="Calibri" w:hAnsi="Calibri" w:cs="Calibri"/>
+          <w:color w:val="FF0000"/>
+          <w:shd w:val="clear" w:color="auto" w:fill="FFFFFF"/>
+          <w:lang w:val="en-US"/>
+        </w:rPr>
+        <w:t xml:space="preserve">additional details in the supplement </w:t>
+      </w:r>
+      <w:r>
+        <w:rPr>
+          <w:rFonts w:ascii="Calibri" w:hAnsi="Calibri" w:cs="Calibri"/>
+          <w:color w:val="FF0000"/>
+          <w:shd w:val="clear" w:color="auto" w:fill="FFFFFF"/>
+          <w:lang w:val="en-US"/>
+        </w:rPr>
+        <w:t xml:space="preserve">Appendix S1: Text S7 </w:t>
+      </w:r>
+      <w:r>
+        <w:rPr>
+          <w:rFonts w:ascii="Calibri" w:hAnsi="Calibri" w:cs="Calibri"/>
+          <w:color w:val="FF0000"/>
+          <w:shd w:val="clear" w:color="auto" w:fill="FFFFFF"/>
+          <w:lang w:val="en-US"/>
+        </w:rPr>
+        <w:t>to further justify this assumption</w:t>
+      </w:r>
+      <w:r>
+        <w:rPr>
+          <w:rFonts w:ascii="Calibri" w:hAnsi="Calibri" w:cs="Calibri"/>
+          <w:color w:val="FF0000"/>
+          <w:shd w:val="clear" w:color="auto" w:fill="FFFFFF"/>
+          <w:lang w:val="en-US"/>
+        </w:rPr>
+        <w:t xml:space="preserve"> </w:t>
+      </w:r>
+      <w:r>
+        <w:rPr>
+          <w:rFonts w:ascii="Calibri" w:hAnsi="Calibri" w:cs="Calibri"/>
+          <w:color w:val="FF0000"/>
+          <w:shd w:val="clear" w:color="auto" w:fill="FFFFFF"/>
+          <w:lang w:val="en-US"/>
+        </w:rPr>
+        <w:t>and state this assumption in the methods text lines 246-250.</w:t>
+      </w:r>
+      <w:r>
+        <w:rPr>
+          <w:rFonts w:ascii="Calibri" w:hAnsi="Calibri" w:cs="Calibri"/>
+          <w:color w:val="FF0000"/>
+          <w:shd w:val="clear" w:color="auto" w:fill="FFFFFF"/>
+          <w:lang w:val="en-US"/>
+        </w:rPr>
+        <w:t xml:space="preserve"> </w:t>
+      </w:r>
+    </w:p>
+    <w:p>
+      <w:pPr>
+        <w:rPr>
+          <w:rFonts w:ascii="Calibri" w:hAnsi="Calibri" w:cs="Calibri"/>
+          <w:color w:val="222222"/>
+          <w:shd w:val="clear" w:color="auto" w:fill="FFFFFF"/>
+          <w:lang w:val="en-US"/>
+        </w:rPr>
+      </w:pPr>
+    </w:p>
+    <w:p>
+      <w:pPr>
+        <w:rPr>
+          <w:rFonts w:ascii="Calibri" w:hAnsi="Calibri" w:cs="Calibri"/>
+          <w:color w:val="222222"/>
+          <w:shd w:val="clear" w:color="auto" w:fill="FFFFFF"/>
+          <w:lang w:val="en-US"/>
+        </w:rPr>
+      </w:pPr>
       <w:r>
         <w:rPr>
           <w:rFonts w:ascii="Calibri" w:hAnsi="Calibri" w:cs="Calibri"/>
           <w:b/>
-          <w:color w:val="FF0000"/>
-          <w:shd w:val="clear" w:color="auto" w:fill="FFFFFF"/>
-          <w:lang w:val="en-US"/>
-        </w:rPr>
-        <w:t>.</w:t>
-      </w:r>
-    </w:p>
-    <w:p>
-      <w:pPr>
-        <w:rPr>
-          <w:rFonts w:ascii="Calibri" w:hAnsi="Calibri" w:cs="Calibri"/>
-          <w:color w:val="222222"/>
-          <w:shd w:val="clear" w:color="auto" w:fill="FFFFFF"/>
-          <w:lang w:val="en-US"/>
-        </w:rPr>
-      </w:pPr>
-    </w:p>
-    <w:p>
-      <w:pPr>
-        <w:rPr>
-          <w:rFonts w:ascii="Calibri" w:hAnsi="Calibri" w:cs="Calibri"/>
-          <w:color w:val="222222"/>
-          <w:shd w:val="clear" w:color="auto" w:fill="FFFFFF"/>
-          <w:lang w:val="en-US"/>
-        </w:rPr>
-      </w:pPr>
+          <w:color w:val="222222"/>
+          <w:shd w:val="clear" w:color="auto" w:fill="FFFFFF"/>
+          <w:lang w:val="en-US"/>
+        </w:rPr>
+        <w:t xml:space="preserve">5. </w:t>
+      </w:r>
+      <w:r>
+        <w:rPr>
+          <w:rFonts w:ascii="Calibri" w:hAnsi="Calibri" w:cs="Calibri"/>
+          <w:color w:val="222222"/>
+          <w:shd w:val="clear" w:color="auto" w:fill="FFFFFF"/>
+          <w:lang w:val="en-US"/>
+        </w:rPr>
+        <w:t>I appreciate the value of using old specimens as they allow an investigation of effects over a wider range of time (and therefore more combinations of different environmental predictors), but at the same there are sampling issues that need to be at least discussed.</w:t>
+      </w:r>
+    </w:p>
+    <w:p>
+      <w:pPr>
+        <w:rPr>
+          <w:rFonts w:ascii="Calibri" w:hAnsi="Calibri" w:cs="Calibri"/>
+          <w:color w:val="222222"/>
+          <w:shd w:val="clear" w:color="auto" w:fill="FFFFFF"/>
+          <w:lang w:val="en-US"/>
+        </w:rPr>
+      </w:pPr>
+      <w:r>
+        <w:rPr>
+          <w:rFonts w:ascii="Calibri" w:hAnsi="Calibri" w:cs="Calibri"/>
+          <w:color w:val="222222"/>
+          <w:lang w:val="en-US"/>
+        </w:rPr>
+        <w:br/>
+      </w:r>
+      <w:r>
+        <w:rPr>
+          <w:rFonts w:ascii="Calibri" w:hAnsi="Calibri" w:cs="Calibri"/>
+          <w:color w:val="222222"/>
+          <w:shd w:val="clear" w:color="auto" w:fill="FFFFFF"/>
+          <w:lang w:val="en-US"/>
+        </w:rPr>
+        <w:t>You fit a relatively large model set (</w:t>
+      </w:r>
+      <w:proofErr w:type="spellStart"/>
+      <w:r>
+        <w:rPr>
+          <w:rFonts w:ascii="Calibri" w:hAnsi="Calibri" w:cs="Calibri"/>
+          <w:color w:val="222222"/>
+          <w:shd w:val="clear" w:color="auto" w:fill="FFFFFF"/>
+          <w:lang w:val="en-US"/>
+        </w:rPr>
+        <w:t>eg</w:t>
+      </w:r>
+      <w:proofErr w:type="spellEnd"/>
+      <w:r>
+        <w:rPr>
+          <w:rFonts w:ascii="Calibri" w:hAnsi="Calibri" w:cs="Calibri"/>
+          <w:color w:val="222222"/>
+          <w:shd w:val="clear" w:color="auto" w:fill="FFFFFF"/>
+          <w:lang w:val="en-US"/>
+        </w:rPr>
+        <w:t xml:space="preserve"> 35 models for ocean condition modelling, each set being evaluated with different time delays). These models have at most 4 predictor variables, but it is still a rather large model set for a small, noisy data set (as you acknowledge, at best 76% of the estimates of trophic position are “ecologically realistic”). I understand that it might be hard to use some form of cross-validation with an unbalanced data set (and simple cross validation like loo may not be very interesting here given this unbalance), but it would strengthen the inference. In particular some form of cross-validation in time (years) and/or space (</w:t>
+      </w:r>
+      <w:proofErr w:type="spellStart"/>
+      <w:r>
+        <w:rPr>
+          <w:rFonts w:ascii="Calibri" w:hAnsi="Calibri" w:cs="Calibri"/>
+          <w:color w:val="222222"/>
+          <w:shd w:val="clear" w:color="auto" w:fill="FFFFFF"/>
+          <w:lang w:val="en-US"/>
+        </w:rPr>
+        <w:t>regions+subregions</w:t>
+      </w:r>
+      <w:proofErr w:type="spellEnd"/>
+      <w:r>
+        <w:rPr>
+          <w:rFonts w:ascii="Calibri" w:hAnsi="Calibri" w:cs="Calibri"/>
+          <w:color w:val="222222"/>
+          <w:shd w:val="clear" w:color="auto" w:fill="FFFFFF"/>
+          <w:lang w:val="en-US"/>
+        </w:rPr>
+        <w:t>) would be informative.</w:t>
+      </w:r>
+    </w:p>
+    <w:p>
+      <w:pPr>
+        <w:rPr>
+          <w:rFonts w:ascii="Calibri" w:hAnsi="Calibri" w:cs="Calibri"/>
+          <w:color w:val="222222"/>
+          <w:lang w:val="en-US"/>
+        </w:rPr>
+      </w:pPr>
+    </w:p>
+    <w:p>
+      <w:pPr>
+        <w:rPr>
+          <w:rFonts w:ascii="Calibri" w:hAnsi="Calibri" w:cs="Calibri"/>
+          <w:color w:val="222222"/>
+          <w:lang w:val="en-US"/>
+        </w:rPr>
+      </w:pPr>
+      <w:r>
+        <w:rPr>
+          <w:rFonts w:ascii="Calibri" w:hAnsi="Calibri" w:cs="Calibri"/>
+          <w:color w:val="FF0000"/>
+          <w:shd w:val="clear" w:color="auto" w:fill="FFFFFF"/>
+          <w:lang w:val="en-US"/>
+        </w:rPr>
+        <w:t>Response:</w:t>
+      </w:r>
+      <w:r>
+        <w:rPr>
+          <w:rFonts w:ascii="Calibri" w:hAnsi="Calibri" w:cs="Calibri"/>
+          <w:color w:val="FF0000"/>
+          <w:shd w:val="clear" w:color="auto" w:fill="FFFFFF"/>
+          <w:lang w:val="en-US"/>
+        </w:rPr>
+        <w:t xml:space="preserve"> Covariate estimates are consistent across </w:t>
+      </w:r>
+      <w:r>
+        <w:rPr>
+          <w:rFonts w:ascii="Calibri" w:hAnsi="Calibri" w:cs="Calibri"/>
+          <w:color w:val="FF0000"/>
+          <w:shd w:val="clear" w:color="auto" w:fill="FFFFFF"/>
+          <w:lang w:val="en-US"/>
+        </w:rPr>
+        <w:t xml:space="preserve">models. Cross validation looks at predictive capacity more so than understanding the overall fit of the model. 76% are ecologically realistic, but that is the </w:t>
+      </w:r>
+      <w:r>
+        <w:rPr>
+          <w:rFonts w:ascii="Calibri" w:hAnsi="Calibri" w:cs="Calibri"/>
+          <w:color w:val="FF0000"/>
+          <w:shd w:val="clear" w:color="auto" w:fill="FFFFFF"/>
+          <w:lang w:val="en-US"/>
+        </w:rPr>
+        <w:t>absolute</w:t>
+      </w:r>
+      <w:r>
+        <w:rPr>
+          <w:rFonts w:ascii="Calibri" w:hAnsi="Calibri" w:cs="Calibri"/>
+          <w:color w:val="FF0000"/>
+          <w:shd w:val="clear" w:color="auto" w:fill="FFFFFF"/>
+          <w:lang w:val="en-US"/>
+        </w:rPr>
+        <w:t xml:space="preserve"> value, the absolute value is not relevant to our models which are looking at variability through time. </w:t>
+      </w:r>
+    </w:p>
+    <w:p>
+      <w:pPr>
+        <w:rPr>
+          <w:rFonts w:ascii="Calibri" w:hAnsi="Calibri" w:cs="Calibri"/>
+          <w:color w:val="222222"/>
+          <w:shd w:val="clear" w:color="auto" w:fill="FFFFFF"/>
+          <w:lang w:val="en-US"/>
+        </w:rPr>
+      </w:pPr>
+      <w:r>
+        <w:rPr>
+          <w:rFonts w:ascii="Calibri" w:hAnsi="Calibri" w:cs="Calibri"/>
+          <w:color w:val="222222"/>
+          <w:lang w:val="en-US"/>
+        </w:rPr>
+        <w:br/>
+      </w:r>
       <w:r>
         <w:rPr>
           <w:rFonts w:ascii="Calibri" w:hAnsi="Calibri" w:cs="Calibri"/>
@@ -652,318 +2400,239 @@
           <w:shd w:val="clear" w:color="auto" w:fill="FFFFFF"/>
           <w:lang w:val="en-US"/>
         </w:rPr>
-        <w:lastRenderedPageBreak/>
-        <w:t xml:space="preserve">2. </w:t>
-      </w:r>
-      <w:r>
-        <w:rPr>
-          <w:rFonts w:ascii="Calibri" w:hAnsi="Calibri" w:cs="Calibri"/>
-          <w:color w:val="222222"/>
-          <w:shd w:val="clear" w:color="auto" w:fill="FFFFFF"/>
-          <w:lang w:val="en-US"/>
-        </w:rPr>
-        <w:t xml:space="preserve">Most seals were collected in the 1970s for Salish Sea and late 70s and 80s for “Coast”, any reason for that? </w:t>
-      </w:r>
-    </w:p>
-    <w:p>
-      <w:pPr>
-        <w:rPr>
-          <w:rFonts w:ascii="Calibri" w:hAnsi="Calibri" w:cs="Calibri"/>
-          <w:color w:val="222222"/>
-          <w:shd w:val="clear" w:color="auto" w:fill="FFFFFF"/>
-          <w:lang w:val="en-US"/>
-        </w:rPr>
-      </w:pPr>
-    </w:p>
-    <w:p>
-      <w:pPr>
-        <w:rPr>
-          <w:rFonts w:ascii="Calibri" w:hAnsi="Calibri" w:cs="Calibri"/>
-          <w:color w:val="FF0000"/>
-          <w:shd w:val="clear" w:color="auto" w:fill="FFFFFF"/>
-          <w:lang w:val="en-US"/>
-        </w:rPr>
-      </w:pPr>
-      <w:r>
-        <w:rPr>
-          <w:rFonts w:ascii="Calibri" w:hAnsi="Calibri" w:cs="Calibri"/>
-          <w:color w:val="FF0000"/>
-          <w:shd w:val="clear" w:color="auto" w:fill="FFFFFF"/>
-          <w:lang w:val="en-US"/>
-        </w:rPr>
-        <w:t xml:space="preserve">Response: </w:t>
-      </w:r>
-      <w:r>
-        <w:rPr>
-          <w:rFonts w:ascii="Calibri" w:hAnsi="Calibri" w:cs="Calibri"/>
-          <w:color w:val="FF0000"/>
-          <w:shd w:val="clear" w:color="auto" w:fill="FFFFFF"/>
-          <w:lang w:val="en-US"/>
-        </w:rPr>
-        <w:t xml:space="preserve">The </w:t>
-      </w:r>
-      <w:r>
-        <w:rPr>
-          <w:rFonts w:ascii="Calibri" w:hAnsi="Calibri" w:cs="Calibri"/>
-          <w:color w:val="FF0000"/>
-          <w:shd w:val="clear" w:color="auto" w:fill="FFFFFF"/>
-          <w:lang w:val="en-US"/>
-        </w:rPr>
-        <w:t xml:space="preserve">University of Washington </w:t>
-      </w:r>
-      <w:r>
-        <w:rPr>
-          <w:rFonts w:ascii="Calibri" w:hAnsi="Calibri" w:cs="Calibri"/>
-          <w:color w:val="FF0000"/>
-          <w:shd w:val="clear" w:color="auto" w:fill="FFFFFF"/>
-          <w:lang w:val="en-US"/>
-        </w:rPr>
-        <w:t xml:space="preserve">Burke Museum </w:t>
-      </w:r>
-      <w:r>
-        <w:rPr>
-          <w:rFonts w:ascii="Calibri" w:hAnsi="Calibri" w:cs="Calibri"/>
-          <w:color w:val="FF0000"/>
-          <w:shd w:val="clear" w:color="auto" w:fill="FFFFFF"/>
-          <w:lang w:val="en-US"/>
-        </w:rPr>
-        <w:t xml:space="preserve">and the </w:t>
-      </w:r>
-      <w:r>
-        <w:rPr>
-          <w:rFonts w:ascii="Calibri" w:hAnsi="Calibri" w:cs="Calibri"/>
-          <w:color w:val="FF0000"/>
-          <w:shd w:val="clear" w:color="auto" w:fill="FFFFFF"/>
-          <w:lang w:val="en-US"/>
-        </w:rPr>
-        <w:t xml:space="preserve">University of Puget Sound </w:t>
-      </w:r>
-      <w:r>
-        <w:rPr>
-          <w:rFonts w:ascii="Calibri" w:hAnsi="Calibri" w:cs="Calibri"/>
-          <w:color w:val="FF0000"/>
-          <w:shd w:val="clear" w:color="auto" w:fill="FFFFFF"/>
-          <w:lang w:val="en-US"/>
-        </w:rPr>
-        <w:t xml:space="preserve">(UPS) </w:t>
-      </w:r>
-      <w:r>
-        <w:rPr>
-          <w:rFonts w:ascii="Calibri" w:hAnsi="Calibri" w:cs="Calibri"/>
-          <w:color w:val="FF0000"/>
-          <w:shd w:val="clear" w:color="auto" w:fill="FFFFFF"/>
-          <w:lang w:val="en-US"/>
-        </w:rPr>
-        <w:t xml:space="preserve">Slater Museum had a large number of </w:t>
-      </w:r>
-      <w:r>
-        <w:rPr>
-          <w:rFonts w:ascii="Calibri" w:hAnsi="Calibri" w:cs="Calibri"/>
-          <w:color w:val="FF0000"/>
-          <w:shd w:val="clear" w:color="auto" w:fill="FFFFFF"/>
-          <w:lang w:val="en-US"/>
-        </w:rPr>
-        <w:t>specimens</w:t>
-      </w:r>
-      <w:r>
-        <w:rPr>
-          <w:rFonts w:ascii="Calibri" w:hAnsi="Calibri" w:cs="Calibri"/>
-          <w:color w:val="FF0000"/>
-          <w:shd w:val="clear" w:color="auto" w:fill="FFFFFF"/>
-          <w:lang w:val="en-US"/>
-        </w:rPr>
-        <w:t xml:space="preserve"> from this time period. Based on personal communication with the</w:t>
-      </w:r>
-      <w:r>
-        <w:rPr>
-          <w:rFonts w:ascii="Calibri" w:hAnsi="Calibri" w:cs="Calibri"/>
-          <w:color w:val="FF0000"/>
-          <w:shd w:val="clear" w:color="auto" w:fill="FFFFFF"/>
-          <w:lang w:val="en-US"/>
-        </w:rPr>
-        <w:t xml:space="preserve"> collection managers specimens often come in associated with specific research projects</w:t>
-      </w:r>
-      <w:r>
-        <w:rPr>
-          <w:rFonts w:ascii="Calibri" w:hAnsi="Calibri" w:cs="Calibri"/>
-          <w:color w:val="FF0000"/>
-          <w:shd w:val="clear" w:color="auto" w:fill="FFFFFF"/>
-          <w:lang w:val="en-US"/>
-        </w:rPr>
-        <w:t xml:space="preserve"> or were collected by regional marine mammal stranding networks</w:t>
-      </w:r>
-      <w:r>
-        <w:rPr>
-          <w:rFonts w:ascii="Calibri" w:hAnsi="Calibri" w:cs="Calibri"/>
-          <w:color w:val="FF0000"/>
-          <w:shd w:val="clear" w:color="auto" w:fill="FFFFFF"/>
-          <w:lang w:val="en-US"/>
-        </w:rPr>
-        <w:t xml:space="preserve">. In the 1970’s and 1980’s a number of specimens were collected by </w:t>
-      </w:r>
-      <w:r>
-        <w:rPr>
-          <w:rFonts w:ascii="Calibri" w:hAnsi="Calibri" w:cs="Calibri"/>
-          <w:color w:val="FF0000"/>
-          <w:shd w:val="clear" w:color="auto" w:fill="FFFFFF"/>
-          <w:lang w:val="en-US"/>
-        </w:rPr>
-        <w:t xml:space="preserve">marine mammal biologists </w:t>
-      </w:r>
-      <w:r>
-        <w:rPr>
-          <w:rFonts w:ascii="Calibri" w:hAnsi="Calibri" w:cs="Calibri"/>
-          <w:color w:val="FF0000"/>
-          <w:shd w:val="clear" w:color="auto" w:fill="FFFFFF"/>
-          <w:lang w:val="en-US"/>
-        </w:rPr>
-        <w:t>Steve Jeffries (employed by Washington Department of Fish and Game) and Terrell Newby (employed by University of Washington College of Fisheries</w:t>
-      </w:r>
-      <w:r>
-        <w:rPr>
-          <w:rFonts w:ascii="Calibri" w:hAnsi="Calibri" w:cs="Calibri"/>
-          <w:color w:val="FF0000"/>
-          <w:shd w:val="clear" w:color="auto" w:fill="FFFFFF"/>
-          <w:lang w:val="en-US"/>
-        </w:rPr>
-        <w:t xml:space="preserve"> and U</w:t>
-      </w:r>
-      <w:r>
-        <w:rPr>
-          <w:rFonts w:ascii="Calibri" w:hAnsi="Calibri" w:cs="Calibri"/>
-          <w:color w:val="FF0000"/>
-          <w:shd w:val="clear" w:color="auto" w:fill="FFFFFF"/>
-          <w:lang w:val="en-US"/>
-        </w:rPr>
-        <w:t>PS</w:t>
-      </w:r>
-      <w:r>
-        <w:rPr>
-          <w:rFonts w:ascii="Calibri" w:hAnsi="Calibri" w:cs="Calibri"/>
-          <w:color w:val="FF0000"/>
-          <w:shd w:val="clear" w:color="auto" w:fill="FFFFFF"/>
-          <w:lang w:val="en-US"/>
-        </w:rPr>
-        <w:t xml:space="preserve"> alum</w:t>
-      </w:r>
-      <w:r>
-        <w:rPr>
-          <w:rFonts w:ascii="Calibri" w:hAnsi="Calibri" w:cs="Calibri"/>
-          <w:color w:val="FF0000"/>
-          <w:shd w:val="clear" w:color="auto" w:fill="FFFFFF"/>
-          <w:lang w:val="en-US"/>
-        </w:rPr>
-        <w:t>)</w:t>
-      </w:r>
-      <w:r>
-        <w:rPr>
-          <w:rFonts w:ascii="Calibri" w:hAnsi="Calibri" w:cs="Calibri"/>
-          <w:color w:val="FF0000"/>
-          <w:shd w:val="clear" w:color="auto" w:fill="FFFFFF"/>
-          <w:lang w:val="en-US"/>
-        </w:rPr>
-        <w:t xml:space="preserve">. </w:t>
-      </w:r>
-      <w:r>
-        <w:rPr>
-          <w:rFonts w:ascii="Calibri" w:hAnsi="Calibri" w:cs="Calibri"/>
-          <w:color w:val="FF0000"/>
-          <w:shd w:val="clear" w:color="auto" w:fill="FFFFFF"/>
-          <w:lang w:val="en-US"/>
-        </w:rPr>
-        <w:t>The Northwest Marine Mammal Stranding Network began in the mid-1970’s</w:t>
-      </w:r>
-      <w:r>
-        <w:rPr>
-          <w:rFonts w:ascii="Calibri" w:hAnsi="Calibri" w:cs="Calibri"/>
-          <w:color w:val="FF0000"/>
-          <w:shd w:val="clear" w:color="auto" w:fill="FFFFFF"/>
-          <w:lang w:val="en-US"/>
-        </w:rPr>
-        <w:t xml:space="preserve"> which began as a collaboration with U</w:t>
-      </w:r>
-      <w:r>
-        <w:rPr>
-          <w:rFonts w:ascii="Calibri" w:hAnsi="Calibri" w:cs="Calibri"/>
-          <w:color w:val="FF0000"/>
-          <w:shd w:val="clear" w:color="auto" w:fill="FFFFFF"/>
-          <w:lang w:val="en-US"/>
-        </w:rPr>
-        <w:t xml:space="preserve">PS Slater </w:t>
-      </w:r>
-      <w:r>
-        <w:rPr>
-          <w:rFonts w:ascii="Calibri" w:hAnsi="Calibri" w:cs="Calibri"/>
-          <w:color w:val="FF0000"/>
-          <w:shd w:val="clear" w:color="auto" w:fill="FFFFFF"/>
-          <w:lang w:val="en-US"/>
-        </w:rPr>
-        <w:t>Museum’s mammal curator Murray Johnson.</w:t>
-      </w:r>
-      <w:r>
-        <w:rPr>
-          <w:rFonts w:ascii="Calibri" w:hAnsi="Calibri" w:cs="Calibri"/>
-          <w:color w:val="FF0000"/>
-          <w:shd w:val="clear" w:color="auto" w:fill="FFFFFF"/>
-          <w:lang w:val="en-US"/>
-        </w:rPr>
-        <w:t xml:space="preserve"> In addition, there was a research contract with UPS in the late 1970s to look at harbor seal biology which involved the collection of 100 seals from coastal Washington (Steve Jeffries personal communication).</w:t>
-      </w:r>
-    </w:p>
-    <w:p>
-      <w:pPr>
-        <w:rPr>
-          <w:rFonts w:ascii="Calibri" w:hAnsi="Calibri" w:cs="Calibri"/>
-          <w:color w:val="FF0000"/>
-          <w:shd w:val="clear" w:color="auto" w:fill="FFFFFF"/>
-          <w:lang w:val="en-US"/>
-        </w:rPr>
-      </w:pPr>
-    </w:p>
-    <w:p>
-      <w:pPr>
-        <w:rPr>
-          <w:rFonts w:ascii="Calibri" w:hAnsi="Calibri" w:cs="Calibri"/>
-          <w:color w:val="FF0000"/>
-          <w:shd w:val="clear" w:color="auto" w:fill="FFFFFF"/>
-          <w:lang w:val="en-US"/>
-        </w:rPr>
-      </w:pPr>
-      <w:r>
-        <w:rPr>
-          <w:rFonts w:ascii="Calibri" w:hAnsi="Calibri" w:cs="Calibri"/>
-          <w:color w:val="FF0000"/>
-          <w:shd w:val="clear" w:color="auto" w:fill="FFFFFF"/>
-          <w:lang w:val="en-US"/>
-        </w:rPr>
-        <w:t>Seemingly</w:t>
-      </w:r>
-      <w:r>
-        <w:rPr>
-          <w:rFonts w:ascii="Calibri" w:hAnsi="Calibri" w:cs="Calibri"/>
-          <w:color w:val="FF0000"/>
-          <w:shd w:val="clear" w:color="auto" w:fill="FFFFFF"/>
-          <w:lang w:val="en-US"/>
-        </w:rPr>
-        <w:t>,</w:t>
-      </w:r>
-      <w:r>
-        <w:rPr>
-          <w:rFonts w:ascii="Calibri" w:hAnsi="Calibri" w:cs="Calibri"/>
-          <w:color w:val="FF0000"/>
-          <w:shd w:val="clear" w:color="auto" w:fill="FFFFFF"/>
-          <w:lang w:val="en-US"/>
-        </w:rPr>
-        <w:t xml:space="preserve"> interest in specimen collection peaked in the 70’s and 80’s likely as a result of increased marine mammal research and monitoring</w:t>
-      </w:r>
-      <w:r>
-        <w:rPr>
-          <w:rFonts w:ascii="Calibri" w:hAnsi="Calibri" w:cs="Calibri"/>
-          <w:color w:val="FF0000"/>
-          <w:shd w:val="clear" w:color="auto" w:fill="FFFFFF"/>
-          <w:lang w:val="en-US"/>
-        </w:rPr>
-        <w:t xml:space="preserve"> following low abundances and the introduction of stranding networks</w:t>
+        <w:t xml:space="preserve">6. </w:t>
+      </w:r>
+      <w:r>
+        <w:rPr>
+          <w:rFonts w:ascii="Calibri" w:hAnsi="Calibri" w:cs="Calibri"/>
+          <w:color w:val="222222"/>
+          <w:shd w:val="clear" w:color="auto" w:fill="FFFFFF"/>
+          <w:lang w:val="en-US"/>
+        </w:rPr>
+        <w:t xml:space="preserve">You mention at some point “extreme ocean conditions” (l. 298, 410), but it was not clear to me why you mention extremes – is it because you refer to specific years that are </w:t>
+      </w:r>
+      <w:proofErr w:type="spellStart"/>
+      <w:r>
+        <w:rPr>
+          <w:rFonts w:ascii="Calibri" w:hAnsi="Calibri" w:cs="Calibri"/>
+          <w:color w:val="222222"/>
+          <w:shd w:val="clear" w:color="auto" w:fill="FFFFFF"/>
+          <w:lang w:val="en-US"/>
+        </w:rPr>
+        <w:t>eg</w:t>
+      </w:r>
+      <w:proofErr w:type="spellEnd"/>
+      <w:r>
+        <w:rPr>
+          <w:rFonts w:ascii="Calibri" w:hAnsi="Calibri" w:cs="Calibri"/>
+          <w:color w:val="222222"/>
+          <w:shd w:val="clear" w:color="auto" w:fill="FFFFFF"/>
+          <w:lang w:val="en-US"/>
+        </w:rPr>
+        <w:t xml:space="preserve"> in the 5% of the distribution of environmental covariates (or if the distribution has some fat tails, some highly unexpected years), or because you suspect nonlinear effects (your model l 191 is linear, but of course it does not exclude nonlinear effects – you know additive models better than I do).</w:t>
+      </w:r>
+    </w:p>
+    <w:p>
+      <w:pPr>
+        <w:rPr>
+          <w:rFonts w:ascii="Calibri" w:hAnsi="Calibri" w:cs="Calibri"/>
+          <w:color w:val="222222"/>
+          <w:lang w:val="en-US"/>
+        </w:rPr>
+      </w:pPr>
+    </w:p>
+    <w:p>
+      <w:pPr>
+        <w:rPr>
+          <w:rFonts w:ascii="Calibri" w:hAnsi="Calibri" w:cs="Calibri"/>
+          <w:color w:val="FF0000"/>
+          <w:shd w:val="clear" w:color="auto" w:fill="FFFFFF"/>
+          <w:lang w:val="en-US"/>
+        </w:rPr>
+      </w:pPr>
+      <w:r>
+        <w:rPr>
+          <w:rFonts w:ascii="Calibri" w:hAnsi="Calibri" w:cs="Calibri"/>
+          <w:color w:val="FF0000"/>
+          <w:shd w:val="clear" w:color="auto" w:fill="FFFFFF"/>
+          <w:lang w:val="en-US"/>
+        </w:rPr>
+        <w:t>Response:</w:t>
+      </w:r>
+      <w:r>
+        <w:rPr>
+          <w:rFonts w:ascii="Calibri" w:hAnsi="Calibri" w:cs="Calibri"/>
+          <w:color w:val="FF0000"/>
+          <w:shd w:val="clear" w:color="auto" w:fill="FFFFFF"/>
+          <w:lang w:val="en-US"/>
+        </w:rPr>
+        <w:t xml:space="preserve"> </w:t>
+      </w:r>
+      <w:r>
+        <w:rPr>
+          <w:rFonts w:ascii="Calibri" w:hAnsi="Calibri" w:cs="Calibri"/>
+          <w:color w:val="FF0000"/>
+          <w:shd w:val="clear" w:color="auto" w:fill="FFFFFF"/>
+          <w:lang w:val="en-US"/>
+        </w:rPr>
+        <w:t>The</w:t>
+      </w:r>
+      <w:r>
+        <w:rPr>
+          <w:rFonts w:ascii="Calibri" w:hAnsi="Calibri" w:cs="Calibri"/>
+          <w:color w:val="FF0000"/>
+          <w:shd w:val="clear" w:color="auto" w:fill="FFFFFF"/>
+          <w:lang w:val="en-US"/>
+        </w:rPr>
+        <w:t xml:space="preserve"> northeast Pacific has experienced extreme environmental change over the past decade that has been associated with food change. </w:t>
+      </w:r>
+      <w:r>
+        <w:rPr>
+          <w:rFonts w:ascii="Calibri" w:hAnsi="Calibri" w:cs="Calibri"/>
+          <w:color w:val="FF0000"/>
+          <w:shd w:val="clear" w:color="auto" w:fill="FFFFFF"/>
+          <w:lang w:val="en-US"/>
+        </w:rPr>
+        <w:t xml:space="preserve">We mention extreme events because </w:t>
+      </w:r>
+      <w:r>
+        <w:rPr>
+          <w:rFonts w:ascii="Calibri" w:hAnsi="Calibri" w:cs="Calibri"/>
+          <w:color w:val="FF0000"/>
+          <w:shd w:val="clear" w:color="auto" w:fill="FFFFFF"/>
+          <w:lang w:val="en-US"/>
+        </w:rPr>
+        <w:t xml:space="preserve">our results show </w:t>
+      </w:r>
+      <w:r>
+        <w:rPr>
+          <w:rFonts w:ascii="Calibri" w:hAnsi="Calibri" w:cs="Calibri"/>
+          <w:color w:val="FF0000"/>
+          <w:shd w:val="clear" w:color="auto" w:fill="FFFFFF"/>
+          <w:lang w:val="en-US"/>
+        </w:rPr>
+        <w:t xml:space="preserve">food web responses </w:t>
+      </w:r>
+      <w:r>
+        <w:rPr>
+          <w:rFonts w:ascii="Calibri" w:hAnsi="Calibri" w:cs="Calibri"/>
+          <w:color w:val="FF0000"/>
+          <w:shd w:val="clear" w:color="auto" w:fill="FFFFFF"/>
+          <w:lang w:val="en-US"/>
+        </w:rPr>
+        <w:t xml:space="preserve">to environmental conditions are delayed on the order of years. This is important in the context of climate extremes as it indicates food web responses to extreme conditions may </w:t>
+      </w:r>
+      <w:r>
+        <w:rPr>
+          <w:rFonts w:ascii="Calibri" w:hAnsi="Calibri" w:cs="Calibri"/>
+          <w:color w:val="FF0000"/>
+          <w:shd w:val="clear" w:color="auto" w:fill="FFFFFF"/>
+          <w:lang w:val="en-US"/>
+        </w:rPr>
+        <w:t xml:space="preserve">manifest multiple years after the event. </w:t>
+      </w:r>
+      <w:r>
+        <w:rPr>
+          <w:rFonts w:ascii="Calibri" w:hAnsi="Calibri" w:cs="Calibri"/>
+          <w:color w:val="FF0000"/>
+          <w:shd w:val="clear" w:color="auto" w:fill="FFFFFF"/>
+          <w:lang w:val="en-US"/>
+        </w:rPr>
+        <w:t xml:space="preserve">The predictors we used did not </w:t>
+      </w:r>
+      <w:r>
+        <w:rPr>
+          <w:rFonts w:ascii="Calibri" w:hAnsi="Calibri" w:cs="Calibri"/>
+          <w:color w:val="FF0000"/>
+          <w:shd w:val="clear" w:color="auto" w:fill="FFFFFF"/>
+          <w:lang w:val="en-US"/>
+        </w:rPr>
+        <w:t>the recent increase in marine heatwaves over the past decade</w:t>
+      </w:r>
+      <w:r>
+        <w:rPr>
+          <w:rFonts w:ascii="Calibri" w:hAnsi="Calibri" w:cs="Calibri"/>
+          <w:color w:val="FF0000"/>
+          <w:shd w:val="clear" w:color="auto" w:fill="FFFFFF"/>
+          <w:lang w:val="en-US"/>
+        </w:rPr>
+        <w:t xml:space="preserve"> but we expect environmental conditions to have even more drastic food web consequences in future conditions </w:t>
+      </w:r>
+      <w:r>
+        <w:rPr>
+          <w:rFonts w:ascii="Calibri" w:hAnsi="Calibri" w:cs="Calibri"/>
+          <w:color w:val="FF0000"/>
+          <w:shd w:val="clear" w:color="auto" w:fill="FFFFFF"/>
+          <w:lang w:val="en-US"/>
+        </w:rPr>
+        <w:t>that may include non-stationary dynamics or non-analogue futures.</w:t>
+      </w:r>
+      <w:r>
+        <w:rPr>
+          <w:rFonts w:ascii="Calibri" w:hAnsi="Calibri" w:cs="Calibri"/>
+          <w:color w:val="FF0000"/>
+          <w:shd w:val="clear" w:color="auto" w:fill="FFFFFF"/>
+          <w:lang w:val="en-US"/>
+        </w:rPr>
+        <w:t xml:space="preserve"> Based on our results we expect responses to these changes to take </w:t>
+      </w:r>
+      <w:proofErr w:type="spellStart"/>
+      <w:r>
+        <w:rPr>
+          <w:rFonts w:ascii="Calibri" w:hAnsi="Calibri" w:cs="Calibri"/>
+          <w:color w:val="FF0000"/>
+          <w:shd w:val="clear" w:color="auto" w:fill="FFFFFF"/>
+          <w:lang w:val="en-US"/>
+        </w:rPr>
+        <w:t>multipleyears</w:t>
+      </w:r>
+      <w:proofErr w:type="spellEnd"/>
+      <w:r>
+        <w:rPr>
+          <w:rFonts w:ascii="Calibri" w:hAnsi="Calibri" w:cs="Calibri"/>
+          <w:color w:val="FF0000"/>
+          <w:shd w:val="clear" w:color="auto" w:fill="FFFFFF"/>
+          <w:lang w:val="en-US"/>
+        </w:rPr>
+        <w:t xml:space="preserve"> to propagate through the food web.</w:t>
+      </w:r>
+    </w:p>
+    <w:p>
+      <w:pPr>
+        <w:rPr>
+          <w:rFonts w:ascii="Calibri" w:hAnsi="Calibri" w:cs="Calibri"/>
+          <w:color w:val="FF0000"/>
+          <w:shd w:val="clear" w:color="auto" w:fill="FFFFFF"/>
+          <w:lang w:val="en-US"/>
+        </w:rPr>
+      </w:pPr>
+    </w:p>
+    <w:p>
+      <w:pPr>
+        <w:rPr>
+          <w:rFonts w:ascii="Calibri" w:hAnsi="Calibri" w:cs="Calibri"/>
+          <w:color w:val="FF0000"/>
+          <w:shd w:val="clear" w:color="auto" w:fill="FFFFFF"/>
+          <w:lang w:val="en-US"/>
+        </w:rPr>
+      </w:pPr>
+      <w:r>
+        <w:rPr>
+          <w:rFonts w:ascii="Calibri" w:hAnsi="Calibri" w:cs="Calibri"/>
+          <w:color w:val="FF0000"/>
+          <w:shd w:val="clear" w:color="auto" w:fill="FFFFFF"/>
+          <w:lang w:val="en-US"/>
+        </w:rPr>
+        <w:t xml:space="preserve">We recognize this was unclear from the text. We have added additional context and discussion in lines </w:t>
+      </w:r>
+      <w:r>
+        <w:rPr>
+          <w:rFonts w:ascii="Calibri" w:hAnsi="Calibri" w:cs="Calibri"/>
+          <w:color w:val="FF0000"/>
+          <w:shd w:val="clear" w:color="auto" w:fill="FFFFFF"/>
+          <w:lang w:val="en-US"/>
+        </w:rPr>
+        <w:t>338-343</w:t>
       </w:r>
       <w:bookmarkStart w:id="0" w:name="_GoBack"/>
       <w:bookmarkEnd w:id="0"/>
@@ -974,28 +2643,26 @@
           <w:shd w:val="clear" w:color="auto" w:fill="FFFFFF"/>
           <w:lang w:val="en-US"/>
         </w:rPr>
-        <w:t xml:space="preserve">. Available specimens declined after this period, potentially due to limited space for curation of </w:t>
-      </w:r>
-    </w:p>
-    <w:p>
-      <w:pPr>
-        <w:rPr>
-          <w:rFonts w:ascii="Calibri" w:hAnsi="Calibri" w:cs="Calibri"/>
-          <w:color w:val="FF0000"/>
-          <w:shd w:val="clear" w:color="auto" w:fill="FFFFFF"/>
-          <w:lang w:val="en-US"/>
-        </w:rPr>
-      </w:pPr>
-    </w:p>
-    <w:p>
-      <w:pPr>
-        <w:rPr>
-          <w:rFonts w:ascii="Calibri" w:hAnsi="Calibri" w:cs="Calibri"/>
-          <w:color w:val="222222"/>
-          <w:shd w:val="clear" w:color="auto" w:fill="FFFFFF"/>
-          <w:lang w:val="en-US"/>
-        </w:rPr>
-      </w:pPr>
+        <w:t xml:space="preserve"> to address this for future readers.</w:t>
+      </w:r>
+    </w:p>
+    <w:p>
+      <w:pPr>
+        <w:rPr>
+          <w:rFonts w:ascii="Calibri" w:hAnsi="Calibri" w:cs="Calibri"/>
+          <w:color w:val="222222"/>
+          <w:shd w:val="clear" w:color="auto" w:fill="FFFFFF"/>
+          <w:lang w:val="en-US"/>
+        </w:rPr>
+      </w:pPr>
+      <w:r>
+        <w:rPr>
+          <w:rFonts w:ascii="Calibri" w:hAnsi="Calibri" w:cs="Calibri"/>
+          <w:color w:val="222222"/>
+          <w:lang w:val="en-US"/>
+        </w:rPr>
+        <w:br/>
+      </w:r>
       <w:r>
         <w:rPr>
           <w:rFonts w:ascii="Calibri" w:hAnsi="Calibri" w:cs="Calibri"/>
@@ -1004,43 +2671,343 @@
           <w:shd w:val="clear" w:color="auto" w:fill="FFFFFF"/>
           <w:lang w:val="en-US"/>
         </w:rPr>
-        <w:t xml:space="preserve">3. </w:t>
-      </w:r>
-      <w:r>
-        <w:rPr>
-          <w:rFonts w:ascii="Calibri" w:hAnsi="Calibri" w:cs="Calibri"/>
-          <w:color w:val="222222"/>
-          <w:shd w:val="clear" w:color="auto" w:fill="FFFFFF"/>
-          <w:lang w:val="en-US"/>
-        </w:rPr>
-        <w:t>Is there any systematic spatial variation (within a region) that should be accounted for when you investigate temporal effects (</w:t>
+        <w:t xml:space="preserve">7. </w:t>
+      </w:r>
+      <w:r>
+        <w:rPr>
+          <w:rFonts w:ascii="Calibri" w:hAnsi="Calibri" w:cs="Calibri"/>
+          <w:color w:val="222222"/>
+          <w:shd w:val="clear" w:color="auto" w:fill="FFFFFF"/>
+          <w:lang w:val="en-US"/>
+        </w:rPr>
+        <w:t>You mention in the introduction that harbor seals have been recovering from very low levels and your population reconstruction (Figure S14) seems to confirm this. But you do not appear to have any long-term trends that could be linked to this large change in population size. Any explanation?</w:t>
+      </w:r>
+    </w:p>
+    <w:p>
+      <w:pPr>
+        <w:rPr>
+          <w:rFonts w:ascii="Calibri" w:hAnsi="Calibri" w:cs="Calibri"/>
+          <w:color w:val="222222"/>
+          <w:shd w:val="clear" w:color="auto" w:fill="FFFFFF"/>
+          <w:lang w:val="en-US"/>
+        </w:rPr>
+      </w:pPr>
+    </w:p>
+    <w:p>
+      <w:pPr>
+        <w:rPr>
+          <w:rFonts w:ascii="Calibri" w:hAnsi="Calibri" w:cs="Calibri"/>
+          <w:color w:val="FF0000"/>
+          <w:shd w:val="clear" w:color="auto" w:fill="FFFFFF"/>
+          <w:lang w:val="en-US"/>
+        </w:rPr>
+      </w:pPr>
+      <w:r>
+        <w:rPr>
+          <w:rFonts w:ascii="Calibri" w:hAnsi="Calibri" w:cs="Calibri"/>
+          <w:color w:val="FF0000"/>
+          <w:shd w:val="clear" w:color="auto" w:fill="FFFFFF"/>
+          <w:lang w:val="en-US"/>
+        </w:rPr>
+        <w:t xml:space="preserve">Response: </w:t>
+      </w:r>
+      <w:r>
+        <w:rPr>
+          <w:rFonts w:ascii="Calibri" w:hAnsi="Calibri" w:cs="Calibri"/>
+          <w:color w:val="FF0000"/>
+          <w:shd w:val="clear" w:color="auto" w:fill="FFFFFF"/>
+          <w:lang w:val="en-US"/>
+        </w:rPr>
+        <w:t xml:space="preserve">The increase in harbor seal population in this region </w:t>
+      </w:r>
+      <w:r>
+        <w:rPr>
+          <w:rFonts w:ascii="Calibri" w:hAnsi="Calibri" w:cs="Calibri"/>
+          <w:color w:val="FF0000"/>
+          <w:shd w:val="clear" w:color="auto" w:fill="FFFFFF"/>
+          <w:lang w:val="en-US"/>
+        </w:rPr>
+        <w:t xml:space="preserve">is due to reduction in mortality from the </w:t>
+      </w:r>
+      <w:r>
+        <w:rPr>
+          <w:rFonts w:ascii="Calibri" w:hAnsi="Calibri" w:cs="Calibri"/>
+          <w:color w:val="FF0000"/>
+          <w:shd w:val="clear" w:color="auto" w:fill="FFFFFF"/>
+          <w:lang w:val="en-US"/>
+        </w:rPr>
+        <w:t xml:space="preserve">implementation of the Marine Mammal Protection Act which was passed in 1972. This legislation severely restricted anthropogenically induced mortality of harbor seals. Prior to 1972 </w:t>
+      </w:r>
+      <w:r>
+        <w:rPr>
+          <w:rFonts w:ascii="Calibri" w:hAnsi="Calibri" w:cs="Calibri"/>
+          <w:color w:val="FF0000"/>
+          <w:shd w:val="clear" w:color="auto" w:fill="FFFFFF"/>
+          <w:lang w:val="en-US"/>
+        </w:rPr>
+        <w:t xml:space="preserve">(and </w:t>
+      </w:r>
+      <w:r>
+        <w:rPr>
+          <w:rFonts w:ascii="Calibri" w:hAnsi="Calibri" w:cs="Calibri"/>
+          <w:color w:val="FF0000"/>
+          <w:shd w:val="clear" w:color="auto" w:fill="FFFFFF"/>
+          <w:lang w:val="en-US"/>
+        </w:rPr>
+        <w:t>for at least a decade after</w:t>
+      </w:r>
+      <w:r>
+        <w:rPr>
+          <w:rFonts w:ascii="Calibri" w:hAnsi="Calibri" w:cs="Calibri"/>
+          <w:color w:val="FF0000"/>
+          <w:shd w:val="clear" w:color="auto" w:fill="FFFFFF"/>
+          <w:lang w:val="en-US"/>
+        </w:rPr>
+        <w:t xml:space="preserve"> based on documented stranding reports</w:t>
+      </w:r>
+      <w:r>
+        <w:rPr>
+          <w:rFonts w:ascii="Calibri" w:hAnsi="Calibri" w:cs="Calibri"/>
+          <w:color w:val="FF0000"/>
+          <w:shd w:val="clear" w:color="auto" w:fill="FFFFFF"/>
+          <w:lang w:val="en-US"/>
+        </w:rPr>
+        <w:t xml:space="preserve">, Stroud and </w:t>
       </w:r>
       <w:proofErr w:type="spellStart"/>
       <w:r>
         <w:rPr>
           <w:rFonts w:ascii="Calibri" w:hAnsi="Calibri" w:cs="Calibri"/>
-          <w:color w:val="222222"/>
-          <w:shd w:val="clear" w:color="auto" w:fill="FFFFFF"/>
-          <w:lang w:val="en-US"/>
-        </w:rPr>
-        <w:t>ie</w:t>
+          <w:color w:val="FF0000"/>
+          <w:shd w:val="clear" w:color="auto" w:fill="FFFFFF"/>
+          <w:lang w:val="en-US"/>
+        </w:rPr>
+        <w:t>Roffe</w:t>
       </w:r>
       <w:proofErr w:type="spellEnd"/>
       <w:r>
         <w:rPr>
           <w:rFonts w:ascii="Calibri" w:hAnsi="Calibri" w:cs="Calibri"/>
-          <w:color w:val="222222"/>
-          <w:shd w:val="clear" w:color="auto" w:fill="FFFFFF"/>
-          <w:lang w:val="en-US"/>
-        </w:rPr>
-        <w:t xml:space="preserve"> are some locations associated with specific values of the environmental predictors – that is are you sampling different areas in different years)? </w:t>
-      </w:r>
-    </w:p>
-    <w:p>
-      <w:pPr>
-        <w:rPr>
-          <w:rFonts w:ascii="Calibri" w:hAnsi="Calibri" w:cs="Calibri"/>
-          <w:color w:val="222222"/>
+          <w:color w:val="FF0000"/>
+          <w:shd w:val="clear" w:color="auto" w:fill="FFFFFF"/>
+          <w:lang w:val="en-US"/>
+        </w:rPr>
+        <w:t xml:space="preserve"> 1979</w:t>
+      </w:r>
+      <w:r>
+        <w:rPr>
+          <w:rFonts w:ascii="Calibri" w:hAnsi="Calibri" w:cs="Calibri"/>
+          <w:color w:val="FF0000"/>
+          <w:shd w:val="clear" w:color="auto" w:fill="FFFFFF"/>
+          <w:lang w:val="en-US"/>
+        </w:rPr>
+        <w:t xml:space="preserve">) </w:t>
+      </w:r>
+      <w:r>
+        <w:rPr>
+          <w:rFonts w:ascii="Calibri" w:hAnsi="Calibri" w:cs="Calibri"/>
+          <w:color w:val="FF0000"/>
+          <w:shd w:val="clear" w:color="auto" w:fill="FFFFFF"/>
+          <w:lang w:val="en-US"/>
+        </w:rPr>
+        <w:t>it was not uncommon for people to kill harbor seals</w:t>
+      </w:r>
+      <w:r>
+        <w:rPr>
+          <w:rFonts w:ascii="Calibri" w:hAnsi="Calibri" w:cs="Calibri"/>
+          <w:color w:val="FF0000"/>
+          <w:shd w:val="clear" w:color="auto" w:fill="FFFFFF"/>
+          <w:lang w:val="en-US"/>
+        </w:rPr>
+        <w:t xml:space="preserve"> and bounties even existed</w:t>
+      </w:r>
+      <w:r>
+        <w:rPr>
+          <w:rFonts w:ascii="Calibri" w:hAnsi="Calibri" w:cs="Calibri"/>
+          <w:color w:val="FF0000"/>
+          <w:shd w:val="clear" w:color="auto" w:fill="FFFFFF"/>
+          <w:lang w:val="en-US"/>
+        </w:rPr>
+        <w:t>. Harbor seal population recover</w:t>
+      </w:r>
+      <w:r>
+        <w:rPr>
+          <w:rFonts w:ascii="Calibri" w:hAnsi="Calibri" w:cs="Calibri"/>
+          <w:color w:val="FF0000"/>
+          <w:shd w:val="clear" w:color="auto" w:fill="FFFFFF"/>
+          <w:lang w:val="en-US"/>
+        </w:rPr>
+        <w:t>y</w:t>
+      </w:r>
+      <w:r>
+        <w:rPr>
+          <w:rFonts w:ascii="Calibri" w:hAnsi="Calibri" w:cs="Calibri"/>
+          <w:color w:val="FF0000"/>
+          <w:shd w:val="clear" w:color="auto" w:fill="FFFFFF"/>
+          <w:lang w:val="en-US"/>
+        </w:rPr>
+        <w:t xml:space="preserve"> was not related to them </w:t>
+      </w:r>
+      <w:r>
+        <w:rPr>
+          <w:rFonts w:ascii="Calibri" w:hAnsi="Calibri" w:cs="Calibri"/>
+          <w:color w:val="FF0000"/>
+          <w:shd w:val="clear" w:color="auto" w:fill="FFFFFF"/>
+          <w:lang w:val="en-US"/>
+        </w:rPr>
+        <w:t xml:space="preserve">taking advantage of a new resource (which would be indicated by a </w:t>
+      </w:r>
+      <w:r>
+        <w:rPr>
+          <w:rFonts w:ascii="Calibri" w:hAnsi="Calibri" w:cs="Calibri"/>
+          <w:color w:val="FF0000"/>
+          <w:shd w:val="clear" w:color="auto" w:fill="FFFFFF"/>
+          <w:lang w:val="en-US"/>
+        </w:rPr>
+        <w:t xml:space="preserve">long-term trend in </w:t>
+      </w:r>
+      <w:r>
+        <w:rPr>
+          <w:rFonts w:ascii="Calibri" w:hAnsi="Calibri" w:cs="Calibri"/>
+          <w:color w:val="FF0000"/>
+          <w:shd w:val="clear" w:color="auto" w:fill="FFFFFF"/>
+          <w:lang w:val="en-US"/>
+        </w:rPr>
+        <w:t>trophic position) but instead caused by legislative action that reduced mortality. We mentioned the MMPA in the introduction in line</w:t>
+      </w:r>
+      <w:r>
+        <w:rPr>
+          <w:rFonts w:ascii="Calibri" w:hAnsi="Calibri" w:cs="Calibri"/>
+          <w:color w:val="FF0000"/>
+          <w:shd w:val="clear" w:color="auto" w:fill="FFFFFF"/>
+          <w:lang w:val="en-US"/>
+        </w:rPr>
+        <w:t>s 116</w:t>
+      </w:r>
+      <w:r>
+        <w:rPr>
+          <w:rFonts w:ascii="Calibri" w:hAnsi="Calibri" w:cs="Calibri"/>
+          <w:color w:val="FF0000"/>
+          <w:shd w:val="clear" w:color="auto" w:fill="FFFFFF"/>
+          <w:lang w:val="en-US"/>
+        </w:rPr>
+        <w:t xml:space="preserve"> and have further emphasized the reduction in mortality as it relates to population recover in line</w:t>
+      </w:r>
+      <w:r>
+        <w:rPr>
+          <w:rFonts w:ascii="Calibri" w:hAnsi="Calibri" w:cs="Calibri"/>
+          <w:color w:val="FF0000"/>
+          <w:shd w:val="clear" w:color="auto" w:fill="FFFFFF"/>
+          <w:lang w:val="en-US"/>
+        </w:rPr>
+        <w:t xml:space="preserve"> 117</w:t>
+      </w:r>
+      <w:r>
+        <w:rPr>
+          <w:rFonts w:ascii="Calibri" w:hAnsi="Calibri" w:cs="Calibri"/>
+          <w:color w:val="FF0000"/>
+          <w:shd w:val="clear" w:color="auto" w:fill="FFFFFF"/>
+          <w:lang w:val="en-US"/>
+        </w:rPr>
+        <w:t xml:space="preserve"> to make this clearer to future readers</w:t>
+      </w:r>
+      <w:r>
+        <w:rPr>
+          <w:rFonts w:ascii="Calibri" w:hAnsi="Calibri" w:cs="Calibri"/>
+          <w:color w:val="FF0000"/>
+          <w:shd w:val="clear" w:color="auto" w:fill="FFFFFF"/>
+          <w:lang w:val="en-US"/>
+        </w:rPr>
+        <w:t xml:space="preserve"> that this is the </w:t>
+      </w:r>
+      <w:r>
+        <w:rPr>
+          <w:rFonts w:ascii="Calibri" w:hAnsi="Calibri" w:cs="Calibri"/>
+          <w:color w:val="FF0000"/>
+          <w:shd w:val="clear" w:color="auto" w:fill="FFFFFF"/>
+          <w:lang w:val="en-US"/>
+        </w:rPr>
+        <w:t xml:space="preserve">known </w:t>
+      </w:r>
+      <w:r>
+        <w:rPr>
+          <w:rFonts w:ascii="Calibri" w:hAnsi="Calibri" w:cs="Calibri"/>
+          <w:color w:val="FF0000"/>
+          <w:shd w:val="clear" w:color="auto" w:fill="FFFFFF"/>
+          <w:lang w:val="en-US"/>
+        </w:rPr>
+        <w:t>cause for population recovery</w:t>
+      </w:r>
+      <w:r>
+        <w:rPr>
+          <w:rFonts w:ascii="Calibri" w:hAnsi="Calibri" w:cs="Calibri"/>
+          <w:color w:val="FF0000"/>
+          <w:shd w:val="clear" w:color="auto" w:fill="FFFFFF"/>
+          <w:lang w:val="en-US"/>
+        </w:rPr>
+        <w:t>.</w:t>
+      </w:r>
+    </w:p>
+    <w:p>
+      <w:pPr>
+        <w:rPr>
+          <w:rFonts w:ascii="Calibri" w:hAnsi="Calibri" w:cs="Calibri"/>
+          <w:color w:val="222222"/>
+          <w:shd w:val="clear" w:color="auto" w:fill="FFFFFF"/>
+          <w:lang w:val="en-US"/>
+        </w:rPr>
+      </w:pPr>
+      <w:r>
+        <w:rPr>
+          <w:rFonts w:ascii="Calibri" w:hAnsi="Calibri" w:cs="Calibri"/>
+          <w:color w:val="222222"/>
+          <w:lang w:val="en-US"/>
+        </w:rPr>
+        <w:br/>
+      </w:r>
+      <w:r>
+        <w:rPr>
+          <w:rFonts w:ascii="Calibri" w:hAnsi="Calibri" w:cs="Calibri"/>
+          <w:color w:val="222222"/>
+          <w:shd w:val="clear" w:color="auto" w:fill="FFFFFF"/>
+          <w:lang w:val="en-US"/>
+        </w:rPr>
+        <w:t>I have a few queries that may reflect my limited knowledge of the field:</w:t>
+      </w:r>
+      <w:r>
+        <w:rPr>
+          <w:rFonts w:ascii="Calibri" w:hAnsi="Calibri" w:cs="Calibri"/>
+          <w:color w:val="222222"/>
+          <w:lang w:val="en-US"/>
+        </w:rPr>
+        <w:br/>
+      </w:r>
+      <w:r>
+        <w:rPr>
+          <w:rFonts w:ascii="Calibri" w:hAnsi="Calibri" w:cs="Calibri"/>
+          <w:b/>
+          <w:color w:val="222222"/>
+          <w:shd w:val="clear" w:color="auto" w:fill="FFFFFF"/>
+          <w:lang w:val="en-US"/>
+        </w:rPr>
+        <w:lastRenderedPageBreak/>
+        <w:t xml:space="preserve">8. </w:t>
+      </w:r>
+      <w:r>
+        <w:rPr>
+          <w:rFonts w:ascii="Calibri" w:hAnsi="Calibri" w:cs="Calibri"/>
+          <w:color w:val="222222"/>
+          <w:shd w:val="clear" w:color="auto" w:fill="FFFFFF"/>
+          <w:lang w:val="en-US"/>
+        </w:rPr>
+        <w:t>-       When you give the equation used to estimate trophic position, you refer to McMahon 2015 but this paper is about corals and different bacteria/algae. I agree that the bacteria/algae in McMahon et al. 2015 have different trophic positions, but I could not find any justification why the equation used here is justified. I guess I might have overlooked it.</w:t>
+      </w:r>
+    </w:p>
+    <w:p>
+      <w:pPr>
+        <w:rPr>
+          <w:rFonts w:ascii="Calibri" w:hAnsi="Calibri" w:cs="Calibri"/>
+          <w:color w:val="FF0000"/>
           <w:shd w:val="clear" w:color="auto" w:fill="FFFFFF"/>
           <w:lang w:val="en-US"/>
         </w:rPr>
@@ -1071,6 +3038,109 @@
           <w:shd w:val="clear" w:color="auto" w:fill="FFFFFF"/>
           <w:lang w:val="en-US"/>
         </w:rPr>
+        <w:t xml:space="preserve"> We appreciate the attention to detail! Here we are describing the multi-TEF approach which was proposed to reduce variability in CSIA-derived trophic positions in McMahon </w:t>
+      </w:r>
+      <w:r>
+        <w:rPr>
+          <w:rFonts w:ascii="Calibri" w:hAnsi="Calibri" w:cs="Calibri"/>
+          <w:i/>
+          <w:color w:val="FF0000"/>
+          <w:shd w:val="clear" w:color="auto" w:fill="FFFFFF"/>
+          <w:lang w:val="en-US"/>
+        </w:rPr>
+        <w:t>2016</w:t>
+      </w:r>
+      <w:r>
+        <w:rPr>
+          <w:rFonts w:ascii="Calibri" w:hAnsi="Calibri" w:cs="Calibri"/>
+          <w:color w:val="FF0000"/>
+          <w:shd w:val="clear" w:color="auto" w:fill="FFFFFF"/>
+          <w:lang w:val="en-US"/>
+        </w:rPr>
+        <w:t xml:space="preserve"> not 2015</w:t>
+      </w:r>
+      <w:r>
+        <w:rPr>
+          <w:rFonts w:ascii="Calibri" w:hAnsi="Calibri" w:cs="Calibri"/>
+          <w:color w:val="FF0000"/>
+          <w:shd w:val="clear" w:color="auto" w:fill="FFFFFF"/>
+          <w:lang w:val="en-US"/>
+        </w:rPr>
+        <w:t xml:space="preserve">. We have corrected the citation here, and elsewhere in the manuscript. </w:t>
+      </w:r>
+    </w:p>
+    <w:p>
+      <w:pPr>
+        <w:rPr>
+          <w:rFonts w:ascii="Calibri" w:hAnsi="Calibri" w:cs="Calibri"/>
+          <w:color w:val="222222"/>
+          <w:shd w:val="clear" w:color="auto" w:fill="FFFFFF"/>
+          <w:lang w:val="en-US"/>
+        </w:rPr>
+      </w:pPr>
+      <w:r>
+        <w:rPr>
+          <w:rFonts w:ascii="Calibri" w:hAnsi="Calibri" w:cs="Calibri"/>
+          <w:color w:val="222222"/>
+          <w:lang w:val="en-US"/>
+        </w:rPr>
+        <w:br/>
+      </w:r>
+      <w:r>
+        <w:rPr>
+          <w:rFonts w:ascii="Calibri" w:hAnsi="Calibri" w:cs="Calibri"/>
+          <w:b/>
+          <w:color w:val="222222"/>
+          <w:shd w:val="clear" w:color="auto" w:fill="FFFFFF"/>
+          <w:lang w:val="en-US"/>
+        </w:rPr>
+        <w:t xml:space="preserve">9. </w:t>
+      </w:r>
+      <w:r>
+        <w:rPr>
+          <w:rFonts w:ascii="Calibri" w:hAnsi="Calibri" w:cs="Calibri"/>
+          <w:color w:val="222222"/>
+          <w:shd w:val="clear" w:color="auto" w:fill="FFFFFF"/>
+          <w:lang w:val="en-US"/>
+        </w:rPr>
+        <w:t>-       You use month as a continuous covariate in Section S3, but that means that December is not close to January. There is clearly little evidence for any seasonal variation, but you could consider some cyclic predictor rather than a simple continuous predictor.</w:t>
+      </w:r>
+    </w:p>
+    <w:p>
+      <w:pPr>
+        <w:rPr>
+          <w:rFonts w:ascii="Calibri" w:hAnsi="Calibri" w:cs="Calibri"/>
+          <w:color w:val="222222"/>
+          <w:shd w:val="clear" w:color="auto" w:fill="FFFFFF"/>
+          <w:lang w:val="en-US"/>
+        </w:rPr>
+      </w:pPr>
+    </w:p>
+    <w:p>
+      <w:pPr>
+        <w:rPr>
+          <w:rFonts w:ascii="Calibri" w:hAnsi="Calibri" w:cs="Calibri"/>
+          <w:color w:val="FF0000"/>
+          <w:shd w:val="clear" w:color="auto" w:fill="FFFFFF"/>
+          <w:lang w:val="en-US"/>
+        </w:rPr>
+      </w:pPr>
+      <w:r>
+        <w:rPr>
+          <w:rFonts w:ascii="Calibri" w:hAnsi="Calibri" w:cs="Calibri"/>
+          <w:color w:val="FF0000"/>
+          <w:shd w:val="clear" w:color="auto" w:fill="FFFFFF"/>
+          <w:lang w:val="en-US"/>
+        </w:rPr>
+        <w:t>Response:</w:t>
+      </w:r>
+      <w:r>
+        <w:rPr>
+          <w:rFonts w:ascii="Calibri" w:hAnsi="Calibri" w:cs="Calibri"/>
+          <w:color w:val="FF0000"/>
+          <w:shd w:val="clear" w:color="auto" w:fill="FFFFFF"/>
+          <w:lang w:val="en-US"/>
+        </w:rPr>
         <w:t xml:space="preserve"> </w:t>
       </w:r>
       <w:r>
@@ -1080,1388 +3150,245 @@
           <w:shd w:val="clear" w:color="auto" w:fill="FFFFFF"/>
           <w:lang w:val="en-US"/>
         </w:rPr>
-        <w:t>The only spatial bias in sampling is that more specimens came from the Salish Sea in the past two decades than coastal Washington (Figure 1). Within each region we targeted our sampling to be distributed</w:t>
-      </w:r>
-      <w:r>
-        <w:rPr>
-          <w:rFonts w:ascii="Calibri" w:hAnsi="Calibri" w:cs="Calibri"/>
-          <w:color w:val="FF0000"/>
-          <w:shd w:val="clear" w:color="auto" w:fill="FFFFFF"/>
-          <w:lang w:val="en-US"/>
-        </w:rPr>
-        <w:t xml:space="preserve"> across the region. </w:t>
-      </w:r>
-      <w:r>
-        <w:rPr>
-          <w:rFonts w:ascii="Calibri" w:hAnsi="Calibri" w:cs="Calibri"/>
-          <w:color w:val="FF0000"/>
-          <w:shd w:val="clear" w:color="auto" w:fill="FFFFFF"/>
-          <w:lang w:val="en-US"/>
-        </w:rPr>
-        <w:t>We have added Figure SX to the appendix to provide greater detail</w:t>
-      </w:r>
-      <w:r>
-        <w:rPr>
-          <w:rFonts w:ascii="Calibri" w:hAnsi="Calibri" w:cs="Calibri"/>
-          <w:color w:val="FF0000"/>
-          <w:shd w:val="clear" w:color="auto" w:fill="FFFFFF"/>
-          <w:lang w:val="en-US"/>
-        </w:rPr>
-        <w:t xml:space="preserve"> regarding the </w:t>
-      </w:r>
-      <w:proofErr w:type="spellStart"/>
-      <w:r>
-        <w:rPr>
-          <w:rFonts w:ascii="Calibri" w:hAnsi="Calibri" w:cs="Calibri"/>
-          <w:color w:val="FF0000"/>
-          <w:shd w:val="clear" w:color="auto" w:fill="FFFFFF"/>
-          <w:lang w:val="en-US"/>
-        </w:rPr>
-        <w:t>spatio</w:t>
-      </w:r>
-      <w:proofErr w:type="spellEnd"/>
-      <w:r>
-        <w:rPr>
-          <w:rFonts w:ascii="Calibri" w:hAnsi="Calibri" w:cs="Calibri"/>
-          <w:color w:val="FF0000"/>
-          <w:shd w:val="clear" w:color="auto" w:fill="FFFFFF"/>
-          <w:lang w:val="en-US"/>
-        </w:rPr>
-        <w:t>-temporal distribution of specimens within region.</w:t>
-      </w:r>
-    </w:p>
-    <w:p>
-      <w:pPr>
-        <w:rPr>
-          <w:rFonts w:ascii="Calibri" w:hAnsi="Calibri" w:cs="Calibri"/>
-          <w:color w:val="FF0000"/>
-          <w:shd w:val="clear" w:color="auto" w:fill="FFFFFF"/>
-          <w:lang w:val="en-US"/>
-        </w:rPr>
-      </w:pPr>
-    </w:p>
-    <w:p>
-      <w:pPr>
-        <w:rPr>
-          <w:rFonts w:ascii="Calibri" w:hAnsi="Calibri" w:cs="Calibri"/>
-          <w:color w:val="FF0000"/>
-          <w:shd w:val="clear" w:color="auto" w:fill="FFFFFF"/>
-          <w:lang w:val="en-US"/>
-        </w:rPr>
-      </w:pPr>
-      <w:r>
-        <w:rPr>
-          <w:rFonts w:ascii="Calibri" w:hAnsi="Calibri" w:cs="Calibri"/>
-          <w:color w:val="FF0000"/>
-          <w:shd w:val="clear" w:color="auto" w:fill="FFFFFF"/>
-          <w:lang w:val="en-US"/>
-        </w:rPr>
-        <w:t xml:space="preserve">Correlation between harbor seal trophic position and environmental predictors is </w:t>
-      </w:r>
-      <w:r>
-        <w:rPr>
-          <w:rFonts w:ascii="Calibri" w:hAnsi="Calibri" w:cs="Calibri"/>
-          <w:color w:val="FF0000"/>
-          <w:shd w:val="clear" w:color="auto" w:fill="FFFFFF"/>
-          <w:lang w:val="en-US"/>
-        </w:rPr>
-        <w:t xml:space="preserve">indicative of bottom up forcing on the food web. </w:t>
-      </w:r>
-      <w:r>
-        <w:rPr>
-          <w:rFonts w:ascii="Calibri" w:hAnsi="Calibri" w:cs="Calibri"/>
-          <w:color w:val="FF0000"/>
-          <w:shd w:val="clear" w:color="auto" w:fill="FFFFFF"/>
-          <w:lang w:val="en-US"/>
-        </w:rPr>
-        <w:t>Given their generalist foraging strategies and ability to forage 100 km from haul out sites, sy</w:t>
-      </w:r>
-      <w:r>
-        <w:rPr>
-          <w:rFonts w:ascii="Calibri" w:hAnsi="Calibri" w:cs="Calibri"/>
-          <w:color w:val="FF0000"/>
-          <w:shd w:val="clear" w:color="auto" w:fill="FFFFFF"/>
-          <w:lang w:val="en-US"/>
-        </w:rPr>
-        <w:t>stematic spatial differences</w:t>
-      </w:r>
-      <w:r>
-        <w:rPr>
-          <w:rFonts w:ascii="Calibri" w:hAnsi="Calibri" w:cs="Calibri"/>
-          <w:color w:val="FF0000"/>
-          <w:shd w:val="clear" w:color="auto" w:fill="FFFFFF"/>
-          <w:lang w:val="en-US"/>
-        </w:rPr>
-        <w:t xml:space="preserve"> in the observed</w:t>
-      </w:r>
-      <w:r>
-        <w:rPr>
-          <w:rFonts w:ascii="Calibri" w:hAnsi="Calibri" w:cs="Calibri"/>
-          <w:color w:val="FF0000"/>
-          <w:shd w:val="clear" w:color="auto" w:fill="FFFFFF"/>
-          <w:lang w:val="en-US"/>
-        </w:rPr>
-        <w:t xml:space="preserve"> relationship would</w:t>
-      </w:r>
-      <w:r>
-        <w:rPr>
-          <w:rFonts w:ascii="Calibri" w:hAnsi="Calibri" w:cs="Calibri"/>
-          <w:color w:val="FF0000"/>
-          <w:shd w:val="clear" w:color="auto" w:fill="FFFFFF"/>
-          <w:lang w:val="en-US"/>
-        </w:rPr>
-        <w:t xml:space="preserve"> </w:t>
-      </w:r>
-      <w:r>
-        <w:rPr>
-          <w:rFonts w:ascii="Calibri" w:hAnsi="Calibri" w:cs="Calibri"/>
-          <w:color w:val="FF0000"/>
-          <w:shd w:val="clear" w:color="auto" w:fill="FFFFFF"/>
-          <w:lang w:val="en-US"/>
-        </w:rPr>
-        <w:t>be expected based on differences in</w:t>
-      </w:r>
-      <w:r>
-        <w:rPr>
-          <w:rFonts w:ascii="Calibri" w:hAnsi="Calibri" w:cs="Calibri"/>
-          <w:color w:val="FF0000"/>
-          <w:shd w:val="clear" w:color="auto" w:fill="FFFFFF"/>
-          <w:lang w:val="en-US"/>
-        </w:rPr>
-        <w:t xml:space="preserve"> overall</w:t>
-      </w:r>
-      <w:r>
-        <w:rPr>
-          <w:rFonts w:ascii="Calibri" w:hAnsi="Calibri" w:cs="Calibri"/>
-          <w:color w:val="FF0000"/>
-          <w:shd w:val="clear" w:color="auto" w:fill="FFFFFF"/>
-          <w:lang w:val="en-US"/>
-        </w:rPr>
-        <w:t xml:space="preserve"> food web structure.</w:t>
-      </w:r>
-      <w:r>
-        <w:rPr>
-          <w:rFonts w:ascii="Calibri" w:hAnsi="Calibri" w:cs="Calibri"/>
-          <w:color w:val="FF0000"/>
-          <w:shd w:val="clear" w:color="auto" w:fill="FFFFFF"/>
-          <w:lang w:val="en-US"/>
-        </w:rPr>
-        <w:t xml:space="preserve"> </w:t>
-      </w:r>
-      <w:r>
-        <w:rPr>
-          <w:rFonts w:ascii="Calibri" w:hAnsi="Calibri" w:cs="Calibri"/>
-          <w:color w:val="FF0000"/>
-          <w:shd w:val="clear" w:color="auto" w:fill="FFFFFF"/>
-          <w:lang w:val="en-US"/>
-        </w:rPr>
-        <w:t xml:space="preserve">As a result, we don’t expect harbor seal trophic position to be associated with </w:t>
-      </w:r>
-      <w:r>
-        <w:rPr>
-          <w:rFonts w:ascii="Calibri" w:hAnsi="Calibri" w:cs="Calibri"/>
-          <w:color w:val="FF0000"/>
-          <w:shd w:val="clear" w:color="auto" w:fill="FFFFFF"/>
-          <w:lang w:val="en-US"/>
-        </w:rPr>
-        <w:t xml:space="preserve">more localized </w:t>
-      </w:r>
-      <w:r>
-        <w:rPr>
-          <w:rFonts w:ascii="Calibri" w:hAnsi="Calibri" w:cs="Calibri"/>
-          <w:color w:val="FF0000"/>
-          <w:shd w:val="clear" w:color="auto" w:fill="FFFFFF"/>
-          <w:lang w:val="en-US"/>
-        </w:rPr>
-        <w:t>environmental predictor</w:t>
-      </w:r>
-      <w:r>
-        <w:rPr>
-          <w:rFonts w:ascii="Calibri" w:hAnsi="Calibri" w:cs="Calibri"/>
-          <w:color w:val="FF0000"/>
-          <w:shd w:val="clear" w:color="auto" w:fill="FFFFFF"/>
-          <w:lang w:val="en-US"/>
-        </w:rPr>
-        <w:t>s than those tested in this study. We note that the tested environmental predictors have been associated with food web changes in previous studies that we would expect to influence harbor seals.</w:t>
-      </w:r>
-      <w:r>
-        <w:rPr>
-          <w:rFonts w:ascii="Calibri" w:hAnsi="Calibri" w:cs="Calibri"/>
-          <w:color w:val="FF0000"/>
-          <w:shd w:val="clear" w:color="auto" w:fill="FFFFFF"/>
-          <w:lang w:val="en-US"/>
-        </w:rPr>
-        <w:t xml:space="preserve"> </w:t>
-      </w:r>
-    </w:p>
-    <w:p>
-      <w:pPr>
-        <w:rPr>
-          <w:rFonts w:ascii="Calibri" w:hAnsi="Calibri" w:cs="Calibri"/>
-          <w:color w:val="FF0000"/>
-          <w:shd w:val="clear" w:color="auto" w:fill="FFFFFF"/>
-          <w:lang w:val="en-US"/>
-        </w:rPr>
-      </w:pPr>
-    </w:p>
-    <w:p>
-      <w:pPr>
-        <w:rPr>
-          <w:rFonts w:ascii="Calibri" w:hAnsi="Calibri" w:cs="Calibri"/>
-          <w:color w:val="222222"/>
-          <w:shd w:val="clear" w:color="auto" w:fill="FFFFFF"/>
-          <w:lang w:val="en-US"/>
-        </w:rPr>
-      </w:pPr>
-      <w:r>
-        <w:rPr>
-          <w:rFonts w:ascii="Calibri" w:hAnsi="Calibri" w:cs="Calibri"/>
-          <w:color w:val="FF0000"/>
-          <w:shd w:val="clear" w:color="auto" w:fill="FFFFFF"/>
-          <w:lang w:val="en-US"/>
-        </w:rPr>
-        <w:t xml:space="preserve">In an ideal sampling </w:t>
-      </w:r>
-      <w:r>
-        <w:rPr>
-          <w:rFonts w:ascii="Calibri" w:hAnsi="Calibri" w:cs="Calibri"/>
-          <w:color w:val="FF0000"/>
-          <w:shd w:val="clear" w:color="auto" w:fill="FFFFFF"/>
-          <w:lang w:val="en-US"/>
-        </w:rPr>
-        <w:t>scenario,</w:t>
-      </w:r>
-      <w:r>
-        <w:rPr>
-          <w:rFonts w:ascii="Calibri" w:hAnsi="Calibri" w:cs="Calibri"/>
-          <w:color w:val="FF0000"/>
-          <w:shd w:val="clear" w:color="auto" w:fill="FFFFFF"/>
-          <w:lang w:val="en-US"/>
-        </w:rPr>
-        <w:t xml:space="preserve"> we would account for both spatial and temporal autocorrelation within the data, but due to the nature of museum specimen sampling our </w:t>
-      </w:r>
-      <w:r>
-        <w:rPr>
-          <w:rFonts w:ascii="Calibri" w:hAnsi="Calibri" w:cs="Calibri"/>
-          <w:color w:val="FF0000"/>
-          <w:shd w:val="clear" w:color="auto" w:fill="FFFFFF"/>
-          <w:lang w:val="en-US"/>
-        </w:rPr>
-        <w:t xml:space="preserve">dataset is limited in </w:t>
-      </w:r>
-      <w:r>
-        <w:rPr>
-          <w:rFonts w:ascii="Calibri" w:hAnsi="Calibri" w:cs="Calibri"/>
-          <w:color w:val="FF0000"/>
-          <w:shd w:val="clear" w:color="auto" w:fill="FFFFFF"/>
-          <w:lang w:val="en-US"/>
-        </w:rPr>
-        <w:t>its</w:t>
-      </w:r>
-      <w:r>
-        <w:rPr>
-          <w:rFonts w:ascii="Calibri" w:hAnsi="Calibri" w:cs="Calibri"/>
-          <w:color w:val="FF0000"/>
-          <w:shd w:val="clear" w:color="auto" w:fill="FFFFFF"/>
-          <w:lang w:val="en-US"/>
-        </w:rPr>
-        <w:t xml:space="preserve"> capacity to test finer scale spatial variation than the regions we delineated which we acknowledge in lines XXX. </w:t>
-      </w:r>
-      <w:r>
-        <w:rPr>
-          <w:rFonts w:ascii="Calibri" w:hAnsi="Calibri" w:cs="Calibri"/>
-          <w:color w:val="FF0000"/>
-          <w:shd w:val="clear" w:color="auto" w:fill="FFFFFF"/>
-          <w:lang w:val="en-US"/>
-        </w:rPr>
-        <w:t xml:space="preserve">We have added lines XXX to the discussion to further address this concern. </w:t>
-      </w:r>
-    </w:p>
-    <w:p>
-      <w:pPr>
-        <w:rPr>
-          <w:rFonts w:ascii="Calibri" w:hAnsi="Calibri" w:cs="Calibri"/>
-          <w:color w:val="222222"/>
-          <w:shd w:val="clear" w:color="auto" w:fill="FFFFFF"/>
-          <w:lang w:val="en-US"/>
-        </w:rPr>
-      </w:pPr>
-    </w:p>
-    <w:p>
-      <w:pPr>
-        <w:rPr>
-          <w:rFonts w:ascii="Calibri" w:hAnsi="Calibri" w:cs="Calibri"/>
-          <w:color w:val="222222"/>
-          <w:shd w:val="clear" w:color="auto" w:fill="FFFFFF"/>
-          <w:lang w:val="en-US"/>
-        </w:rPr>
-      </w:pPr>
-      <w:r>
-        <w:rPr>
-          <w:rFonts w:ascii="Calibri" w:hAnsi="Calibri" w:cs="Calibri"/>
-          <w:b/>
-          <w:color w:val="222222"/>
-          <w:shd w:val="clear" w:color="auto" w:fill="FFFFFF"/>
-          <w:lang w:val="en-US"/>
-        </w:rPr>
-        <w:lastRenderedPageBreak/>
-        <w:t xml:space="preserve">4. </w:t>
-      </w:r>
-      <w:r>
-        <w:rPr>
-          <w:rFonts w:ascii="Calibri" w:hAnsi="Calibri" w:cs="Calibri"/>
-          <w:color w:val="222222"/>
-          <w:shd w:val="clear" w:color="auto" w:fill="FFFFFF"/>
-          <w:lang w:val="en-US"/>
-        </w:rPr>
-        <w:t xml:space="preserve">If some sample correspond to animals found dead because they were starving, could that influence estimates of trophic position? Or because you use bones, what is happening in the last few months should have no influence on the estimated trophic position? </w:t>
-      </w:r>
-    </w:p>
-    <w:p>
-      <w:pPr>
-        <w:rPr>
-          <w:rFonts w:ascii="Calibri" w:hAnsi="Calibri" w:cs="Calibri"/>
-          <w:color w:val="222222"/>
-          <w:shd w:val="clear" w:color="auto" w:fill="FFFFFF"/>
-          <w:lang w:val="en-US"/>
-        </w:rPr>
-      </w:pPr>
-    </w:p>
-    <w:p>
-      <w:pPr>
-        <w:rPr>
-          <w:rFonts w:ascii="Calibri" w:hAnsi="Calibri" w:cs="Calibri"/>
-          <w:color w:val="FF0000"/>
-          <w:shd w:val="clear" w:color="auto" w:fill="FFFFFF"/>
-          <w:lang w:val="en-US"/>
-        </w:rPr>
-      </w:pPr>
-      <w:r>
-        <w:rPr>
-          <w:rFonts w:ascii="Calibri" w:hAnsi="Calibri" w:cs="Calibri"/>
-          <w:color w:val="FF0000"/>
-          <w:shd w:val="clear" w:color="auto" w:fill="FFFFFF"/>
-          <w:lang w:val="en-US"/>
-        </w:rPr>
-        <w:t>Response:</w:t>
-      </w:r>
-      <w:r>
-        <w:rPr>
-          <w:rFonts w:ascii="Calibri" w:hAnsi="Calibri" w:cs="Calibri"/>
-          <w:color w:val="FF0000"/>
-          <w:shd w:val="clear" w:color="auto" w:fill="FFFFFF"/>
-          <w:lang w:val="en-US"/>
-        </w:rPr>
-        <w:t xml:space="preserve"> Bone collagen has a slow tissue turnover time and incorporates a stable isotope signature over the past 1-2 years of the </w:t>
-      </w:r>
-      <w:r>
-        <w:rPr>
-          <w:rFonts w:ascii="Calibri" w:hAnsi="Calibri" w:cs="Calibri"/>
-          <w:color w:val="FF0000"/>
-          <w:shd w:val="clear" w:color="auto" w:fill="FFFFFF"/>
-          <w:lang w:val="en-US"/>
-        </w:rPr>
-        <w:t>animal’s</w:t>
-      </w:r>
-      <w:r>
-        <w:rPr>
-          <w:rFonts w:ascii="Calibri" w:hAnsi="Calibri" w:cs="Calibri"/>
-          <w:color w:val="FF0000"/>
-          <w:shd w:val="clear" w:color="auto" w:fill="FFFFFF"/>
-          <w:lang w:val="en-US"/>
-        </w:rPr>
-        <w:t xml:space="preserve"> life.</w:t>
-      </w:r>
-      <w:r>
-        <w:rPr>
-          <w:rFonts w:ascii="Calibri" w:hAnsi="Calibri" w:cs="Calibri"/>
-          <w:color w:val="FF0000"/>
-          <w:shd w:val="clear" w:color="auto" w:fill="FFFFFF"/>
-          <w:lang w:val="en-US"/>
-        </w:rPr>
-        <w:t xml:space="preserve"> </w:t>
-      </w:r>
-      <w:r>
-        <w:rPr>
-          <w:rFonts w:ascii="Calibri" w:hAnsi="Calibri" w:cs="Calibri"/>
-          <w:color w:val="FF0000"/>
-          <w:shd w:val="clear" w:color="auto" w:fill="FFFFFF"/>
-          <w:lang w:val="en-US"/>
-        </w:rPr>
-        <w:t xml:space="preserve">If an individual was stranded due to </w:t>
-      </w:r>
-      <w:r>
-        <w:rPr>
-          <w:rFonts w:ascii="Calibri" w:hAnsi="Calibri" w:cs="Calibri"/>
-          <w:color w:val="FF0000"/>
-          <w:shd w:val="clear" w:color="auto" w:fill="FFFFFF"/>
-          <w:lang w:val="en-US"/>
-        </w:rPr>
-        <w:t>starvation</w:t>
-      </w:r>
-      <w:r>
-        <w:rPr>
-          <w:rFonts w:ascii="Calibri" w:hAnsi="Calibri" w:cs="Calibri"/>
-          <w:color w:val="FF0000"/>
-          <w:shd w:val="clear" w:color="auto" w:fill="FFFFFF"/>
-          <w:lang w:val="en-US"/>
-        </w:rPr>
-        <w:t xml:space="preserve"> this could influence </w:t>
-      </w:r>
-      <w:r>
-        <w:rPr>
-          <w:rFonts w:ascii="Calibri" w:hAnsi="Calibri" w:cs="Calibri"/>
-          <w:color w:val="FF0000"/>
-          <w:shd w:val="clear" w:color="auto" w:fill="FFFFFF"/>
-          <w:lang w:val="en-US"/>
-        </w:rPr>
-        <w:t xml:space="preserve">the stable isotope </w:t>
-      </w:r>
-      <w:r>
-        <w:rPr>
-          <w:rFonts w:ascii="Calibri" w:hAnsi="Calibri" w:cs="Calibri"/>
-          <w:color w:val="FF0000"/>
-          <w:shd w:val="clear" w:color="auto" w:fill="FFFFFF"/>
-          <w:lang w:val="en-US"/>
-        </w:rPr>
-        <w:t>composition</w:t>
-      </w:r>
-      <w:r>
-        <w:rPr>
-          <w:rFonts w:ascii="Calibri" w:hAnsi="Calibri" w:cs="Calibri"/>
-          <w:color w:val="FF0000"/>
-          <w:shd w:val="clear" w:color="auto" w:fill="FFFFFF"/>
-          <w:lang w:val="en-US"/>
-        </w:rPr>
-        <w:t xml:space="preserve"> of bone and would</w:t>
-      </w:r>
-      <w:r>
-        <w:rPr>
-          <w:rFonts w:ascii="Calibri" w:hAnsi="Calibri" w:cs="Calibri"/>
-          <w:color w:val="FF0000"/>
-          <w:shd w:val="clear" w:color="auto" w:fill="FFFFFF"/>
-          <w:lang w:val="en-US"/>
-        </w:rPr>
-        <w:t xml:space="preserve"> increase in </w:t>
-      </w:r>
-      <w:r>
-        <w:rPr>
-          <w:rFonts w:ascii="Calibri" w:hAnsi="Calibri" w:cs="Calibri"/>
-          <w:color w:val="FF0000"/>
-          <w:shd w:val="clear" w:color="auto" w:fill="FFFFFF"/>
-          <w:vertAlign w:val="superscript"/>
-          <w:lang w:val="en-US"/>
-        </w:rPr>
-        <w:t>15</w:t>
-      </w:r>
-      <w:r>
-        <w:rPr>
-          <w:rFonts w:ascii="Calibri" w:hAnsi="Calibri" w:cs="Calibri"/>
-          <w:color w:val="FF0000"/>
-          <w:shd w:val="clear" w:color="auto" w:fill="FFFFFF"/>
-          <w:lang w:val="en-US"/>
-        </w:rPr>
-        <w:t xml:space="preserve">N in trophic amino acids in harbor seal tissues which would result in </w:t>
-      </w:r>
-      <w:r>
-        <w:rPr>
-          <w:rFonts w:ascii="Calibri" w:hAnsi="Calibri" w:cs="Calibri"/>
-          <w:color w:val="FF0000"/>
-          <w:shd w:val="clear" w:color="auto" w:fill="FFFFFF"/>
-          <w:lang w:val="en-US"/>
-        </w:rPr>
-        <w:t xml:space="preserve">higher trophic position estimates. There are two reasons </w:t>
-      </w:r>
-      <w:r>
-        <w:rPr>
-          <w:rFonts w:ascii="Calibri" w:hAnsi="Calibri" w:cs="Calibri"/>
-          <w:color w:val="FF0000"/>
-          <w:shd w:val="clear" w:color="auto" w:fill="FFFFFF"/>
-          <w:lang w:val="en-US"/>
-        </w:rPr>
-        <w:t>we do not think nutritional stress has a substantial influence on our data:</w:t>
-      </w:r>
-    </w:p>
-    <w:p>
-      <w:pPr>
-        <w:rPr>
-          <w:rFonts w:ascii="Calibri" w:hAnsi="Calibri" w:cs="Calibri"/>
-          <w:color w:val="FF0000"/>
-          <w:shd w:val="clear" w:color="auto" w:fill="FFFFFF"/>
-          <w:lang w:val="en-US"/>
-        </w:rPr>
-      </w:pPr>
-    </w:p>
-    <w:p>
-      <w:pPr>
-        <w:rPr>
-          <w:rFonts w:ascii="Calibri" w:hAnsi="Calibri" w:cs="Calibri"/>
-          <w:color w:val="FF0000"/>
-          <w:shd w:val="clear" w:color="auto" w:fill="FFFFFF"/>
-          <w:lang w:val="en-US"/>
-        </w:rPr>
-      </w:pPr>
-      <w:r>
-        <w:rPr>
-          <w:rFonts w:ascii="Calibri" w:hAnsi="Calibri" w:cs="Calibri"/>
-          <w:color w:val="FF0000"/>
-          <w:shd w:val="clear" w:color="auto" w:fill="FFFFFF"/>
-          <w:lang w:val="en-US"/>
-        </w:rPr>
-        <w:t>1. the vast majority of stranded adults and sub adult</w:t>
-      </w:r>
-      <w:r>
-        <w:rPr>
-          <w:rFonts w:ascii="Calibri" w:hAnsi="Calibri" w:cs="Calibri"/>
-          <w:color w:val="FF0000"/>
-          <w:shd w:val="clear" w:color="auto" w:fill="FFFFFF"/>
-          <w:lang w:val="en-US"/>
-        </w:rPr>
-        <w:t xml:space="preserve"> harbor seals </w:t>
-      </w:r>
-      <w:r>
-        <w:rPr>
-          <w:rFonts w:ascii="Calibri" w:hAnsi="Calibri" w:cs="Calibri"/>
-          <w:color w:val="FF0000"/>
-          <w:shd w:val="clear" w:color="auto" w:fill="FFFFFF"/>
-          <w:lang w:val="en-US"/>
-        </w:rPr>
-        <w:t>are attributed non-anthropogenic traum</w:t>
-      </w:r>
-      <w:r>
-        <w:rPr>
-          <w:rFonts w:ascii="Calibri" w:hAnsi="Calibri" w:cs="Calibri"/>
-          <w:color w:val="FF0000"/>
-          <w:shd w:val="clear" w:color="auto" w:fill="FFFFFF"/>
-          <w:lang w:val="en-US"/>
-        </w:rPr>
-        <w:t>a</w:t>
-      </w:r>
-      <w:r>
-        <w:rPr>
-          <w:rFonts w:ascii="Calibri" w:hAnsi="Calibri" w:cs="Calibri"/>
-          <w:color w:val="FF0000"/>
-          <w:shd w:val="clear" w:color="auto" w:fill="FFFFFF"/>
-          <w:lang w:val="en-US"/>
-        </w:rPr>
-        <w:t xml:space="preserve"> (27%)</w:t>
-      </w:r>
-      <w:r>
-        <w:rPr>
-          <w:rFonts w:ascii="Calibri" w:hAnsi="Calibri" w:cs="Calibri"/>
-          <w:color w:val="FF0000"/>
-          <w:shd w:val="clear" w:color="auto" w:fill="FFFFFF"/>
-          <w:lang w:val="en-US"/>
-        </w:rPr>
-        <w:t xml:space="preserve"> or</w:t>
-      </w:r>
-      <w:r>
-        <w:rPr>
-          <w:rFonts w:ascii="Calibri" w:hAnsi="Calibri" w:cs="Calibri"/>
-          <w:color w:val="FF0000"/>
-          <w:shd w:val="clear" w:color="auto" w:fill="FFFFFF"/>
-          <w:lang w:val="en-US"/>
-        </w:rPr>
-        <w:t xml:space="preserve"> gross lesions from infectious diseas</w:t>
-      </w:r>
-      <w:r>
-        <w:rPr>
-          <w:rFonts w:ascii="Calibri" w:hAnsi="Calibri" w:cs="Calibri"/>
-          <w:color w:val="FF0000"/>
-          <w:shd w:val="clear" w:color="auto" w:fill="FFFFFF"/>
-          <w:lang w:val="en-US"/>
-        </w:rPr>
-        <w:t>e that was not associated with emaciation</w:t>
-      </w:r>
-      <w:r>
-        <w:rPr>
-          <w:rFonts w:ascii="Calibri" w:hAnsi="Calibri" w:cs="Calibri"/>
-          <w:color w:val="FF0000"/>
-          <w:shd w:val="clear" w:color="auto" w:fill="FFFFFF"/>
-          <w:lang w:val="en-US"/>
-        </w:rPr>
-        <w:t xml:space="preserve"> (42%) (Ashley et al. 2020)</w:t>
-      </w:r>
-      <w:r>
-        <w:rPr>
-          <w:rFonts w:ascii="Calibri" w:hAnsi="Calibri" w:cs="Calibri"/>
-          <w:color w:val="FF0000"/>
-          <w:shd w:val="clear" w:color="auto" w:fill="FFFFFF"/>
-          <w:lang w:val="en-US"/>
-        </w:rPr>
-        <w:t>.</w:t>
-      </w:r>
-      <w:r>
-        <w:rPr>
-          <w:rFonts w:ascii="Calibri" w:hAnsi="Calibri" w:cs="Calibri"/>
-          <w:color w:val="FF0000"/>
-          <w:shd w:val="clear" w:color="auto" w:fill="FFFFFF"/>
-          <w:lang w:val="en-US"/>
-        </w:rPr>
-        <w:t xml:space="preserve"> 16% were associated with human incidence (this includes being shot, fisheries interactions, boat strikes) (</w:t>
-      </w:r>
-      <w:proofErr w:type="spellStart"/>
-      <w:r>
-        <w:rPr>
-          <w:rFonts w:ascii="Calibri" w:hAnsi="Calibri" w:cs="Calibri"/>
-          <w:color w:val="FF0000"/>
-          <w:shd w:val="clear" w:color="auto" w:fill="FFFFFF"/>
-          <w:lang w:val="en-US"/>
-        </w:rPr>
-        <w:t>Warlick</w:t>
-      </w:r>
-      <w:proofErr w:type="spellEnd"/>
-      <w:r>
-        <w:rPr>
-          <w:rFonts w:ascii="Calibri" w:hAnsi="Calibri" w:cs="Calibri"/>
-          <w:color w:val="FF0000"/>
-          <w:shd w:val="clear" w:color="auto" w:fill="FFFFFF"/>
-          <w:lang w:val="en-US"/>
-        </w:rPr>
-        <w:t xml:space="preserve"> et al. 2018).</w:t>
-      </w:r>
-    </w:p>
-    <w:p>
-      <w:pPr>
-        <w:rPr>
-          <w:rFonts w:ascii="Calibri" w:hAnsi="Calibri" w:cs="Calibri"/>
-          <w:color w:val="FF0000"/>
-          <w:shd w:val="clear" w:color="auto" w:fill="FFFFFF"/>
-          <w:lang w:val="en-US"/>
-        </w:rPr>
-      </w:pPr>
-    </w:p>
-    <w:p>
-      <w:pPr>
-        <w:rPr>
-          <w:rFonts w:ascii="Calibri" w:hAnsi="Calibri" w:cs="Calibri"/>
-          <w:color w:val="FF0000"/>
-          <w:shd w:val="clear" w:color="auto" w:fill="FFFFFF"/>
-          <w:lang w:val="en-US"/>
-        </w:rPr>
-      </w:pPr>
-      <w:r>
-        <w:rPr>
-          <w:rFonts w:ascii="Calibri" w:hAnsi="Calibri" w:cs="Calibri"/>
-          <w:color w:val="FF0000"/>
-          <w:shd w:val="clear" w:color="auto" w:fill="FFFFFF"/>
-          <w:lang w:val="en-US"/>
-        </w:rPr>
-        <w:t xml:space="preserve">2. Based on the tissue turnover studies we cited, it takes at least a year for a dietary switch to </w:t>
-      </w:r>
-      <w:r>
-        <w:rPr>
-          <w:rFonts w:ascii="Calibri" w:hAnsi="Calibri" w:cs="Calibri"/>
-          <w:color w:val="FF0000"/>
-          <w:shd w:val="clear" w:color="auto" w:fill="FFFFFF"/>
-          <w:lang w:val="en-US"/>
-        </w:rPr>
-        <w:t>significantly correlated with the stable isotope value of</w:t>
-      </w:r>
-      <w:r>
-        <w:rPr>
-          <w:rFonts w:ascii="Calibri" w:hAnsi="Calibri" w:cs="Calibri"/>
-          <w:color w:val="FF0000"/>
-          <w:shd w:val="clear" w:color="auto" w:fill="FFFFFF"/>
-          <w:lang w:val="en-US"/>
-        </w:rPr>
-        <w:t xml:space="preserve"> bone tissue</w:t>
-      </w:r>
-      <w:r>
-        <w:rPr>
-          <w:rFonts w:ascii="Calibri" w:hAnsi="Calibri" w:cs="Calibri"/>
-          <w:color w:val="FF0000"/>
-          <w:shd w:val="clear" w:color="auto" w:fill="FFFFFF"/>
-          <w:lang w:val="en-US"/>
-        </w:rPr>
-        <w:t xml:space="preserve"> (see lines XXX). The last few months of an individual life should have a</w:t>
-      </w:r>
-      <w:r>
-        <w:rPr>
-          <w:rFonts w:ascii="Calibri" w:hAnsi="Calibri" w:cs="Calibri"/>
-          <w:color w:val="FF0000"/>
-          <w:shd w:val="clear" w:color="auto" w:fill="FFFFFF"/>
-          <w:lang w:val="en-US"/>
-        </w:rPr>
-        <w:t xml:space="preserve">n unobservable influence in bone tissue stable isotopes. </w:t>
-      </w:r>
-    </w:p>
-    <w:p>
-      <w:pPr>
-        <w:rPr>
-          <w:rFonts w:ascii="Calibri" w:hAnsi="Calibri" w:cs="Calibri"/>
-          <w:color w:val="FF0000"/>
-          <w:shd w:val="clear" w:color="auto" w:fill="FFFFFF"/>
-          <w:lang w:val="en-US"/>
-        </w:rPr>
-      </w:pPr>
-    </w:p>
-    <w:p>
-      <w:pPr>
-        <w:rPr>
-          <w:rFonts w:ascii="Calibri" w:hAnsi="Calibri" w:cs="Calibri"/>
-          <w:color w:val="FF0000"/>
-          <w:shd w:val="clear" w:color="auto" w:fill="FFFFFF"/>
-          <w:lang w:val="en-US"/>
-        </w:rPr>
-      </w:pPr>
-      <w:r>
-        <w:rPr>
-          <w:rFonts w:ascii="Calibri" w:hAnsi="Calibri" w:cs="Calibri"/>
-          <w:color w:val="FF0000"/>
-          <w:shd w:val="clear" w:color="auto" w:fill="FFFFFF"/>
-          <w:lang w:val="en-US"/>
-        </w:rPr>
-        <w:t>We have added lines XXX and lines XXX to the text to further justify this assumption</w:t>
-      </w:r>
-      <w:r>
-        <w:rPr>
-          <w:rFonts w:ascii="Calibri" w:hAnsi="Calibri" w:cs="Calibri"/>
-          <w:color w:val="FF0000"/>
-          <w:shd w:val="clear" w:color="auto" w:fill="FFFFFF"/>
-          <w:lang w:val="en-US"/>
-        </w:rPr>
-        <w:t xml:space="preserve"> and additional details in the supplement XXXX</w:t>
-      </w:r>
-      <w:r>
-        <w:rPr>
-          <w:rFonts w:ascii="Calibri" w:hAnsi="Calibri" w:cs="Calibri"/>
-          <w:color w:val="FF0000"/>
-          <w:shd w:val="clear" w:color="auto" w:fill="FFFFFF"/>
-          <w:lang w:val="en-US"/>
-        </w:rPr>
-        <w:t xml:space="preserve">. </w:t>
-      </w:r>
-    </w:p>
-    <w:p>
-      <w:pPr>
-        <w:rPr>
-          <w:rFonts w:ascii="Calibri" w:hAnsi="Calibri" w:cs="Calibri"/>
-          <w:color w:val="222222"/>
-          <w:shd w:val="clear" w:color="auto" w:fill="FFFFFF"/>
-          <w:lang w:val="en-US"/>
-        </w:rPr>
-      </w:pPr>
-    </w:p>
-    <w:p>
-      <w:pPr>
-        <w:rPr>
-          <w:rFonts w:ascii="Calibri" w:hAnsi="Calibri" w:cs="Calibri"/>
-          <w:color w:val="222222"/>
-          <w:shd w:val="clear" w:color="auto" w:fill="FFFFFF"/>
-          <w:lang w:val="en-US"/>
-        </w:rPr>
-      </w:pPr>
-      <w:r>
-        <w:rPr>
-          <w:rFonts w:ascii="Calibri" w:hAnsi="Calibri" w:cs="Calibri"/>
-          <w:b/>
-          <w:color w:val="222222"/>
-          <w:shd w:val="clear" w:color="auto" w:fill="FFFFFF"/>
-          <w:lang w:val="en-US"/>
-        </w:rPr>
-        <w:t xml:space="preserve">5. </w:t>
-      </w:r>
-      <w:r>
-        <w:rPr>
-          <w:rFonts w:ascii="Calibri" w:hAnsi="Calibri" w:cs="Calibri"/>
-          <w:color w:val="222222"/>
-          <w:shd w:val="clear" w:color="auto" w:fill="FFFFFF"/>
-          <w:lang w:val="en-US"/>
-        </w:rPr>
-        <w:t>I appreciate the value of using old specimens as they allow an investigation of effects over a wider range of time (and therefore more combinations of different environmental predictors), but at the same there are sampling issues that need to be at least discussed.</w:t>
-      </w:r>
-    </w:p>
-    <w:p>
-      <w:pPr>
-        <w:rPr>
-          <w:rFonts w:ascii="Calibri" w:hAnsi="Calibri" w:cs="Calibri"/>
-          <w:color w:val="222222"/>
-          <w:shd w:val="clear" w:color="auto" w:fill="FFFFFF"/>
-          <w:lang w:val="en-US"/>
-        </w:rPr>
-      </w:pPr>
-      <w:r>
-        <w:rPr>
-          <w:rFonts w:ascii="Calibri" w:hAnsi="Calibri" w:cs="Calibri"/>
-          <w:color w:val="222222"/>
-          <w:lang w:val="en-US"/>
-        </w:rPr>
-        <w:br/>
-      </w:r>
-      <w:r>
-        <w:rPr>
-          <w:rFonts w:ascii="Calibri" w:hAnsi="Calibri" w:cs="Calibri"/>
-          <w:color w:val="222222"/>
-          <w:shd w:val="clear" w:color="auto" w:fill="FFFFFF"/>
-          <w:lang w:val="en-US"/>
-        </w:rPr>
-        <w:t>You fit a relatively large model set (</w:t>
-      </w:r>
-      <w:proofErr w:type="spellStart"/>
-      <w:r>
-        <w:rPr>
-          <w:rFonts w:ascii="Calibri" w:hAnsi="Calibri" w:cs="Calibri"/>
-          <w:color w:val="222222"/>
-          <w:shd w:val="clear" w:color="auto" w:fill="FFFFFF"/>
-          <w:lang w:val="en-US"/>
-        </w:rPr>
-        <w:t>eg</w:t>
-      </w:r>
-      <w:proofErr w:type="spellEnd"/>
-      <w:r>
-        <w:rPr>
-          <w:rFonts w:ascii="Calibri" w:hAnsi="Calibri" w:cs="Calibri"/>
-          <w:color w:val="222222"/>
-          <w:shd w:val="clear" w:color="auto" w:fill="FFFFFF"/>
-          <w:lang w:val="en-US"/>
-        </w:rPr>
-        <w:t xml:space="preserve"> 35 models for ocean condition modelling, each set being evaluated with different time delays). These models have at most 4 predictor variables, but it is still a rather large model set for a small, noisy data set (as you acknowledge, at best 76% of the estimates of trophic position are “ecologically realistic”). I understand that it might be hard to use some form of cross-validation with an unbalanced data set (and simple cross validation like loo may not be very interesting here given this unbalance), but it would strengthen the inference. In particular some form of cross-validation in time (years) and/or space (</w:t>
-      </w:r>
-      <w:proofErr w:type="spellStart"/>
-      <w:r>
-        <w:rPr>
-          <w:rFonts w:ascii="Calibri" w:hAnsi="Calibri" w:cs="Calibri"/>
-          <w:color w:val="222222"/>
-          <w:shd w:val="clear" w:color="auto" w:fill="FFFFFF"/>
-          <w:lang w:val="en-US"/>
-        </w:rPr>
-        <w:t>regions+subregions</w:t>
-      </w:r>
-      <w:proofErr w:type="spellEnd"/>
-      <w:r>
-        <w:rPr>
-          <w:rFonts w:ascii="Calibri" w:hAnsi="Calibri" w:cs="Calibri"/>
-          <w:color w:val="222222"/>
-          <w:shd w:val="clear" w:color="auto" w:fill="FFFFFF"/>
-          <w:lang w:val="en-US"/>
-        </w:rPr>
-        <w:t>) would be informative.</w:t>
-      </w:r>
-    </w:p>
-    <w:p>
-      <w:pPr>
-        <w:rPr>
-          <w:rFonts w:ascii="Calibri" w:hAnsi="Calibri" w:cs="Calibri"/>
-          <w:color w:val="222222"/>
-          <w:lang w:val="en-US"/>
-        </w:rPr>
-      </w:pPr>
-    </w:p>
-    <w:p>
-      <w:pPr>
-        <w:rPr>
-          <w:rFonts w:ascii="Calibri" w:hAnsi="Calibri" w:cs="Calibri"/>
-          <w:color w:val="222222"/>
-          <w:lang w:val="en-US"/>
-        </w:rPr>
-      </w:pPr>
-      <w:r>
-        <w:rPr>
-          <w:rFonts w:ascii="Calibri" w:hAnsi="Calibri" w:cs="Calibri"/>
-          <w:color w:val="FF0000"/>
-          <w:shd w:val="clear" w:color="auto" w:fill="FFFFFF"/>
-          <w:lang w:val="en-US"/>
-        </w:rPr>
-        <w:t>Response:</w:t>
-      </w:r>
-    </w:p>
-    <w:p>
-      <w:pPr>
-        <w:rPr>
-          <w:rFonts w:ascii="Calibri" w:hAnsi="Calibri" w:cs="Calibri"/>
-          <w:color w:val="222222"/>
-          <w:shd w:val="clear" w:color="auto" w:fill="FFFFFF"/>
-          <w:lang w:val="en-US"/>
-        </w:rPr>
-      </w:pPr>
-      <w:r>
-        <w:rPr>
-          <w:rFonts w:ascii="Calibri" w:hAnsi="Calibri" w:cs="Calibri"/>
-          <w:color w:val="222222"/>
-          <w:lang w:val="en-US"/>
-        </w:rPr>
-        <w:br/>
-      </w:r>
-      <w:r>
-        <w:rPr>
-          <w:rFonts w:ascii="Calibri" w:hAnsi="Calibri" w:cs="Calibri"/>
-          <w:b/>
-          <w:color w:val="222222"/>
-          <w:shd w:val="clear" w:color="auto" w:fill="FFFFFF"/>
-          <w:lang w:val="en-US"/>
-        </w:rPr>
-        <w:t xml:space="preserve">6. </w:t>
-      </w:r>
-      <w:r>
-        <w:rPr>
-          <w:rFonts w:ascii="Calibri" w:hAnsi="Calibri" w:cs="Calibri"/>
-          <w:color w:val="222222"/>
-          <w:shd w:val="clear" w:color="auto" w:fill="FFFFFF"/>
-          <w:lang w:val="en-US"/>
-        </w:rPr>
-        <w:t xml:space="preserve">You mention at some point “extreme ocean conditions” (l. 298, 410), but it was not clear to me why you mention extremes – is it because you refer to specific years that are </w:t>
-      </w:r>
-      <w:proofErr w:type="spellStart"/>
-      <w:r>
-        <w:rPr>
-          <w:rFonts w:ascii="Calibri" w:hAnsi="Calibri" w:cs="Calibri"/>
-          <w:color w:val="222222"/>
-          <w:shd w:val="clear" w:color="auto" w:fill="FFFFFF"/>
-          <w:lang w:val="en-US"/>
-        </w:rPr>
-        <w:t>eg</w:t>
-      </w:r>
-      <w:proofErr w:type="spellEnd"/>
-      <w:r>
-        <w:rPr>
-          <w:rFonts w:ascii="Calibri" w:hAnsi="Calibri" w:cs="Calibri"/>
-          <w:color w:val="222222"/>
-          <w:shd w:val="clear" w:color="auto" w:fill="FFFFFF"/>
-          <w:lang w:val="en-US"/>
-        </w:rPr>
-        <w:t xml:space="preserve"> in the 5% of the distribution of environmental covariates (or if the distribution has some fat tails, some highly unexpected years), or because you suspect nonlinear effects (your model l 191 is linear, </w:t>
-      </w:r>
-      <w:r>
-        <w:rPr>
-          <w:rFonts w:ascii="Calibri" w:hAnsi="Calibri" w:cs="Calibri"/>
-          <w:color w:val="222222"/>
-          <w:shd w:val="clear" w:color="auto" w:fill="FFFFFF"/>
-          <w:lang w:val="en-US"/>
-        </w:rPr>
-        <w:lastRenderedPageBreak/>
-        <w:t>but of course it does not exclude nonlinear effects – you know additive models better than I do).</w:t>
-      </w:r>
-    </w:p>
-    <w:p>
-      <w:pPr>
-        <w:rPr>
-          <w:rFonts w:ascii="Calibri" w:hAnsi="Calibri" w:cs="Calibri"/>
-          <w:color w:val="222222"/>
-          <w:lang w:val="en-US"/>
-        </w:rPr>
-      </w:pPr>
-    </w:p>
-    <w:p>
-      <w:pPr>
-        <w:rPr>
-          <w:rFonts w:ascii="Calibri" w:hAnsi="Calibri" w:cs="Calibri"/>
-          <w:color w:val="FF0000"/>
-          <w:shd w:val="clear" w:color="auto" w:fill="FFFFFF"/>
-          <w:lang w:val="en-US"/>
-        </w:rPr>
-      </w:pPr>
-      <w:r>
-        <w:rPr>
-          <w:rFonts w:ascii="Calibri" w:hAnsi="Calibri" w:cs="Calibri"/>
-          <w:color w:val="FF0000"/>
-          <w:shd w:val="clear" w:color="auto" w:fill="FFFFFF"/>
-          <w:lang w:val="en-US"/>
-        </w:rPr>
-        <w:t>Response:</w:t>
-      </w:r>
-      <w:r>
-        <w:rPr>
-          <w:rFonts w:ascii="Calibri" w:hAnsi="Calibri" w:cs="Calibri"/>
-          <w:color w:val="FF0000"/>
-          <w:shd w:val="clear" w:color="auto" w:fill="FFFFFF"/>
-          <w:lang w:val="en-US"/>
-        </w:rPr>
-        <w:t xml:space="preserve"> </w:t>
-      </w:r>
-      <w:r>
-        <w:rPr>
-          <w:rFonts w:ascii="Calibri" w:hAnsi="Calibri" w:cs="Calibri"/>
-          <w:color w:val="FF0000"/>
-          <w:shd w:val="clear" w:color="auto" w:fill="FFFFFF"/>
-          <w:lang w:val="en-US"/>
-        </w:rPr>
-        <w:t xml:space="preserve">We mentioned extreme ocean conditions because the northeast Pacific has experienced extreme environmental change over the past decade that has been associated with food change. The predictors we used did not include these extremes (because our dataset only went until 2014) but we expect environmental conditions to have even more drastic food web consequences in future conditions </w:t>
-      </w:r>
-      <w:r>
-        <w:rPr>
-          <w:rFonts w:ascii="Calibri" w:hAnsi="Calibri" w:cs="Calibri"/>
-          <w:color w:val="FF0000"/>
-          <w:shd w:val="clear" w:color="auto" w:fill="FFFFFF"/>
-          <w:lang w:val="en-US"/>
-        </w:rPr>
-        <w:t>that may include non-stationary dynamics or non-analogue futures.</w:t>
-      </w:r>
-    </w:p>
-    <w:p>
-      <w:pPr>
-        <w:rPr>
-          <w:rFonts w:ascii="Calibri" w:hAnsi="Calibri" w:cs="Calibri"/>
-          <w:color w:val="FF0000"/>
-          <w:shd w:val="clear" w:color="auto" w:fill="FFFFFF"/>
-          <w:lang w:val="en-US"/>
-        </w:rPr>
-      </w:pPr>
-    </w:p>
-    <w:p>
-      <w:pPr>
-        <w:rPr>
-          <w:rFonts w:ascii="Calibri" w:hAnsi="Calibri" w:cs="Calibri"/>
-          <w:color w:val="FF0000"/>
-          <w:shd w:val="clear" w:color="auto" w:fill="FFFFFF"/>
-          <w:lang w:val="en-US"/>
-        </w:rPr>
-      </w:pPr>
-      <w:r>
-        <w:rPr>
-          <w:rFonts w:ascii="Calibri" w:hAnsi="Calibri" w:cs="Calibri"/>
-          <w:color w:val="FF0000"/>
-          <w:shd w:val="clear" w:color="auto" w:fill="FFFFFF"/>
-          <w:lang w:val="en-US"/>
-        </w:rPr>
-        <w:t>We recognize this was unclear from the text. We have added additional context and discussion in lines XXX and XXX to address this for future readers.</w:t>
-      </w:r>
-    </w:p>
-    <w:p>
-      <w:pPr>
-        <w:rPr>
-          <w:rFonts w:ascii="Calibri" w:hAnsi="Calibri" w:cs="Calibri"/>
-          <w:color w:val="222222"/>
-          <w:shd w:val="clear" w:color="auto" w:fill="FFFFFF"/>
-          <w:lang w:val="en-US"/>
-        </w:rPr>
-      </w:pPr>
-      <w:r>
-        <w:rPr>
-          <w:rFonts w:ascii="Calibri" w:hAnsi="Calibri" w:cs="Calibri"/>
-          <w:color w:val="222222"/>
-          <w:lang w:val="en-US"/>
-        </w:rPr>
-        <w:br/>
-      </w:r>
-      <w:r>
-        <w:rPr>
-          <w:rFonts w:ascii="Calibri" w:hAnsi="Calibri" w:cs="Calibri"/>
-          <w:b/>
-          <w:color w:val="222222"/>
-          <w:shd w:val="clear" w:color="auto" w:fill="FFFFFF"/>
-          <w:lang w:val="en-US"/>
-        </w:rPr>
-        <w:t xml:space="preserve">7. </w:t>
-      </w:r>
-      <w:r>
-        <w:rPr>
-          <w:rFonts w:ascii="Calibri" w:hAnsi="Calibri" w:cs="Calibri"/>
-          <w:color w:val="222222"/>
-          <w:shd w:val="clear" w:color="auto" w:fill="FFFFFF"/>
-          <w:lang w:val="en-US"/>
-        </w:rPr>
-        <w:t>You mention in the introduction that harbor seals have been recovering from very low levels and your population reconstruction (Figure S14) seems to confirm this. But you do not appear to have any long-term trends that could be linked to this large change in population size. Any explanation?</w:t>
-      </w:r>
-    </w:p>
-    <w:p>
-      <w:pPr>
-        <w:rPr>
-          <w:rFonts w:ascii="Calibri" w:hAnsi="Calibri" w:cs="Calibri"/>
-          <w:color w:val="222222"/>
-          <w:shd w:val="clear" w:color="auto" w:fill="FFFFFF"/>
-          <w:lang w:val="en-US"/>
-        </w:rPr>
-      </w:pPr>
-    </w:p>
-    <w:p>
-      <w:pPr>
-        <w:rPr>
-          <w:rFonts w:ascii="Calibri" w:hAnsi="Calibri" w:cs="Calibri"/>
-          <w:color w:val="FF0000"/>
-          <w:shd w:val="clear" w:color="auto" w:fill="FFFFFF"/>
-          <w:lang w:val="en-US"/>
-        </w:rPr>
-      </w:pPr>
-      <w:r>
-        <w:rPr>
-          <w:rFonts w:ascii="Calibri" w:hAnsi="Calibri" w:cs="Calibri"/>
-          <w:color w:val="FF0000"/>
-          <w:shd w:val="clear" w:color="auto" w:fill="FFFFFF"/>
-          <w:lang w:val="en-US"/>
-        </w:rPr>
-        <w:t xml:space="preserve">Response: </w:t>
-      </w:r>
-      <w:r>
-        <w:rPr>
-          <w:rFonts w:ascii="Calibri" w:hAnsi="Calibri" w:cs="Calibri"/>
-          <w:color w:val="FF0000"/>
-          <w:shd w:val="clear" w:color="auto" w:fill="FFFFFF"/>
-          <w:lang w:val="en-US"/>
-        </w:rPr>
-        <w:t xml:space="preserve">The increase in harbor seal population in this region has been linked to the implementation of the Marine Mammal Protection Act which was passed in 1972. This legislation severely restricted (if not completely eliminated) anthropogenically induced mortality of harbor seals. Prior to 1972 </w:t>
-      </w:r>
-      <w:r>
-        <w:rPr>
-          <w:rFonts w:ascii="Calibri" w:hAnsi="Calibri" w:cs="Calibri"/>
-          <w:color w:val="FF0000"/>
-          <w:shd w:val="clear" w:color="auto" w:fill="FFFFFF"/>
-          <w:lang w:val="en-US"/>
-        </w:rPr>
-        <w:t xml:space="preserve">(and well after based on documented stranding reports) </w:t>
-      </w:r>
-      <w:r>
-        <w:rPr>
-          <w:rFonts w:ascii="Calibri" w:hAnsi="Calibri" w:cs="Calibri"/>
-          <w:color w:val="FF0000"/>
-          <w:shd w:val="clear" w:color="auto" w:fill="FFFFFF"/>
-          <w:lang w:val="en-US"/>
-        </w:rPr>
-        <w:t>it was not uncommon for people to kill harbor seals</w:t>
-      </w:r>
-      <w:r>
-        <w:rPr>
-          <w:rFonts w:ascii="Calibri" w:hAnsi="Calibri" w:cs="Calibri"/>
-          <w:color w:val="FF0000"/>
-          <w:shd w:val="clear" w:color="auto" w:fill="FFFFFF"/>
-          <w:lang w:val="en-US"/>
-        </w:rPr>
-        <w:t xml:space="preserve"> and bounties even existed</w:t>
-      </w:r>
-      <w:r>
-        <w:rPr>
-          <w:rFonts w:ascii="Calibri" w:hAnsi="Calibri" w:cs="Calibri"/>
-          <w:color w:val="FF0000"/>
-          <w:shd w:val="clear" w:color="auto" w:fill="FFFFFF"/>
-          <w:lang w:val="en-US"/>
-        </w:rPr>
-        <w:t>. Harbor seal population recover</w:t>
-      </w:r>
-      <w:r>
-        <w:rPr>
-          <w:rFonts w:ascii="Calibri" w:hAnsi="Calibri" w:cs="Calibri"/>
-          <w:color w:val="FF0000"/>
-          <w:shd w:val="clear" w:color="auto" w:fill="FFFFFF"/>
-          <w:lang w:val="en-US"/>
-        </w:rPr>
-        <w:t>y</w:t>
-      </w:r>
-      <w:r>
-        <w:rPr>
-          <w:rFonts w:ascii="Calibri" w:hAnsi="Calibri" w:cs="Calibri"/>
-          <w:color w:val="FF0000"/>
-          <w:shd w:val="clear" w:color="auto" w:fill="FFFFFF"/>
-          <w:lang w:val="en-US"/>
-        </w:rPr>
-        <w:t xml:space="preserve"> was not related to them </w:t>
-      </w:r>
-      <w:r>
-        <w:rPr>
-          <w:rFonts w:ascii="Calibri" w:hAnsi="Calibri" w:cs="Calibri"/>
-          <w:color w:val="FF0000"/>
-          <w:shd w:val="clear" w:color="auto" w:fill="FFFFFF"/>
-          <w:lang w:val="en-US"/>
-        </w:rPr>
-        <w:t>taking advantage of a new resource (which would be indicated by a trophic position shift) but instead caused by legislative action that reduced mortality. We mentioned the MMPA in the introduction in line</w:t>
-      </w:r>
-      <w:r>
-        <w:rPr>
-          <w:rFonts w:ascii="Calibri" w:hAnsi="Calibri" w:cs="Calibri"/>
-          <w:color w:val="FF0000"/>
-          <w:shd w:val="clear" w:color="auto" w:fill="FFFFFF"/>
-          <w:lang w:val="en-US"/>
-        </w:rPr>
-        <w:t>s 116</w:t>
-      </w:r>
-      <w:r>
-        <w:rPr>
-          <w:rFonts w:ascii="Calibri" w:hAnsi="Calibri" w:cs="Calibri"/>
-          <w:color w:val="FF0000"/>
-          <w:shd w:val="clear" w:color="auto" w:fill="FFFFFF"/>
-          <w:lang w:val="en-US"/>
-        </w:rPr>
-        <w:t xml:space="preserve"> and have further emphasized the reduction in mortality as it relates to population recover in line</w:t>
-      </w:r>
-      <w:r>
-        <w:rPr>
-          <w:rFonts w:ascii="Calibri" w:hAnsi="Calibri" w:cs="Calibri"/>
-          <w:color w:val="FF0000"/>
-          <w:shd w:val="clear" w:color="auto" w:fill="FFFFFF"/>
-          <w:lang w:val="en-US"/>
-        </w:rPr>
-        <w:t xml:space="preserve"> 117</w:t>
-      </w:r>
-      <w:r>
-        <w:rPr>
-          <w:rFonts w:ascii="Calibri" w:hAnsi="Calibri" w:cs="Calibri"/>
-          <w:color w:val="FF0000"/>
-          <w:shd w:val="clear" w:color="auto" w:fill="FFFFFF"/>
-          <w:lang w:val="en-US"/>
-        </w:rPr>
-        <w:t xml:space="preserve"> to make this clearer to future readers.</w:t>
-      </w:r>
-    </w:p>
-    <w:p>
-      <w:pPr>
-        <w:rPr>
-          <w:rFonts w:ascii="Calibri" w:hAnsi="Calibri" w:cs="Calibri"/>
-          <w:color w:val="222222"/>
-          <w:shd w:val="clear" w:color="auto" w:fill="FFFFFF"/>
-          <w:lang w:val="en-US"/>
-        </w:rPr>
-      </w:pPr>
-      <w:r>
-        <w:rPr>
-          <w:rFonts w:ascii="Calibri" w:hAnsi="Calibri" w:cs="Calibri"/>
-          <w:color w:val="222222"/>
-          <w:lang w:val="en-US"/>
-        </w:rPr>
-        <w:br/>
-      </w:r>
-      <w:r>
-        <w:rPr>
-          <w:rFonts w:ascii="Calibri" w:hAnsi="Calibri" w:cs="Calibri"/>
-          <w:color w:val="222222"/>
-          <w:shd w:val="clear" w:color="auto" w:fill="FFFFFF"/>
-          <w:lang w:val="en-US"/>
-        </w:rPr>
-        <w:t>I have a few queries that may reflect my limited knowledge of the field:</w:t>
-      </w:r>
-      <w:r>
-        <w:rPr>
-          <w:rFonts w:ascii="Calibri" w:hAnsi="Calibri" w:cs="Calibri"/>
-          <w:color w:val="222222"/>
-          <w:lang w:val="en-US"/>
-        </w:rPr>
-        <w:br/>
-      </w:r>
-      <w:r>
-        <w:rPr>
-          <w:rFonts w:ascii="Calibri" w:hAnsi="Calibri" w:cs="Calibri"/>
-          <w:b/>
-          <w:color w:val="222222"/>
-          <w:shd w:val="clear" w:color="auto" w:fill="FFFFFF"/>
-          <w:lang w:val="en-US"/>
-        </w:rPr>
-        <w:t xml:space="preserve">8. </w:t>
-      </w:r>
-      <w:r>
-        <w:rPr>
-          <w:rFonts w:ascii="Calibri" w:hAnsi="Calibri" w:cs="Calibri"/>
-          <w:color w:val="222222"/>
-          <w:shd w:val="clear" w:color="auto" w:fill="FFFFFF"/>
-          <w:lang w:val="en-US"/>
-        </w:rPr>
-        <w:t>-       When you give the equation used to estimate trophic position, you refer to McMahon 2015 but this paper is about corals and different bacteria/algae. I agree that the bacteria/algae in McMahon et al. 2015 have different trophic positions, but I could not find any justification why the equation used here is justified. I guess I might have overlooked it.</w:t>
-      </w:r>
-    </w:p>
-    <w:p>
-      <w:pPr>
-        <w:rPr>
-          <w:rFonts w:ascii="Calibri" w:hAnsi="Calibri" w:cs="Calibri"/>
-          <w:color w:val="FF0000"/>
-          <w:shd w:val="clear" w:color="auto" w:fill="FFFFFF"/>
-          <w:lang w:val="en-US"/>
-        </w:rPr>
-      </w:pPr>
-    </w:p>
-    <w:p>
-      <w:pPr>
-        <w:rPr>
-          <w:rFonts w:ascii="Calibri" w:hAnsi="Calibri" w:cs="Calibri"/>
-          <w:color w:val="FF0000"/>
-          <w:shd w:val="clear" w:color="auto" w:fill="FFFFFF"/>
-          <w:lang w:val="en-US"/>
-        </w:rPr>
-      </w:pPr>
-      <w:r>
-        <w:rPr>
-          <w:rFonts w:ascii="Calibri" w:hAnsi="Calibri" w:cs="Calibri"/>
-          <w:color w:val="FF0000"/>
-          <w:shd w:val="clear" w:color="auto" w:fill="FFFFFF"/>
-          <w:lang w:val="en-US"/>
-        </w:rPr>
-        <w:t>Response:</w:t>
-      </w:r>
-      <w:r>
-        <w:rPr>
-          <w:rFonts w:ascii="Calibri" w:hAnsi="Calibri" w:cs="Calibri"/>
-          <w:color w:val="FF0000"/>
-          <w:shd w:val="clear" w:color="auto" w:fill="FFFFFF"/>
-          <w:lang w:val="en-US"/>
-        </w:rPr>
-        <w:t xml:space="preserve"> We appreciate the attention to detail! Here we are describing the multi-TEF approach which was proposed to reduce variability in CSIA-derived trophic positions in McMahon </w:t>
-      </w:r>
-      <w:r>
-        <w:rPr>
-          <w:rFonts w:ascii="Calibri" w:hAnsi="Calibri" w:cs="Calibri"/>
-          <w:i/>
-          <w:color w:val="FF0000"/>
-          <w:shd w:val="clear" w:color="auto" w:fill="FFFFFF"/>
-          <w:lang w:val="en-US"/>
-        </w:rPr>
-        <w:t>2016</w:t>
-      </w:r>
-      <w:r>
-        <w:rPr>
-          <w:rFonts w:ascii="Calibri" w:hAnsi="Calibri" w:cs="Calibri"/>
-          <w:color w:val="FF0000"/>
-          <w:shd w:val="clear" w:color="auto" w:fill="FFFFFF"/>
-          <w:lang w:val="en-US"/>
-        </w:rPr>
-        <w:t xml:space="preserve"> not 2015</w:t>
-      </w:r>
-      <w:r>
-        <w:rPr>
-          <w:rFonts w:ascii="Calibri" w:hAnsi="Calibri" w:cs="Calibri"/>
-          <w:color w:val="FF0000"/>
-          <w:shd w:val="clear" w:color="auto" w:fill="FFFFFF"/>
-          <w:lang w:val="en-US"/>
-        </w:rPr>
-        <w:t xml:space="preserve">. We have corrected the citation here, and elsewhere in the manuscript. </w:t>
-      </w:r>
-    </w:p>
-    <w:p>
-      <w:pPr>
-        <w:rPr>
-          <w:rFonts w:ascii="Calibri" w:hAnsi="Calibri" w:cs="Calibri"/>
-          <w:color w:val="222222"/>
-          <w:shd w:val="clear" w:color="auto" w:fill="FFFFFF"/>
-          <w:lang w:val="en-US"/>
-        </w:rPr>
-      </w:pPr>
-      <w:r>
-        <w:rPr>
-          <w:rFonts w:ascii="Calibri" w:hAnsi="Calibri" w:cs="Calibri"/>
-          <w:color w:val="222222"/>
-          <w:lang w:val="en-US"/>
-        </w:rPr>
-        <w:br/>
-      </w:r>
-      <w:r>
-        <w:rPr>
-          <w:rFonts w:ascii="Calibri" w:hAnsi="Calibri" w:cs="Calibri"/>
-          <w:b/>
-          <w:color w:val="222222"/>
-          <w:shd w:val="clear" w:color="auto" w:fill="FFFFFF"/>
-          <w:lang w:val="en-US"/>
-        </w:rPr>
-        <w:t xml:space="preserve">9. </w:t>
-      </w:r>
-      <w:r>
-        <w:rPr>
-          <w:rFonts w:ascii="Calibri" w:hAnsi="Calibri" w:cs="Calibri"/>
-          <w:color w:val="222222"/>
-          <w:shd w:val="clear" w:color="auto" w:fill="FFFFFF"/>
-          <w:lang w:val="en-US"/>
-        </w:rPr>
-        <w:t>-       You use month as a continuous covariate in Section S3, but that means that December is not close to January. There is clearly little evidence for any seasonal variation, but you could consider some cyclic predictor rather than a simple continuous predictor.</w:t>
-      </w:r>
-    </w:p>
-    <w:p>
-      <w:pPr>
-        <w:rPr>
-          <w:rFonts w:ascii="Calibri" w:hAnsi="Calibri" w:cs="Calibri"/>
-          <w:lang w:val="en-US"/>
-        </w:rPr>
-      </w:pPr>
-      <w:r>
-        <w:rPr>
-          <w:rFonts w:ascii="Calibri" w:hAnsi="Calibri" w:cs="Calibri"/>
-          <w:color w:val="222222"/>
-          <w:lang w:val="en-US"/>
-        </w:rPr>
-        <w:lastRenderedPageBreak/>
+        <w:t>We agree. Our initial test of seasonality applied a multivariate autoregressive state-space model with a seasonal predictor. Temporal gaps in the data resulted in the model not converging and the gam model was used as an alternative approach. To further verify this, we tested a linear model with a cyclic predictor of trophic position. Like our generalized additive model analysis, we found no evidence of seasonality in our data (not a significant predictor). We have elected to keep only the gam analysis in our supplement, but are willing to add the cyclic predictor results to the supplement at the request of the reviewers or editor.</w:t>
+      </w:r>
+    </w:p>
+    <w:p>
+      <w:pPr>
+        <w:rPr>
+          <w:rFonts w:ascii="Calibri" w:hAnsi="Calibri" w:cs="Calibri"/>
+          <w:color w:val="FF0000"/>
+          <w:shd w:val="clear" w:color="auto" w:fill="FFFFFF"/>
+          <w:lang w:val="en-US"/>
+        </w:rPr>
+      </w:pPr>
+    </w:p>
+    <w:p>
+      <w:pPr>
+        <w:rPr>
+          <w:rFonts w:ascii="Calibri" w:hAnsi="Calibri" w:cs="Calibri"/>
+          <w:color w:val="FF0000"/>
+          <w:shd w:val="clear" w:color="auto" w:fill="FFFFFF"/>
+          <w:lang w:val="en-US"/>
+        </w:rPr>
+      </w:pPr>
+      <w:r>
+        <w:rPr>
+          <w:rFonts w:ascii="Calibri" w:hAnsi="Calibri" w:cs="Calibri"/>
+          <w:color w:val="FF0000"/>
+          <w:shd w:val="clear" w:color="auto" w:fill="FFFFFF"/>
+          <w:lang w:val="en-US"/>
+        </w:rPr>
+        <w:t>Tested cyclic predictors:</w:t>
+      </w:r>
+    </w:p>
+    <w:p>
+      <w:pPr>
+        <w:rPr>
+          <w:rFonts w:ascii="Calibri" w:hAnsi="Calibri" w:cs="Calibri"/>
+          <w:color w:val="FF0000"/>
+          <w:shd w:val="clear" w:color="auto" w:fill="FFFFFF"/>
+          <w:lang w:val="en-US"/>
+        </w:rPr>
+      </w:pPr>
+    </w:p>
+    <w:p>
+      <w:pPr>
+        <w:rPr>
+          <w:rFonts w:ascii="Calibri" w:eastAsiaTheme="minorEastAsia" w:hAnsi="Calibri" w:cs="Calibri"/>
+          <w:color w:val="FF0000"/>
+          <w:shd w:val="clear" w:color="auto" w:fill="FFFFFF"/>
+          <w:lang w:val="en-US"/>
+        </w:rPr>
+      </w:pPr>
+      <m:oMathPara>
+        <m:oMath>
+          <m:r>
+            <m:rPr>
+              <m:sty m:val="p"/>
+            </m:rPr>
+            <w:rPr>
+              <w:rFonts w:ascii="Cambria Math" w:hAnsi="Cambria Math" w:cs="Calibri"/>
+              <w:color w:val="FF0000"/>
+              <w:shd w:val="clear" w:color="auto" w:fill="FFFFFF"/>
+              <w:lang w:val="en-US"/>
+            </w:rPr>
+            <m:t>cos⁡</m:t>
+          </m:r>
+          <m:d>
+            <m:dPr>
+              <m:ctrlPr>
+                <w:rPr>
+                  <w:rFonts w:ascii="Cambria Math" w:hAnsi="Cambria Math" w:cs="Calibri"/>
+                  <w:i/>
+                  <w:color w:val="FF0000"/>
+                  <w:shd w:val="clear" w:color="auto" w:fill="FFFFFF"/>
+                  <w:lang w:val="en-US"/>
+                </w:rPr>
+              </m:ctrlPr>
+            </m:dPr>
+            <m:e>
+              <m:f>
+                <m:fPr>
+                  <m:ctrlPr>
+                    <w:rPr>
+                      <w:rFonts w:ascii="Cambria Math" w:hAnsi="Cambria Math" w:cs="Calibri"/>
+                      <w:i/>
+                      <w:color w:val="FF0000"/>
+                      <w:shd w:val="clear" w:color="auto" w:fill="FFFFFF"/>
+                      <w:lang w:val="en-US"/>
+                    </w:rPr>
+                  </m:ctrlPr>
+                </m:fPr>
+                <m:num>
+                  <m:r>
+                    <w:rPr>
+                      <w:rFonts w:ascii="Cambria Math" w:hAnsi="Cambria Math" w:cs="Calibri"/>
+                      <w:color w:val="FF0000"/>
+                      <w:shd w:val="clear" w:color="auto" w:fill="FFFFFF"/>
+                      <w:lang w:val="en-US"/>
+                    </w:rPr>
+                    <m:t>2π*Month</m:t>
+                  </m:r>
+                </m:num>
+                <m:den>
+                  <m:r>
+                    <w:rPr>
+                      <w:rFonts w:ascii="Cambria Math" w:hAnsi="Cambria Math" w:cs="Calibri"/>
+                      <w:color w:val="FF0000"/>
+                      <w:shd w:val="clear" w:color="auto" w:fill="FFFFFF"/>
+                      <w:lang w:val="en-US"/>
+                    </w:rPr>
+                    <m:t>12</m:t>
+                  </m:r>
+                </m:den>
+              </m:f>
+            </m:e>
+          </m:d>
+        </m:oMath>
+      </m:oMathPara>
+    </w:p>
+    <w:p>
+      <w:pPr>
+        <w:rPr>
+          <w:rFonts w:ascii="Calibri" w:eastAsiaTheme="minorEastAsia" w:hAnsi="Calibri" w:cs="Calibri"/>
+          <w:color w:val="FF0000"/>
+          <w:shd w:val="clear" w:color="auto" w:fill="FFFFFF"/>
+          <w:lang w:val="en-US"/>
+        </w:rPr>
+      </w:pPr>
+    </w:p>
+    <w:p>
+      <w:pPr>
+        <w:rPr>
+          <w:rFonts w:ascii="Calibri" w:hAnsi="Calibri" w:cs="Calibri"/>
+          <w:color w:val="FF0000"/>
+          <w:shd w:val="clear" w:color="auto" w:fill="FFFFFF"/>
+          <w:lang w:val="en-US"/>
+        </w:rPr>
+      </w:pPr>
+      <m:oMathPara>
+        <m:oMath>
+          <m:r>
+            <m:rPr>
+              <m:sty m:val="p"/>
+            </m:rPr>
+            <w:rPr>
+              <w:rFonts w:ascii="Cambria Math" w:hAnsi="Cambria Math" w:cs="Calibri"/>
+              <w:color w:val="FF0000"/>
+              <w:shd w:val="clear" w:color="auto" w:fill="FFFFFF"/>
+              <w:lang w:val="en-US"/>
+            </w:rPr>
+            <m:t>sin</m:t>
+          </m:r>
+          <m:r>
+            <m:rPr>
+              <m:sty m:val="p"/>
+            </m:rPr>
+            <w:rPr>
+              <w:rFonts w:ascii="Cambria Math" w:hAnsi="Cambria Math" w:cs="Calibri"/>
+              <w:color w:val="FF0000"/>
+              <w:shd w:val="clear" w:color="auto" w:fill="FFFFFF"/>
+              <w:lang w:val="en-US"/>
+            </w:rPr>
+            <m:t>⁡</m:t>
+          </m:r>
+          <m:d>
+            <m:dPr>
+              <m:ctrlPr>
+                <w:rPr>
+                  <w:rFonts w:ascii="Cambria Math" w:hAnsi="Cambria Math" w:cs="Calibri"/>
+                  <w:i/>
+                  <w:color w:val="FF0000"/>
+                  <w:shd w:val="clear" w:color="auto" w:fill="FFFFFF"/>
+                  <w:lang w:val="en-US"/>
+                </w:rPr>
+              </m:ctrlPr>
+            </m:dPr>
+            <m:e>
+              <m:f>
+                <m:fPr>
+                  <m:ctrlPr>
+                    <w:rPr>
+                      <w:rFonts w:ascii="Cambria Math" w:hAnsi="Cambria Math" w:cs="Calibri"/>
+                      <w:i/>
+                      <w:color w:val="FF0000"/>
+                      <w:shd w:val="clear" w:color="auto" w:fill="FFFFFF"/>
+                      <w:lang w:val="en-US"/>
+                    </w:rPr>
+                  </m:ctrlPr>
+                </m:fPr>
+                <m:num>
+                  <m:r>
+                    <w:rPr>
+                      <w:rFonts w:ascii="Cambria Math" w:hAnsi="Cambria Math" w:cs="Calibri"/>
+                      <w:color w:val="FF0000"/>
+                      <w:shd w:val="clear" w:color="auto" w:fill="FFFFFF"/>
+                      <w:lang w:val="en-US"/>
+                    </w:rPr>
+                    <m:t>2π*Month</m:t>
+                  </m:r>
+                </m:num>
+                <m:den>
+                  <m:r>
+                    <w:rPr>
+                      <w:rFonts w:ascii="Cambria Math" w:hAnsi="Cambria Math" w:cs="Calibri"/>
+                      <w:color w:val="FF0000"/>
+                      <w:shd w:val="clear" w:color="auto" w:fill="FFFFFF"/>
+                      <w:lang w:val="en-US"/>
+                    </w:rPr>
+                    <m:t>12</m:t>
+                  </m:r>
+                </m:den>
+              </m:f>
+            </m:e>
+          </m:d>
+        </m:oMath>
+      </m:oMathPara>
+    </w:p>
+    <w:p>
+      <w:pPr>
+        <w:rPr>
+          <w:rFonts w:ascii="Calibri" w:hAnsi="Calibri" w:cs="Calibri"/>
+          <w:color w:val="222222"/>
+          <w:shd w:val="clear" w:color="auto" w:fill="FFFFFF"/>
+          <w:lang w:val="en-US"/>
+        </w:rPr>
+      </w:pPr>
+    </w:p>
+    <w:p>
+      <w:pPr>
+        <w:rPr>
+          <w:rFonts w:ascii="Calibri" w:hAnsi="Calibri" w:cs="Calibri"/>
+          <w:lang w:val="en-US"/>
+        </w:rPr>
+      </w:pPr>
+      <w:r>
+        <w:rPr>
+          <w:rFonts w:ascii="Calibri" w:hAnsi="Calibri" w:cs="Calibri"/>
+          <w:color w:val="222222"/>
+          <w:lang w:val="en-US"/>
+        </w:rPr>
         <w:br/>
       </w:r>
       <w:r>
@@ -2744,7 +3671,16 @@
           <w:color w:val="212121"/>
           <w:lang w:val="en-US"/>
         </w:rPr>
-        <w:t xml:space="preserve">AA-CSIA of archived harbor seal bone samples collected from coastal Washington and the Salish Sea to estimate TP and relate TP estimates to environmental and biological data. Samples ranged from 1928-2014 (n=153), with most samples coming from the 1970s to 2000s. This period was identified as a period of 10-fold population increase. 1, </w:t>
+        <w:t xml:space="preserve">AA-CSIA of archived harbor seal bone samples collected from coastal Washington and the Salish Sea to estimate TP and relate TP estimates to environmental and biological data. Samples ranged from 1928-2014 (n=153), with most samples coming from the </w:t>
+      </w:r>
+      <w:r>
+        <w:rPr>
+          <w:rFonts w:ascii="Calibri" w:hAnsi="Calibri" w:cs="Calibri"/>
+          <w:color w:val="212121"/>
+          <w:lang w:val="en-US"/>
+        </w:rPr>
+        <w:lastRenderedPageBreak/>
+        <w:t xml:space="preserve">1970s to 2000s. This period was identified as a period of 10-fold population increase. 1, </w:t>
       </w:r>
       <w:proofErr w:type="gramStart"/>
       <w:r>
@@ -2967,7 +3903,6 @@
           <w:color w:val="FF0000"/>
           <w:shd w:val="clear" w:color="auto" w:fill="FFFFFF"/>
         </w:rPr>
-        <w:lastRenderedPageBreak/>
         <w:t xml:space="preserve">Regardless, we agree that a greater discussion of the ecological mechanisms should be discussed at greater length. Due to page restrictions, we do not feel we can discuss this at length in the main text without cutting meaningful information. We have added brief information to the main text in lines XXX and have added a section to the supplement </w:t>
       </w:r>
       <w:r>
@@ -3032,7 +3967,15 @@
           <w:rFonts w:ascii="Calibri" w:hAnsi="Calibri" w:cs="Calibri"/>
           <w:color w:val="212121"/>
         </w:rPr>
-        <w:t xml:space="preserve">Including a time lag makes sense given the estimated slow turnover rate of bone collagen, but if harbor seals are continually feeding across seasons, it would seem to make more sense to try to relate measured TP to an average of the year leading up to the time of collection, rather than a full year separation from collection date. Relatedly, the slow turnover of bone collagen would not seem well suited for trying to detect any sort of seasonal environmental or biological phenomena (e.g., seasonal environmental conditions or prey availability). The Discussion would benefit from further consideration of the presumed turnover rate of bone collagen in the context of timing and duration of environmental and biological changes. </w:t>
+        <w:t xml:space="preserve">Including a time lag makes sense given the estimated slow turnover rate of bone collagen, but if harbor seals are continually feeding across seasons, it would seem to make more sense to try to relate measured TP to an average of the year leading up to the time of collection, rather than a full year separation from collection date. Relatedly, the slow turnover of bone collagen would not seem well suited for trying to detect any sort of seasonal environmental or biological phenomena (e.g., seasonal environmental conditions or prey availability). The Discussion would benefit from further consideration of the presumed </w:t>
+      </w:r>
+      <w:r>
+        <w:rPr>
+          <w:rFonts w:ascii="Calibri" w:hAnsi="Calibri" w:cs="Calibri"/>
+          <w:color w:val="212121"/>
+        </w:rPr>
+        <w:lastRenderedPageBreak/>
+        <w:t xml:space="preserve">turnover rate of bone collagen in the context of timing and duration of environmental and biological changes. </w:t>
       </w:r>
     </w:p>
     <w:p>
@@ -3337,7 +4280,6 @@
           <w:color w:val="FF0000"/>
           <w:shd w:val="clear" w:color="auto" w:fill="FFFFFF"/>
         </w:rPr>
-        <w:lastRenderedPageBreak/>
         <w:t xml:space="preserve">Response: </w:t>
       </w:r>
       <w:r>
@@ -3347,6 +4289,32 @@
           <w:shd w:val="clear" w:color="auto" w:fill="FFFFFF"/>
         </w:rPr>
         <w:t>We agree</w:t>
+      </w:r>
+      <w:r>
+        <w:rPr>
+          <w:rFonts w:ascii="Calibri" w:hAnsi="Calibri" w:cs="Calibri"/>
+          <w:color w:val="FF0000"/>
+          <w:shd w:val="clear" w:color="auto" w:fill="FFFFFF"/>
+        </w:rPr>
+        <w:t xml:space="preserve"> that this needs to be further developed in the introduction. Individuals do not undertake seasonal migrations and adults have high site fidelity, where they opportunistically forage 5-100 km from </w:t>
+      </w:r>
+      <w:proofErr w:type="spellStart"/>
+      <w:r>
+        <w:rPr>
+          <w:rFonts w:ascii="Calibri" w:hAnsi="Calibri" w:cs="Calibri"/>
+          <w:color w:val="FF0000"/>
+          <w:shd w:val="clear" w:color="auto" w:fill="FFFFFF"/>
+        </w:rPr>
+        <w:t>haulout</w:t>
+      </w:r>
+      <w:proofErr w:type="spellEnd"/>
+      <w:r>
+        <w:rPr>
+          <w:rFonts w:ascii="Calibri" w:hAnsi="Calibri" w:cs="Calibri"/>
+          <w:color w:val="FF0000"/>
+          <w:shd w:val="clear" w:color="auto" w:fill="FFFFFF"/>
+        </w:rPr>
+        <w:t xml:space="preserve"> sites at depths of less than 200 m. It is possible individuals have foraged away from where they are collected, but it is unlikely that they foraged outside of the delineated regions (coastal WA and Salish Sea). See lines XXX </w:t>
       </w:r>
     </w:p>
     <w:p>
@@ -3422,25 +4390,280 @@
           <w:shd w:val="clear" w:color="auto" w:fill="FFFFFF"/>
           <w:lang w:val="en-US"/>
         </w:rPr>
-        <w:t xml:space="preserve"> We do have a plot that reports TP estimates by year (</w:t>
-      </w:r>
-      <w:r>
-        <w:rPr>
-          <w:rFonts w:ascii="Calibri" w:hAnsi="Calibri" w:cs="Calibri"/>
-          <w:color w:val="FF0000"/>
-          <w:shd w:val="clear" w:color="auto" w:fill="FFFFFF"/>
-          <w:lang w:val="en-US"/>
-        </w:rPr>
-        <w:t>Figure XXX) by amino acid. The entire data set is available at XXX</w:t>
-      </w:r>
-      <w:r>
-        <w:rPr>
-          <w:rFonts w:ascii="Calibri" w:hAnsi="Calibri" w:cs="Calibri"/>
-          <w:color w:val="FF0000"/>
-          <w:shd w:val="clear" w:color="auto" w:fill="FFFFFF"/>
-          <w:lang w:val="en-US"/>
-        </w:rPr>
-        <w:t xml:space="preserve">. We have added the mean and SD to the plot and also included a summary table in the supplement in table XXX. </w:t>
+        <w:t xml:space="preserve"> </w:t>
+      </w:r>
+      <w:r>
+        <w:rPr>
+          <w:rFonts w:ascii="Calibri" w:hAnsi="Calibri" w:cs="Calibri"/>
+          <w:color w:val="FF0000"/>
+          <w:shd w:val="clear" w:color="auto" w:fill="FFFFFF"/>
+          <w:lang w:val="en-US"/>
+        </w:rPr>
+        <w:t>We have included a table</w:t>
+      </w:r>
+      <w:r>
+        <w:rPr>
+          <w:rFonts w:ascii="Calibri" w:hAnsi="Calibri" w:cs="Calibri"/>
+          <w:color w:val="FF0000"/>
+          <w:shd w:val="clear" w:color="auto" w:fill="FFFFFF"/>
+          <w:lang w:val="en-US"/>
+        </w:rPr>
+        <w:t xml:space="preserve"> </w:t>
+      </w:r>
+      <w:r>
+        <w:rPr>
+          <w:rFonts w:ascii="Calibri" w:hAnsi="Calibri" w:cs="Calibri"/>
+          <w:color w:val="FF0000"/>
+          <w:shd w:val="clear" w:color="auto" w:fill="FFFFFF"/>
+          <w:lang w:val="en-US"/>
+        </w:rPr>
+        <w:t xml:space="preserve">that shows </w:t>
+      </w:r>
+      <w:r>
+        <w:rPr>
+          <w:rFonts w:ascii="Calibri" w:hAnsi="Calibri" w:cs="Calibri"/>
+          <w:color w:val="FF0000"/>
+          <w:shd w:val="clear" w:color="auto" w:fill="FFFFFF"/>
+          <w:lang w:val="en-US"/>
+        </w:rPr>
+        <w:t xml:space="preserve">year, mean trophic position, </w:t>
+      </w:r>
+      <w:r>
+        <w:rPr>
+          <w:rFonts w:ascii="Calibri" w:hAnsi="Calibri" w:cs="Calibri"/>
+          <w:color w:val="FF0000"/>
+          <w:shd w:val="clear" w:color="auto" w:fill="FFFFFF"/>
+          <w:lang w:val="en-US"/>
+        </w:rPr>
+        <w:t>and</w:t>
+      </w:r>
+      <w:r>
+        <w:rPr>
+          <w:rFonts w:ascii="Calibri" w:hAnsi="Calibri" w:cs="Calibri"/>
+          <w:color w:val="FF0000"/>
+          <w:shd w:val="clear" w:color="auto" w:fill="FFFFFF"/>
+          <w:lang w:val="en-US"/>
+        </w:rPr>
+        <w:t xml:space="preserve"> </w:t>
+      </w:r>
+      <w:r>
+        <w:rPr>
+          <w:rFonts w:ascii="Calibri" w:hAnsi="Calibri" w:cs="Calibri"/>
+          <w:color w:val="FF0000"/>
+          <w:shd w:val="clear" w:color="auto" w:fill="FFFFFF"/>
+          <w:lang w:val="en-US"/>
+        </w:rPr>
+        <w:t xml:space="preserve">standard deviation </w:t>
+      </w:r>
+      <w:r>
+        <w:rPr>
+          <w:rFonts w:ascii="Calibri" w:hAnsi="Calibri" w:cs="Calibri"/>
+          <w:color w:val="FF0000"/>
+          <w:shd w:val="clear" w:color="auto" w:fill="FFFFFF"/>
+          <w:lang w:val="en-US"/>
+        </w:rPr>
+        <w:t>which incorporates variability between specimens and propagates analytical error for the source and trophic amino acid</w:t>
+      </w:r>
+      <w:r>
+        <w:rPr>
+          <w:rFonts w:ascii="Calibri" w:hAnsi="Calibri" w:cs="Calibri"/>
+          <w:color w:val="FF0000"/>
+          <w:shd w:val="clear" w:color="auto" w:fill="FFFFFF"/>
+          <w:lang w:val="en-US"/>
+        </w:rPr>
+        <w:t xml:space="preserve"> </w:t>
+      </w:r>
+      <w:r>
+        <w:rPr>
+          <w:rFonts w:ascii="Calibri" w:hAnsi="Calibri" w:cs="Calibri"/>
+          <w:color w:val="FF0000"/>
+          <w:shd w:val="clear" w:color="auto" w:fill="FFFFFF"/>
+          <w:lang w:val="en-US"/>
+        </w:rPr>
+        <w:t>(Table S16)</w:t>
+      </w:r>
+      <w:r>
+        <w:rPr>
+          <w:rFonts w:ascii="Calibri" w:hAnsi="Calibri" w:cs="Calibri"/>
+          <w:color w:val="FF0000"/>
+          <w:shd w:val="clear" w:color="auto" w:fill="FFFFFF"/>
+          <w:lang w:val="en-US"/>
+        </w:rPr>
+        <w:t xml:space="preserve">. </w:t>
+      </w:r>
+      <w:r>
+        <w:rPr>
+          <w:rFonts w:ascii="Calibri" w:hAnsi="Calibri" w:cs="Calibri"/>
+          <w:color w:val="FF0000"/>
+          <w:shd w:val="clear" w:color="auto" w:fill="FFFFFF"/>
+          <w:lang w:val="en-US"/>
+        </w:rPr>
+        <w:t xml:space="preserve">We </w:t>
+      </w:r>
+      <w:r>
+        <w:rPr>
+          <w:rFonts w:ascii="Calibri" w:hAnsi="Calibri" w:cs="Calibri"/>
+          <w:color w:val="FF0000"/>
+          <w:shd w:val="clear" w:color="auto" w:fill="FFFFFF"/>
+          <w:lang w:val="en-US"/>
+        </w:rPr>
+        <w:t>note we also have a plot that</w:t>
+      </w:r>
+      <w:r>
+        <w:rPr>
+          <w:rFonts w:ascii="Calibri" w:hAnsi="Calibri" w:cs="Calibri"/>
+          <w:color w:val="FF0000"/>
+          <w:shd w:val="clear" w:color="auto" w:fill="FFFFFF"/>
+          <w:lang w:val="en-US"/>
+        </w:rPr>
+        <w:t xml:space="preserve"> reports TP </w:t>
+      </w:r>
+      <w:r>
+        <w:rPr>
+          <w:rFonts w:ascii="Calibri" w:hAnsi="Calibri" w:cs="Calibri"/>
+          <w:color w:val="FF0000"/>
+          <w:shd w:val="clear" w:color="auto" w:fill="FFFFFF"/>
+          <w:lang w:val="en-US"/>
+        </w:rPr>
+        <w:lastRenderedPageBreak/>
+        <w:t>estimates by year (Figure S</w:t>
+      </w:r>
+      <w:r>
+        <w:rPr>
+          <w:rFonts w:ascii="Calibri" w:hAnsi="Calibri" w:cs="Calibri"/>
+          <w:color w:val="FF0000"/>
+          <w:shd w:val="clear" w:color="auto" w:fill="FFFFFF"/>
+          <w:lang w:val="en-US"/>
+        </w:rPr>
+        <w:t>7</w:t>
+      </w:r>
+      <w:r>
+        <w:rPr>
+          <w:rFonts w:ascii="Calibri" w:hAnsi="Calibri" w:cs="Calibri"/>
+          <w:color w:val="FF0000"/>
+          <w:shd w:val="clear" w:color="auto" w:fill="FFFFFF"/>
+          <w:lang w:val="en-US"/>
+        </w:rPr>
+        <w:t>) for each amino acid and both regions which shows the range of trophic position estimates. Our analytical error is reported in table S13.</w:t>
+      </w:r>
+    </w:p>
+    <w:p>
+      <w:pPr>
+        <w:rPr>
+          <w:rFonts w:ascii="Calibri" w:hAnsi="Calibri" w:cs="Calibri"/>
+          <w:color w:val="FF0000"/>
+          <w:shd w:val="clear" w:color="auto" w:fill="FFFFFF"/>
+          <w:lang w:val="en-US"/>
+        </w:rPr>
+      </w:pPr>
+    </w:p>
+    <w:p>
+      <w:pPr>
+        <w:rPr>
+          <w:rFonts w:ascii="Calibri" w:hAnsi="Calibri" w:cs="Calibri"/>
+          <w:color w:val="FF0000"/>
+          <w:shd w:val="clear" w:color="auto" w:fill="FFFFFF"/>
+          <w:lang w:val="en-US"/>
+        </w:rPr>
+      </w:pPr>
+      <w:r>
+        <w:rPr>
+          <w:rFonts w:ascii="Calibri" w:hAnsi="Calibri" w:cs="Calibri"/>
+          <w:color w:val="FF0000"/>
+          <w:shd w:val="clear" w:color="auto" w:fill="FFFFFF"/>
+          <w:lang w:val="en-US"/>
+        </w:rPr>
+        <w:t xml:space="preserve">Given the number of amino acids in this study, this summary table becomes unwieldly quickly so we only included </w:t>
+      </w:r>
+      <w:r>
+        <w:rPr>
+          <w:rFonts w:ascii="Calibri" w:hAnsi="Calibri" w:cs="Calibri"/>
+          <w:color w:val="FF0000"/>
+          <w:shd w:val="clear" w:color="auto" w:fill="FFFFFF"/>
+          <w:lang w:val="en-US"/>
+        </w:rPr>
+        <w:t xml:space="preserve">trophic position calculated from </w:t>
+      </w:r>
+      <w:r>
+        <w:rPr>
+          <w:rFonts w:ascii="Calibri" w:hAnsi="Calibri" w:cs="Calibri"/>
+          <w:color w:val="FF0000"/>
+          <w:shd w:val="clear" w:color="auto" w:fill="FFFFFF"/>
+          <w:lang w:val="en-US"/>
+        </w:rPr>
+        <w:t>glutamic acid. Given we also have Figure S6</w:t>
+      </w:r>
+      <w:r>
+        <w:rPr>
+          <w:rFonts w:ascii="Calibri" w:hAnsi="Calibri" w:cs="Calibri"/>
+          <w:color w:val="FF0000"/>
+          <w:shd w:val="clear" w:color="auto" w:fill="FFFFFF"/>
+          <w:lang w:val="en-US"/>
+        </w:rPr>
+        <w:t>,</w:t>
+      </w:r>
+      <w:r>
+        <w:rPr>
+          <w:rFonts w:ascii="Calibri" w:hAnsi="Calibri" w:cs="Calibri"/>
+          <w:color w:val="FF0000"/>
+          <w:shd w:val="clear" w:color="auto" w:fill="FFFFFF"/>
+          <w:lang w:val="en-US"/>
+        </w:rPr>
+        <w:t xml:space="preserve"> </w:t>
+      </w:r>
+      <w:r>
+        <w:rPr>
+          <w:rFonts w:ascii="Calibri" w:hAnsi="Calibri" w:cs="Calibri"/>
+          <w:color w:val="FF0000"/>
+          <w:shd w:val="clear" w:color="auto" w:fill="FFFFFF"/>
+          <w:lang w:val="en-US"/>
+        </w:rPr>
+        <w:t xml:space="preserve">Figure 1 that reports the sample size by year, and </w:t>
+      </w:r>
+      <w:r>
+        <w:rPr>
+          <w:rFonts w:ascii="Calibri" w:hAnsi="Calibri" w:cs="Calibri"/>
+          <w:color w:val="FF0000"/>
+          <w:shd w:val="clear" w:color="auto" w:fill="FFFFFF"/>
+          <w:lang w:val="en-US"/>
+        </w:rPr>
+        <w:t>the data are available</w:t>
+      </w:r>
+      <w:r>
+        <w:rPr>
+          <w:rFonts w:ascii="Calibri" w:hAnsi="Calibri" w:cs="Calibri"/>
+          <w:color w:val="FF0000"/>
+          <w:shd w:val="clear" w:color="auto" w:fill="FFFFFF"/>
+          <w:lang w:val="en-US"/>
+        </w:rPr>
+        <w:t xml:space="preserve"> on dryad </w:t>
+      </w:r>
+      <w:r>
+        <w:rPr>
+          <w:rFonts w:ascii="Calibri" w:hAnsi="Calibri" w:cs="Calibri"/>
+          <w:color w:val="FF0000"/>
+          <w:shd w:val="clear" w:color="auto" w:fill="FFFFFF"/>
+          <w:lang w:val="en-US"/>
+        </w:rPr>
+        <w:t>we think including glutamic acid should suffice</w:t>
+      </w:r>
+      <w:r>
+        <w:rPr>
+          <w:rFonts w:ascii="Calibri" w:hAnsi="Calibri" w:cs="Calibri"/>
+          <w:color w:val="FF0000"/>
+          <w:shd w:val="clear" w:color="auto" w:fill="FFFFFF"/>
+          <w:lang w:val="en-US"/>
+        </w:rPr>
+        <w:t xml:space="preserve"> but would consider adding the additional amino acids at the request of the reviewers or </w:t>
+      </w:r>
+      <w:r>
+        <w:rPr>
+          <w:rFonts w:ascii="Calibri" w:hAnsi="Calibri" w:cs="Calibri"/>
+          <w:color w:val="FF0000"/>
+          <w:shd w:val="clear" w:color="auto" w:fill="FFFFFF"/>
+          <w:lang w:val="en-US"/>
+        </w:rPr>
+        <w:t>the editor.</w:t>
       </w:r>
     </w:p>
     <w:p>
@@ -3576,6 +4799,262 @@
       <w:pPr>
         <w:rPr>
           <w:rFonts w:ascii="Calibri" w:hAnsi="Calibri" w:cs="Calibri"/>
+          <w:color w:val="FF0000"/>
+          <w:shd w:val="clear" w:color="auto" w:fill="FFFFFF"/>
+          <w:lang w:val="en-US"/>
+        </w:rPr>
+      </w:pPr>
+      <w:r>
+        <w:rPr>
+          <w:rFonts w:ascii="Calibri" w:hAnsi="Calibri" w:cs="Calibri"/>
+          <w:color w:val="FF0000"/>
+          <w:shd w:val="clear" w:color="auto" w:fill="FFFFFF"/>
+          <w:lang w:val="en-US"/>
+        </w:rPr>
+        <w:t>Response:</w:t>
+      </w:r>
+      <w:r>
+        <w:rPr>
+          <w:rFonts w:ascii="Calibri" w:hAnsi="Calibri" w:cs="Calibri"/>
+          <w:color w:val="FF0000"/>
+          <w:shd w:val="clear" w:color="auto" w:fill="FFFFFF"/>
+          <w:lang w:val="en-US"/>
+        </w:rPr>
+        <w:t xml:space="preserve"> </w:t>
+      </w:r>
+      <w:r>
+        <w:rPr>
+          <w:rFonts w:ascii="Calibri" w:hAnsi="Calibri" w:cs="Calibri"/>
+          <w:color w:val="FF0000"/>
+          <w:shd w:val="clear" w:color="auto" w:fill="FFFFFF"/>
+          <w:lang w:val="en-US"/>
+        </w:rPr>
+        <w:t>We did not measure other source amino acids which is why they were not included in our analysis</w:t>
+      </w:r>
+      <w:r>
+        <w:rPr>
+          <w:rFonts w:ascii="Calibri" w:hAnsi="Calibri" w:cs="Calibri"/>
+          <w:color w:val="FF0000"/>
+          <w:shd w:val="clear" w:color="auto" w:fill="FFFFFF"/>
+          <w:lang w:val="en-US"/>
+        </w:rPr>
+        <w:t xml:space="preserve"> (measured AAs are described in Section S1 of the Appendix)</w:t>
+      </w:r>
+      <w:r>
+        <w:rPr>
+          <w:rFonts w:ascii="Calibri" w:hAnsi="Calibri" w:cs="Calibri"/>
+          <w:color w:val="FF0000"/>
+          <w:shd w:val="clear" w:color="auto" w:fill="FFFFFF"/>
+          <w:lang w:val="en-US"/>
+        </w:rPr>
+        <w:t>.</w:t>
+      </w:r>
+    </w:p>
+    <w:p>
+      <w:pPr>
+        <w:rPr>
+          <w:rFonts w:ascii="Calibri" w:hAnsi="Calibri" w:cs="Calibri"/>
+          <w:color w:val="FF0000"/>
+          <w:shd w:val="clear" w:color="auto" w:fill="FFFFFF"/>
+          <w:lang w:val="en-US"/>
+        </w:rPr>
+      </w:pPr>
+    </w:p>
+    <w:p>
+      <w:pPr>
+        <w:rPr>
+          <w:rFonts w:ascii="Calibri" w:hAnsi="Calibri" w:cs="Calibri"/>
+          <w:color w:val="FF0000"/>
+          <w:shd w:val="clear" w:color="auto" w:fill="FFFFFF"/>
+          <w:lang w:val="en-US"/>
+        </w:rPr>
+      </w:pPr>
+      <w:r>
+        <w:rPr>
+          <w:rFonts w:ascii="Calibri" w:hAnsi="Calibri" w:cs="Calibri"/>
+          <w:color w:val="FF0000"/>
+          <w:shd w:val="clear" w:color="auto" w:fill="FFFFFF"/>
+          <w:lang w:val="en-US"/>
+        </w:rPr>
+        <w:t xml:space="preserve">There are only </w:t>
+      </w:r>
+      <w:r>
+        <w:rPr>
+          <w:rFonts w:ascii="Calibri" w:hAnsi="Calibri" w:cs="Calibri"/>
+          <w:color w:val="FF0000"/>
+          <w:shd w:val="clear" w:color="auto" w:fill="FFFFFF"/>
+          <w:lang w:val="en-US"/>
+        </w:rPr>
+        <w:t>four</w:t>
+      </w:r>
+      <w:r>
+        <w:rPr>
+          <w:rFonts w:ascii="Calibri" w:hAnsi="Calibri" w:cs="Calibri"/>
+          <w:color w:val="FF0000"/>
+          <w:shd w:val="clear" w:color="auto" w:fill="FFFFFF"/>
+          <w:lang w:val="en-US"/>
+        </w:rPr>
+        <w:t xml:space="preserve"> source amino acids, pheny</w:t>
+      </w:r>
+      <w:r>
+        <w:rPr>
+          <w:rFonts w:ascii="Calibri" w:hAnsi="Calibri" w:cs="Calibri"/>
+          <w:color w:val="FF0000"/>
+          <w:shd w:val="clear" w:color="auto" w:fill="FFFFFF"/>
+          <w:lang w:val="en-US"/>
+        </w:rPr>
+        <w:t>l</w:t>
+      </w:r>
+      <w:r>
+        <w:rPr>
+          <w:rFonts w:ascii="Calibri" w:hAnsi="Calibri" w:cs="Calibri"/>
+          <w:color w:val="FF0000"/>
+          <w:shd w:val="clear" w:color="auto" w:fill="FFFFFF"/>
+          <w:lang w:val="en-US"/>
+        </w:rPr>
+        <w:t>alanine, lysine,</w:t>
+      </w:r>
+      <w:r>
+        <w:rPr>
+          <w:rFonts w:ascii="Calibri" w:hAnsi="Calibri" w:cs="Calibri"/>
+          <w:color w:val="FF0000"/>
+          <w:shd w:val="clear" w:color="auto" w:fill="FFFFFF"/>
+          <w:lang w:val="en-US"/>
+        </w:rPr>
+        <w:t xml:space="preserve"> tyrosine,</w:t>
+      </w:r>
+      <w:r>
+        <w:rPr>
+          <w:rFonts w:ascii="Calibri" w:hAnsi="Calibri" w:cs="Calibri"/>
+          <w:color w:val="FF0000"/>
+          <w:shd w:val="clear" w:color="auto" w:fill="FFFFFF"/>
+          <w:lang w:val="en-US"/>
+        </w:rPr>
+        <w:t xml:space="preserve"> and methionine. </w:t>
+      </w:r>
+      <w:r>
+        <w:rPr>
+          <w:rFonts w:ascii="Calibri" w:hAnsi="Calibri" w:cs="Calibri"/>
+          <w:color w:val="FF0000"/>
+          <w:shd w:val="clear" w:color="auto" w:fill="FFFFFF"/>
+          <w:lang w:val="en-US"/>
+        </w:rPr>
+        <w:t>Due to our analytical methods (</w:t>
+      </w:r>
+      <w:r>
+        <w:rPr>
+          <w:rFonts w:ascii="Calibri" w:hAnsi="Calibri" w:cs="Calibri"/>
+          <w:color w:val="FF0000"/>
+          <w:shd w:val="clear" w:color="auto" w:fill="FFFFFF"/>
+          <w:lang w:val="en-US"/>
+        </w:rPr>
+        <w:t xml:space="preserve">esterification and derivatization of amino acids, and the polarity of our GC column) </w:t>
+      </w:r>
+      <w:r>
+        <w:rPr>
+          <w:rFonts w:ascii="Calibri" w:hAnsi="Calibri" w:cs="Calibri"/>
+          <w:color w:val="FF0000"/>
+          <w:shd w:val="clear" w:color="auto" w:fill="FFFFFF"/>
+          <w:lang w:val="en-US"/>
+        </w:rPr>
+        <w:t xml:space="preserve">we were not able </w:t>
+      </w:r>
+      <w:r>
+        <w:rPr>
+          <w:rFonts w:ascii="Calibri" w:hAnsi="Calibri" w:cs="Calibri"/>
+          <w:color w:val="FF0000"/>
+          <w:shd w:val="clear" w:color="auto" w:fill="FFFFFF"/>
+          <w:lang w:val="en-US"/>
+        </w:rPr>
+        <w:t xml:space="preserve">to identify lysine. Methionine and tyrosine occur in bone collagen </w:t>
+      </w:r>
+      <w:r>
+        <w:rPr>
+          <w:rFonts w:ascii="Calibri" w:hAnsi="Calibri" w:cs="Calibri"/>
+          <w:color w:val="FF0000"/>
+          <w:shd w:val="clear" w:color="auto" w:fill="FFFFFF"/>
+          <w:lang w:val="en-US"/>
+        </w:rPr>
+        <w:t>in very low concentrations, and we would have needed 2X the mass of bone collagen</w:t>
+      </w:r>
+      <w:r>
+        <w:rPr>
+          <w:rFonts w:ascii="Calibri" w:hAnsi="Calibri" w:cs="Calibri"/>
+          <w:color w:val="FF0000"/>
+          <w:shd w:val="clear" w:color="auto" w:fill="FFFFFF"/>
+          <w:lang w:val="en-US"/>
+        </w:rPr>
+        <w:t xml:space="preserve"> to measure them which would require greater destruction to the museum specimens</w:t>
+      </w:r>
+      <w:r>
+        <w:rPr>
+          <w:rFonts w:ascii="Calibri" w:hAnsi="Calibri" w:cs="Calibri"/>
+          <w:color w:val="FF0000"/>
+          <w:shd w:val="clear" w:color="auto" w:fill="FFFFFF"/>
+          <w:lang w:val="en-US"/>
+        </w:rPr>
+        <w:t xml:space="preserve">. In </w:t>
+      </w:r>
+      <w:proofErr w:type="gramStart"/>
+      <w:r>
+        <w:rPr>
+          <w:rFonts w:ascii="Calibri" w:hAnsi="Calibri" w:cs="Calibri"/>
+          <w:color w:val="FF0000"/>
+          <w:shd w:val="clear" w:color="auto" w:fill="FFFFFF"/>
+          <w:lang w:val="en-US"/>
+        </w:rPr>
+        <w:t>addition</w:t>
+      </w:r>
+      <w:proofErr w:type="gramEnd"/>
+      <w:r>
+        <w:rPr>
+          <w:rFonts w:ascii="Calibri" w:hAnsi="Calibri" w:cs="Calibri"/>
+          <w:color w:val="FF0000"/>
+          <w:shd w:val="clear" w:color="auto" w:fill="FFFFFF"/>
+          <w:lang w:val="en-US"/>
+        </w:rPr>
+        <w:t xml:space="preserve"> this would have required running all samples twice to produce clean chromatogram (avoid co-elution of GC peaks</w:t>
+      </w:r>
+      <w:r>
+        <w:rPr>
+          <w:rFonts w:ascii="Calibri" w:hAnsi="Calibri" w:cs="Calibri"/>
+          <w:color w:val="FF0000"/>
+          <w:shd w:val="clear" w:color="auto" w:fill="FFFFFF"/>
+          <w:lang w:val="en-US"/>
+        </w:rPr>
+        <w:t xml:space="preserve"> and utilize a standard at a similar concentration as the samples</w:t>
+      </w:r>
+      <w:r>
+        <w:rPr>
+          <w:rFonts w:ascii="Calibri" w:hAnsi="Calibri" w:cs="Calibri"/>
+          <w:color w:val="FF0000"/>
+          <w:shd w:val="clear" w:color="auto" w:fill="FFFFFF"/>
+          <w:lang w:val="en-US"/>
+        </w:rPr>
+        <w:t>) for both the low concentration amino acids and the amino acids</w:t>
+      </w:r>
+      <w:r>
+        <w:rPr>
+          <w:rFonts w:ascii="Calibri" w:hAnsi="Calibri" w:cs="Calibri"/>
+          <w:color w:val="FF0000"/>
+          <w:shd w:val="clear" w:color="auto" w:fill="FFFFFF"/>
+          <w:lang w:val="en-US"/>
+        </w:rPr>
+        <w:t xml:space="preserve"> that occur at higher concentrations.</w:t>
+      </w:r>
+    </w:p>
+    <w:p>
+      <w:pPr>
+        <w:rPr>
+          <w:rFonts w:ascii="Calibri" w:hAnsi="Calibri" w:cs="Calibri"/>
+          <w:lang w:val="en-US"/>
+        </w:rPr>
+      </w:pPr>
+    </w:p>
+    <w:p>
+      <w:pPr>
+        <w:rPr>
+          <w:rFonts w:ascii="Calibri" w:hAnsi="Calibri" w:cs="Calibri"/>
           <w:lang w:val="en-US"/>
         </w:rPr>
       </w:pPr>
@@ -3631,6 +5110,42 @@
         </w:rPr>
         <w:t>collection, rather than a full year prior to collection.</w:t>
       </w:r>
+    </w:p>
+    <w:p>
+      <w:pPr>
+        <w:rPr>
+          <w:rFonts w:ascii="Calibri" w:hAnsi="Calibri" w:cs="Calibri"/>
+          <w:color w:val="FF0000"/>
+          <w:shd w:val="clear" w:color="auto" w:fill="FFFFFF"/>
+          <w:lang w:val="en-US"/>
+        </w:rPr>
+      </w:pPr>
+      <w:r>
+        <w:rPr>
+          <w:rFonts w:ascii="Calibri" w:hAnsi="Calibri" w:cs="Calibri"/>
+          <w:color w:val="FF0000"/>
+          <w:shd w:val="clear" w:color="auto" w:fill="FFFFFF"/>
+          <w:lang w:val="en-US"/>
+        </w:rPr>
+        <w:t>Response:</w:t>
+      </w:r>
+      <w:r>
+        <w:rPr>
+          <w:rFonts w:ascii="Calibri" w:hAnsi="Calibri" w:cs="Calibri"/>
+          <w:color w:val="FF0000"/>
+          <w:shd w:val="clear" w:color="auto" w:fill="FFFFFF"/>
+          <w:lang w:val="en-US"/>
+        </w:rPr>
+        <w:t xml:space="preserve"> that is what we did. </w:t>
+      </w:r>
+    </w:p>
+    <w:p>
+      <w:pPr>
+        <w:rPr>
+          <w:rFonts w:ascii="Calibri" w:hAnsi="Calibri" w:cs="Calibri"/>
+          <w:lang w:val="en-US"/>
+        </w:rPr>
+      </w:pPr>
     </w:p>
     <w:p>
       <w:pPr>
@@ -4313,6 +5828,16 @@
       <w:lang w:val="el-GR"/>
     </w:rPr>
   </w:style>
+  <w:style w:type="character" w:styleId="PlaceholderText">
+    <w:name w:val="Placeholder Text"/>
+    <w:basedOn w:val="DefaultParagraphFont"/>
+    <w:uiPriority w:val="99"/>
+    <w:semiHidden/>
+    <w:rsid w:val="00BB6D32"/>
+    <w:rPr>
+      <w:color w:val="808080"/>
+    </w:rPr>
+  </w:style>
 </w:styles>
 </file>
 

--- a/WASeal/Doc/Submission 2/Reviewer Comments.docx
+++ b/WASeal/Doc/Submission 2/Reviewer Comments.docx
@@ -5,11 +5,100 @@
     <w:p>
       <w:pPr>
         <w:rPr>
-          <w:rFonts w:ascii="Calibri" w:eastAsia="Times New Roman" w:hAnsi="Calibri" w:cs="Calibri"/>
-          <w:lang w:val="en-US"/>
-        </w:rPr>
-      </w:pPr>
-      <w:r>
+          <w:rFonts w:cstheme="minorHAnsi"/>
+          <w:i/>
+          <w:color w:val="FF0000"/>
+          <w:lang w:val="en-US"/>
+        </w:rPr>
+      </w:pPr>
+      <w:bookmarkStart w:id="0" w:name="_GoBack"/>
+      <w:r>
+        <w:rPr>
+          <w:rFonts w:cstheme="minorHAnsi"/>
+          <w:i/>
+          <w:color w:val="FF0000"/>
+          <w:lang w:val="en-US"/>
+        </w:rPr>
+        <w:t xml:space="preserve">We appreciate the constructive comments on our manuscript </w:t>
+      </w:r>
+      <w:r>
+        <w:rPr>
+          <w:rFonts w:cstheme="minorHAnsi"/>
+          <w:color w:val="FF0000"/>
+          <w:lang w:val="en-US"/>
+        </w:rPr>
+        <w:t>titled “</w:t>
+      </w:r>
+      <w:r>
+        <w:rPr>
+          <w:rStyle w:val="apple-converted-space"/>
+          <w:rFonts w:cstheme="minorHAnsi"/>
+          <w:color w:val="FF0000"/>
+          <w:shd w:val="clear" w:color="auto" w:fill="FFFFFF"/>
+          <w:lang w:val="en-US"/>
+        </w:rPr>
+        <w:t>Delayed trophic response of a marine predator to ocean condition and prey availability during the past century”</w:t>
+      </w:r>
+      <w:r>
+        <w:rPr>
+          <w:rStyle w:val="apple-converted-space"/>
+          <w:rFonts w:cstheme="minorHAnsi"/>
+          <w:i/>
+          <w:color w:val="FF0000"/>
+          <w:shd w:val="clear" w:color="auto" w:fill="FFFFFF"/>
+          <w:lang w:val="en-US"/>
+        </w:rPr>
+        <w:t xml:space="preserve"> provided by the two anonymous reviewers and the editorial board</w:t>
+      </w:r>
+      <w:r>
+        <w:rPr>
+          <w:rFonts w:cstheme="minorHAnsi"/>
+          <w:i/>
+          <w:color w:val="FF0000"/>
+          <w:lang w:val="en-US"/>
+        </w:rPr>
+        <w:t>. We have carefully considered and responded to all of the reviewer comments. In so doing, revised the manuscript to 1) include more explicit justification of assumptions for data interpretation, 2) provide more context for interpreting stable isotope analysis</w:t>
+      </w:r>
+      <w:r>
+        <w:rPr>
+          <w:rFonts w:cstheme="minorHAnsi"/>
+          <w:i/>
+          <w:color w:val="FF0000"/>
+          <w:lang w:val="en-US"/>
+        </w:rPr>
+        <w:t xml:space="preserve"> </w:t>
+      </w:r>
+      <w:r>
+        <w:rPr>
+          <w:rFonts w:cstheme="minorHAnsi"/>
+          <w:i/>
+          <w:color w:val="FF0000"/>
+          <w:lang w:val="en-US"/>
+        </w:rPr>
+        <w:t>(tissue turnover, cause of death, feeding ecology)</w:t>
+      </w:r>
+      <w:r>
+        <w:rPr>
+          <w:rFonts w:cstheme="minorHAnsi"/>
+          <w:i/>
+          <w:color w:val="FF0000"/>
+          <w:lang w:val="en-US"/>
+        </w:rPr>
+        <w:t>, 3) provide greater ecological context for our results</w:t>
+      </w:r>
+      <w:r>
+        <w:rPr>
+          <w:rFonts w:cstheme="minorHAnsi"/>
+          <w:i/>
+          <w:color w:val="FF0000"/>
+          <w:lang w:val="en-US"/>
+        </w:rPr>
+        <w:t xml:space="preserve"> and 4) include more detailed data reporting.</w:t>
+      </w:r>
+    </w:p>
+    <w:bookmarkEnd w:id="0"/>
+    <w:p>
+      <w:pPr>
         <w:rPr>
           <w:rFonts w:ascii="Calibri" w:eastAsia="Times New Roman" w:hAnsi="Calibri" w:cs="Calibri"/>
           <w:b/>
@@ -17,6 +106,34 @@
           <w:shd w:val="clear" w:color="auto" w:fill="FFFFFF"/>
           <w:lang w:val="en-US"/>
         </w:rPr>
+      </w:pPr>
+    </w:p>
+    <w:p>
+      <w:pPr>
+        <w:rPr>
+          <w:rFonts w:ascii="Calibri" w:eastAsia="Times New Roman" w:hAnsi="Calibri" w:cs="Calibri"/>
+          <w:b/>
+          <w:color w:val="222222"/>
+          <w:shd w:val="clear" w:color="auto" w:fill="FFFFFF"/>
+          <w:lang w:val="en-US"/>
+        </w:rPr>
+      </w:pPr>
+    </w:p>
+    <w:p>
+      <w:pPr>
+        <w:rPr>
+          <w:rFonts w:ascii="Calibri" w:eastAsia="Times New Roman" w:hAnsi="Calibri" w:cs="Calibri"/>
+          <w:lang w:val="en-US"/>
+        </w:rPr>
+      </w:pPr>
+      <w:r>
+        <w:rPr>
+          <w:rFonts w:ascii="Calibri" w:eastAsia="Times New Roman" w:hAnsi="Calibri" w:cs="Calibri"/>
+          <w:b/>
+          <w:color w:val="222222"/>
+          <w:shd w:val="clear" w:color="auto" w:fill="FFFFFF"/>
+          <w:lang w:val="en-US"/>
+        </w:rPr>
         <w:t>Editorial Office</w:t>
       </w:r>
       <w:r>
@@ -443,7 +560,17 @@
           <w:shd w:val="clear" w:color="auto" w:fill="FFFFFF"/>
           <w:lang w:val="en-US"/>
         </w:rPr>
-        <w:t xml:space="preserve">79 (Stroud and </w:t>
+        <w:t xml:space="preserve">79 </w:t>
+      </w:r>
+      <w:r>
+        <w:rPr>
+          <w:rFonts w:ascii="Calibri" w:hAnsi="Calibri" w:cs="Calibri"/>
+          <w:color w:val="FF0000"/>
+          <w:shd w:val="clear" w:color="auto" w:fill="FFFFFF"/>
+          <w:lang w:val="en-US"/>
+        </w:rPr>
+        <w:lastRenderedPageBreak/>
+        <w:t xml:space="preserve">(Stroud and </w:t>
       </w:r>
       <w:proofErr w:type="spellStart"/>
       <w:r>
@@ -1309,7 +1436,17 @@
           <w:shd w:val="clear" w:color="auto" w:fill="FFFFFF"/>
           <w:lang w:val="en-US"/>
         </w:rPr>
-        <w:t>Given their generalist foraging strategies and ability to forage 100 km from haul out sites, sy</w:t>
+        <w:t xml:space="preserve">Given their generalist foraging strategies and ability to </w:t>
+      </w:r>
+      <w:r>
+        <w:rPr>
+          <w:rFonts w:ascii="Calibri" w:hAnsi="Calibri" w:cs="Calibri"/>
+          <w:color w:val="FF0000"/>
+          <w:shd w:val="clear" w:color="auto" w:fill="FFFFFF"/>
+          <w:lang w:val="en-US"/>
+        </w:rPr>
+        <w:lastRenderedPageBreak/>
+        <w:t>forage 100 km from haul out sites, sy</w:t>
       </w:r>
       <w:r>
         <w:rPr>
@@ -1527,58 +1664,1064 @@
           <w:shd w:val="clear" w:color="auto" w:fill="FFFFFF"/>
           <w:lang w:val="en-US"/>
         </w:rPr>
-        <w:t xml:space="preserve">In addition, </w:t>
-      </w:r>
-      <w:r>
-        <w:rPr>
-          <w:rFonts w:ascii="Calibri" w:hAnsi="Calibri" w:cs="Calibri"/>
-          <w:color w:val="FF0000"/>
+        <w:t xml:space="preserve">In addition, testing finer scale spatial differences would require assuming restricted home ranges of harbor seals that we </w:t>
+      </w:r>
+      <w:proofErr w:type="spellStart"/>
+      <w:r>
+        <w:rPr>
+          <w:rFonts w:ascii="Calibri" w:hAnsi="Calibri" w:cs="Calibri"/>
+          <w:color w:val="FF0000"/>
+          <w:shd w:val="clear" w:color="auto" w:fill="FFFFFF"/>
+          <w:lang w:val="en-US"/>
+        </w:rPr>
+        <w:t>don</w:t>
+      </w:r>
+      <w:proofErr w:type="spellEnd"/>
+      <w:r>
+        <w:rPr>
+          <w:rFonts w:ascii="Calibri" w:hAnsi="Calibri" w:cs="Calibri"/>
+          <w:color w:val="FF0000"/>
+          <w:shd w:val="clear" w:color="auto" w:fill="FFFFFF"/>
+          <w:lang w:val="en-US"/>
+        </w:rPr>
+        <w:t xml:space="preserve"> not feel are accurate.</w:t>
+      </w:r>
+    </w:p>
+    <w:p>
+      <w:pPr>
+        <w:rPr>
+          <w:rFonts w:ascii="Calibri" w:hAnsi="Calibri" w:cs="Calibri"/>
+          <w:color w:val="222222"/>
+          <w:shd w:val="clear" w:color="auto" w:fill="FFFFFF"/>
+          <w:lang w:val="en-US"/>
+        </w:rPr>
+      </w:pPr>
+    </w:p>
+    <w:p>
+      <w:pPr>
+        <w:rPr>
+          <w:rFonts w:ascii="Calibri" w:hAnsi="Calibri" w:cs="Calibri"/>
+          <w:color w:val="222222"/>
+          <w:shd w:val="clear" w:color="auto" w:fill="FFFFFF"/>
+          <w:lang w:val="en-US"/>
+        </w:rPr>
+      </w:pPr>
+      <w:r>
+        <w:rPr>
+          <w:rFonts w:ascii="Calibri" w:hAnsi="Calibri" w:cs="Calibri"/>
+          <w:b/>
+          <w:color w:val="222222"/>
+          <w:shd w:val="clear" w:color="auto" w:fill="FFFFFF"/>
+          <w:lang w:val="en-US"/>
+        </w:rPr>
+        <w:t xml:space="preserve">4. </w:t>
+      </w:r>
+      <w:r>
+        <w:rPr>
+          <w:rFonts w:ascii="Calibri" w:hAnsi="Calibri" w:cs="Calibri"/>
+          <w:color w:val="222222"/>
+          <w:shd w:val="clear" w:color="auto" w:fill="FFFFFF"/>
+          <w:lang w:val="en-US"/>
+        </w:rPr>
+        <w:t xml:space="preserve">If some sample correspond to animals found dead because they were starving, could that influence estimates of trophic position? Or because you use bones, what is happening in the last few months should have no influence on the estimated trophic position? </w:t>
+      </w:r>
+    </w:p>
+    <w:p>
+      <w:pPr>
+        <w:rPr>
+          <w:rFonts w:ascii="Calibri" w:hAnsi="Calibri" w:cs="Calibri"/>
+          <w:color w:val="222222"/>
+          <w:shd w:val="clear" w:color="auto" w:fill="FFFFFF"/>
+          <w:lang w:val="en-US"/>
+        </w:rPr>
+      </w:pPr>
+    </w:p>
+    <w:p>
+      <w:pPr>
+        <w:rPr>
+          <w:rFonts w:ascii="Calibri" w:hAnsi="Calibri" w:cs="Calibri"/>
+          <w:color w:val="FF0000"/>
+          <w:shd w:val="clear" w:color="auto" w:fill="FFFFFF"/>
+          <w:lang w:val="en-US"/>
+        </w:rPr>
+      </w:pPr>
+      <w:r>
+        <w:rPr>
+          <w:rFonts w:ascii="Calibri" w:hAnsi="Calibri" w:cs="Calibri"/>
+          <w:color w:val="FF0000"/>
+          <w:shd w:val="clear" w:color="auto" w:fill="FFFFFF"/>
+          <w:lang w:val="en-US"/>
+        </w:rPr>
+        <w:t>Response:</w:t>
+      </w:r>
+      <w:r>
+        <w:rPr>
+          <w:rFonts w:ascii="Calibri" w:hAnsi="Calibri" w:cs="Calibri"/>
+          <w:color w:val="FF0000"/>
+          <w:shd w:val="clear" w:color="auto" w:fill="FFFFFF"/>
+          <w:lang w:val="en-US"/>
+        </w:rPr>
+        <w:t xml:space="preserve"> </w:t>
+      </w:r>
+      <w:r>
+        <w:rPr>
+          <w:rFonts w:ascii="Calibri" w:hAnsi="Calibri" w:cs="Calibri"/>
+          <w:color w:val="FF0000"/>
+          <w:shd w:val="clear" w:color="auto" w:fill="FFFFFF"/>
+          <w:lang w:val="en-US"/>
+        </w:rPr>
+        <w:t xml:space="preserve">What happened to the animal in the last few months should have minimal influence on the estimated trophic position because we used bone. </w:t>
+      </w:r>
+    </w:p>
+    <w:p>
+      <w:pPr>
+        <w:rPr>
+          <w:rFonts w:ascii="Calibri" w:hAnsi="Calibri" w:cs="Calibri"/>
+          <w:color w:val="FF0000"/>
+          <w:shd w:val="clear" w:color="auto" w:fill="FFFFFF"/>
+          <w:lang w:val="en-US"/>
+        </w:rPr>
+      </w:pPr>
+    </w:p>
+    <w:p>
+      <w:pPr>
+        <w:rPr>
+          <w:rFonts w:ascii="Calibri" w:hAnsi="Calibri" w:cs="Calibri"/>
+          <w:color w:val="FF0000"/>
+          <w:shd w:val="clear" w:color="auto" w:fill="FFFFFF"/>
+          <w:lang w:val="en-US"/>
+        </w:rPr>
+      </w:pPr>
+      <w:r>
+        <w:rPr>
+          <w:rFonts w:ascii="Calibri" w:hAnsi="Calibri" w:cs="Calibri"/>
+          <w:color w:val="FF0000"/>
+          <w:shd w:val="clear" w:color="auto" w:fill="FFFFFF"/>
+          <w:lang w:val="en-US"/>
+        </w:rPr>
+        <w:t xml:space="preserve">If an individual was stranded due to </w:t>
+      </w:r>
+      <w:r>
+        <w:rPr>
+          <w:rFonts w:ascii="Calibri" w:hAnsi="Calibri" w:cs="Calibri"/>
+          <w:color w:val="FF0000"/>
+          <w:shd w:val="clear" w:color="auto" w:fill="FFFFFF"/>
+          <w:lang w:val="en-US"/>
+        </w:rPr>
+        <w:t>starvation</w:t>
+      </w:r>
+      <w:r>
+        <w:rPr>
+          <w:rFonts w:ascii="Calibri" w:hAnsi="Calibri" w:cs="Calibri"/>
+          <w:color w:val="FF0000"/>
+          <w:shd w:val="clear" w:color="auto" w:fill="FFFFFF"/>
+          <w:lang w:val="en-US"/>
+        </w:rPr>
+        <w:t xml:space="preserve"> this </w:t>
+      </w:r>
+      <w:r>
+        <w:rPr>
+          <w:rFonts w:ascii="Calibri" w:hAnsi="Calibri" w:cs="Calibri"/>
+          <w:color w:val="FF0000"/>
+          <w:shd w:val="clear" w:color="auto" w:fill="FFFFFF"/>
+          <w:lang w:val="en-US"/>
+        </w:rPr>
+        <w:t>would</w:t>
+      </w:r>
+      <w:r>
+        <w:rPr>
+          <w:rFonts w:ascii="Calibri" w:hAnsi="Calibri" w:cs="Calibri"/>
+          <w:color w:val="FF0000"/>
+          <w:shd w:val="clear" w:color="auto" w:fill="FFFFFF"/>
+          <w:lang w:val="en-US"/>
+        </w:rPr>
+        <w:t xml:space="preserve"> increase in </w:t>
+      </w:r>
+      <w:r>
+        <w:rPr>
+          <w:rFonts w:ascii="Calibri" w:hAnsi="Calibri" w:cs="Calibri"/>
+          <w:color w:val="FF0000"/>
+          <w:shd w:val="clear" w:color="auto" w:fill="FFFFFF"/>
+          <w:vertAlign w:val="superscript"/>
+          <w:lang w:val="en-US"/>
+        </w:rPr>
+        <w:t>15</w:t>
+      </w:r>
+      <w:r>
+        <w:rPr>
+          <w:rFonts w:ascii="Calibri" w:hAnsi="Calibri" w:cs="Calibri"/>
+          <w:color w:val="FF0000"/>
+          <w:shd w:val="clear" w:color="auto" w:fill="FFFFFF"/>
+          <w:lang w:val="en-US"/>
+        </w:rPr>
+        <w:t xml:space="preserve">N in trophic amino acids in harbor seal tissues which would result in </w:t>
+      </w:r>
+      <w:r>
+        <w:rPr>
+          <w:rFonts w:ascii="Calibri" w:hAnsi="Calibri" w:cs="Calibri"/>
+          <w:color w:val="FF0000"/>
+          <w:shd w:val="clear" w:color="auto" w:fill="FFFFFF"/>
+          <w:lang w:val="en-US"/>
+        </w:rPr>
+        <w:t xml:space="preserve">higher trophic position estimates. </w:t>
+      </w:r>
+      <w:r>
+        <w:rPr>
+          <w:rFonts w:ascii="Calibri" w:hAnsi="Calibri" w:cs="Calibri"/>
+          <w:color w:val="FF0000"/>
+          <w:shd w:val="clear" w:color="auto" w:fill="FFFFFF"/>
+          <w:lang w:val="en-US"/>
+        </w:rPr>
+        <w:t>However,</w:t>
+      </w:r>
+      <w:r>
+        <w:rPr>
+          <w:rFonts w:ascii="Calibri" w:hAnsi="Calibri" w:cs="Calibri"/>
+          <w:color w:val="FF0000"/>
+          <w:shd w:val="clear" w:color="auto" w:fill="FFFFFF"/>
+          <w:lang w:val="en-US"/>
+        </w:rPr>
+        <w:t xml:space="preserve"> </w:t>
+      </w:r>
+      <w:r>
+        <w:rPr>
+          <w:rFonts w:ascii="Calibri" w:hAnsi="Calibri" w:cs="Calibri"/>
+          <w:color w:val="FF0000"/>
+          <w:shd w:val="clear" w:color="auto" w:fill="FFFFFF"/>
+          <w:lang w:val="en-US"/>
+        </w:rPr>
+        <w:t xml:space="preserve">Bone collagen has a slow tissue turnover time and incorporates a stable isotope signature over the past 1-2 years of the animal’s life and recent conditions (last few months) would likely have a minimal contribution to the bone collagen stable isotope signature. </w:t>
+      </w:r>
+      <w:r>
+        <w:rPr>
+          <w:rFonts w:ascii="Calibri" w:hAnsi="Calibri" w:cs="Calibri"/>
+          <w:color w:val="FF0000"/>
+          <w:shd w:val="clear" w:color="auto" w:fill="FFFFFF"/>
+          <w:lang w:val="en-US"/>
+        </w:rPr>
+        <w:t xml:space="preserve">There are two reasons </w:t>
+      </w:r>
+      <w:r>
+        <w:rPr>
+          <w:rFonts w:ascii="Calibri" w:hAnsi="Calibri" w:cs="Calibri"/>
+          <w:color w:val="FF0000"/>
+          <w:shd w:val="clear" w:color="auto" w:fill="FFFFFF"/>
+          <w:lang w:val="en-US"/>
+        </w:rPr>
+        <w:t>we do not think nutritional stress has a substantial influence on our data:</w:t>
+      </w:r>
+    </w:p>
+    <w:p>
+      <w:pPr>
+        <w:rPr>
+          <w:rFonts w:ascii="Calibri" w:hAnsi="Calibri" w:cs="Calibri"/>
+          <w:color w:val="FF0000"/>
+          <w:shd w:val="clear" w:color="auto" w:fill="FFFFFF"/>
+          <w:lang w:val="en-US"/>
+        </w:rPr>
+      </w:pPr>
+    </w:p>
+    <w:p>
+      <w:pPr>
+        <w:rPr>
+          <w:rFonts w:ascii="Calibri" w:hAnsi="Calibri" w:cs="Calibri"/>
+          <w:color w:val="FF0000"/>
+          <w:shd w:val="clear" w:color="auto" w:fill="FFFFFF"/>
+          <w:lang w:val="en-US"/>
+        </w:rPr>
+      </w:pPr>
+      <w:r>
+        <w:rPr>
+          <w:rFonts w:ascii="Calibri" w:hAnsi="Calibri" w:cs="Calibri"/>
+          <w:color w:val="FF0000"/>
+          <w:shd w:val="clear" w:color="auto" w:fill="FFFFFF"/>
+          <w:lang w:val="en-US"/>
+        </w:rPr>
+        <w:t xml:space="preserve">1. </w:t>
+      </w:r>
+      <w:r>
+        <w:rPr>
+          <w:rFonts w:ascii="Calibri" w:hAnsi="Calibri" w:cs="Calibri"/>
+          <w:color w:val="FF0000"/>
+          <w:shd w:val="clear" w:color="auto" w:fill="FFFFFF"/>
+          <w:lang w:val="en-US"/>
+        </w:rPr>
+        <w:t xml:space="preserve">Starvation is not a common cause in adult harbor seal </w:t>
+      </w:r>
+      <w:proofErr w:type="spellStart"/>
+      <w:r>
+        <w:rPr>
+          <w:rFonts w:ascii="Calibri" w:hAnsi="Calibri" w:cs="Calibri"/>
+          <w:color w:val="FF0000"/>
+          <w:shd w:val="clear" w:color="auto" w:fill="FFFFFF"/>
+          <w:lang w:val="en-US"/>
+        </w:rPr>
+        <w:t>strandings</w:t>
+      </w:r>
+      <w:proofErr w:type="spellEnd"/>
+      <w:r>
+        <w:rPr>
+          <w:rFonts w:ascii="Calibri" w:hAnsi="Calibri" w:cs="Calibri"/>
+          <w:color w:val="FF0000"/>
+          <w:shd w:val="clear" w:color="auto" w:fill="FFFFFF"/>
+          <w:lang w:val="en-US"/>
+        </w:rPr>
+        <w:t xml:space="preserve">. </w:t>
+      </w:r>
+      <w:r>
+        <w:rPr>
+          <w:rFonts w:ascii="Calibri" w:hAnsi="Calibri" w:cs="Calibri"/>
+          <w:color w:val="FF0000"/>
+          <w:shd w:val="clear" w:color="auto" w:fill="FFFFFF"/>
+          <w:lang w:val="en-US"/>
+        </w:rPr>
+        <w:t xml:space="preserve">Since the 1990s </w:t>
+      </w:r>
+      <w:r>
+        <w:rPr>
+          <w:rFonts w:ascii="Calibri" w:hAnsi="Calibri" w:cs="Calibri"/>
+          <w:color w:val="FF0000"/>
+          <w:shd w:val="clear" w:color="auto" w:fill="FFFFFF"/>
+          <w:lang w:val="en-US"/>
+        </w:rPr>
+        <w:t>the vast majority of stranded adults and sub adult</w:t>
+      </w:r>
+      <w:r>
+        <w:rPr>
+          <w:rFonts w:ascii="Calibri" w:hAnsi="Calibri" w:cs="Calibri"/>
+          <w:color w:val="FF0000"/>
+          <w:shd w:val="clear" w:color="auto" w:fill="FFFFFF"/>
+          <w:lang w:val="en-US"/>
+        </w:rPr>
+        <w:t xml:space="preserve"> harbor seals </w:t>
+      </w:r>
+      <w:r>
+        <w:rPr>
+          <w:rFonts w:ascii="Calibri" w:hAnsi="Calibri" w:cs="Calibri"/>
+          <w:color w:val="FF0000"/>
+          <w:shd w:val="clear" w:color="auto" w:fill="FFFFFF"/>
+          <w:lang w:val="en-US"/>
+        </w:rPr>
+        <w:t xml:space="preserve">in Washington </w:t>
+      </w:r>
+      <w:r>
+        <w:rPr>
+          <w:rFonts w:ascii="Calibri" w:hAnsi="Calibri" w:cs="Calibri"/>
+          <w:color w:val="FF0000"/>
+          <w:shd w:val="clear" w:color="auto" w:fill="FFFFFF"/>
+          <w:lang w:val="en-US"/>
+        </w:rPr>
+        <w:t>are attributed non-anthropogenic traum</w:t>
+      </w:r>
+      <w:r>
+        <w:rPr>
+          <w:rFonts w:ascii="Calibri" w:hAnsi="Calibri" w:cs="Calibri"/>
+          <w:color w:val="FF0000"/>
+          <w:shd w:val="clear" w:color="auto" w:fill="FFFFFF"/>
+          <w:lang w:val="en-US"/>
+        </w:rPr>
+        <w:t>a</w:t>
+      </w:r>
+      <w:r>
+        <w:rPr>
+          <w:rFonts w:ascii="Calibri" w:hAnsi="Calibri" w:cs="Calibri"/>
+          <w:color w:val="FF0000"/>
+          <w:shd w:val="clear" w:color="auto" w:fill="FFFFFF"/>
+          <w:lang w:val="en-US"/>
+        </w:rPr>
+        <w:t xml:space="preserve"> (27%)</w:t>
+      </w:r>
+      <w:r>
+        <w:rPr>
+          <w:rFonts w:ascii="Calibri" w:hAnsi="Calibri" w:cs="Calibri"/>
+          <w:color w:val="FF0000"/>
+          <w:shd w:val="clear" w:color="auto" w:fill="FFFFFF"/>
+          <w:lang w:val="en-US"/>
+        </w:rPr>
+        <w:t xml:space="preserve"> or</w:t>
+      </w:r>
+      <w:r>
+        <w:rPr>
+          <w:rFonts w:ascii="Calibri" w:hAnsi="Calibri" w:cs="Calibri"/>
+          <w:color w:val="FF0000"/>
+          <w:shd w:val="clear" w:color="auto" w:fill="FFFFFF"/>
+          <w:lang w:val="en-US"/>
+        </w:rPr>
+        <w:t xml:space="preserve"> gross lesions from infectious diseas</w:t>
+      </w:r>
+      <w:r>
+        <w:rPr>
+          <w:rFonts w:ascii="Calibri" w:hAnsi="Calibri" w:cs="Calibri"/>
+          <w:color w:val="FF0000"/>
+          <w:shd w:val="clear" w:color="auto" w:fill="FFFFFF"/>
+          <w:lang w:val="en-US"/>
+        </w:rPr>
+        <w:t>e that was not associated with emaciation</w:t>
+      </w:r>
+      <w:r>
+        <w:rPr>
+          <w:rFonts w:ascii="Calibri" w:hAnsi="Calibri" w:cs="Calibri"/>
+          <w:color w:val="FF0000"/>
+          <w:shd w:val="clear" w:color="auto" w:fill="FFFFFF"/>
+          <w:lang w:val="en-US"/>
+        </w:rPr>
+        <w:t xml:space="preserve"> (42%) (Ashley et al. 2020)</w:t>
+      </w:r>
+      <w:r>
+        <w:rPr>
+          <w:rFonts w:ascii="Calibri" w:hAnsi="Calibri" w:cs="Calibri"/>
+          <w:color w:val="FF0000"/>
+          <w:shd w:val="clear" w:color="auto" w:fill="FFFFFF"/>
+          <w:lang w:val="en-US"/>
+        </w:rPr>
+        <w:t>.</w:t>
+      </w:r>
+      <w:r>
+        <w:rPr>
+          <w:rFonts w:ascii="Calibri" w:hAnsi="Calibri" w:cs="Calibri"/>
+          <w:color w:val="FF0000"/>
+          <w:shd w:val="clear" w:color="auto" w:fill="FFFFFF"/>
+          <w:lang w:val="en-US"/>
+        </w:rPr>
+        <w:t xml:space="preserve"> 16% were associated with human incidence (this includes being shot, fisheries interactions, boat strikes) (</w:t>
+      </w:r>
+      <w:proofErr w:type="spellStart"/>
+      <w:r>
+        <w:rPr>
+          <w:rFonts w:ascii="Calibri" w:hAnsi="Calibri" w:cs="Calibri"/>
+          <w:color w:val="FF0000"/>
+          <w:shd w:val="clear" w:color="auto" w:fill="FFFFFF"/>
+          <w:lang w:val="en-US"/>
+        </w:rPr>
+        <w:t>Warlick</w:t>
+      </w:r>
+      <w:proofErr w:type="spellEnd"/>
+      <w:r>
+        <w:rPr>
+          <w:rFonts w:ascii="Calibri" w:hAnsi="Calibri" w:cs="Calibri"/>
+          <w:color w:val="FF0000"/>
+          <w:shd w:val="clear" w:color="auto" w:fill="FFFFFF"/>
+          <w:lang w:val="en-US"/>
+        </w:rPr>
+        <w:t xml:space="preserve"> et al. 2018).</w:t>
+      </w:r>
+      <w:r>
+        <w:rPr>
+          <w:rFonts w:ascii="Calibri" w:hAnsi="Calibri" w:cs="Calibri"/>
+          <w:color w:val="FF0000"/>
+          <w:shd w:val="clear" w:color="auto" w:fill="FFFFFF"/>
+          <w:lang w:val="en-US"/>
+        </w:rPr>
+        <w:t xml:space="preserve"> In the 1970s 43% of individuals in the region were shot, with anoth</w:t>
+      </w:r>
+      <w:r>
+        <w:rPr>
+          <w:rFonts w:ascii="Calibri" w:hAnsi="Calibri" w:cs="Calibri"/>
+          <w:color w:val="FF0000"/>
+          <w:shd w:val="clear" w:color="auto" w:fill="FFFFFF"/>
+          <w:lang w:val="en-US"/>
+        </w:rPr>
+        <w:t>er</w:t>
+      </w:r>
+      <w:r>
+        <w:rPr>
+          <w:rFonts w:ascii="Calibri" w:hAnsi="Calibri" w:cs="Calibri"/>
+          <w:color w:val="FF0000"/>
+          <w:shd w:val="clear" w:color="auto" w:fill="FFFFFF"/>
+          <w:lang w:val="en-US"/>
+        </w:rPr>
+        <w:t xml:space="preserve"> 9% showing signs of trauma </w:t>
+      </w:r>
+      <w:r>
+        <w:rPr>
+          <w:rFonts w:ascii="Calibri" w:hAnsi="Calibri" w:cs="Calibri"/>
+          <w:color w:val="FF0000"/>
+          <w:shd w:val="clear" w:color="auto" w:fill="FFFFFF"/>
+          <w:lang w:val="en-US"/>
+        </w:rPr>
+        <w:t>and 21% indicating bacterial infection</w:t>
+      </w:r>
+      <w:r>
+        <w:rPr>
+          <w:rFonts w:ascii="Calibri" w:hAnsi="Calibri" w:cs="Calibri"/>
+          <w:color w:val="FF0000"/>
+          <w:shd w:val="clear" w:color="auto" w:fill="FFFFFF"/>
+          <w:lang w:val="en-US"/>
+        </w:rPr>
+        <w:t xml:space="preserve"> (Stroud 1979).</w:t>
+      </w:r>
+    </w:p>
+    <w:p>
+      <w:pPr>
+        <w:rPr>
+          <w:rFonts w:ascii="Calibri" w:hAnsi="Calibri" w:cs="Calibri"/>
+          <w:color w:val="FF0000"/>
+          <w:shd w:val="clear" w:color="auto" w:fill="FFFFFF"/>
+          <w:lang w:val="en-US"/>
+        </w:rPr>
+      </w:pPr>
+    </w:p>
+    <w:p>
+      <w:pPr>
+        <w:rPr>
+          <w:rFonts w:ascii="Calibri" w:hAnsi="Calibri" w:cs="Calibri"/>
+          <w:color w:val="FF0000"/>
+          <w:shd w:val="clear" w:color="auto" w:fill="FFFFFF"/>
+          <w:lang w:val="en-US"/>
+        </w:rPr>
+      </w:pPr>
+      <w:r>
+        <w:rPr>
+          <w:rFonts w:ascii="Calibri" w:hAnsi="Calibri" w:cs="Calibri"/>
+          <w:color w:val="FF0000"/>
+          <w:shd w:val="clear" w:color="auto" w:fill="FFFFFF"/>
+          <w:lang w:val="en-US"/>
+        </w:rPr>
+        <w:t xml:space="preserve">2. Based on the tissue turnover studies we cited, it takes at least a year for a dietary switch to </w:t>
+      </w:r>
+      <w:r>
+        <w:rPr>
+          <w:rFonts w:ascii="Calibri" w:hAnsi="Calibri" w:cs="Calibri"/>
+          <w:color w:val="FF0000"/>
+          <w:shd w:val="clear" w:color="auto" w:fill="FFFFFF"/>
+          <w:lang w:val="en-US"/>
+        </w:rPr>
+        <w:t xml:space="preserve">be </w:t>
+      </w:r>
+      <w:r>
+        <w:rPr>
+          <w:rFonts w:ascii="Calibri" w:hAnsi="Calibri" w:cs="Calibri"/>
+          <w:color w:val="FF0000"/>
+          <w:shd w:val="clear" w:color="auto" w:fill="FFFFFF"/>
+          <w:lang w:val="en-US"/>
+        </w:rPr>
+        <w:t>significantly correlated with the stable isotope value of</w:t>
+      </w:r>
+      <w:r>
+        <w:rPr>
+          <w:rFonts w:ascii="Calibri" w:hAnsi="Calibri" w:cs="Calibri"/>
+          <w:color w:val="FF0000"/>
+          <w:shd w:val="clear" w:color="auto" w:fill="FFFFFF"/>
+          <w:lang w:val="en-US"/>
+        </w:rPr>
+        <w:t xml:space="preserve"> bone tissue</w:t>
+      </w:r>
+      <w:r>
+        <w:rPr>
+          <w:rFonts w:ascii="Calibri" w:hAnsi="Calibri" w:cs="Calibri"/>
+          <w:color w:val="FF0000"/>
+          <w:shd w:val="clear" w:color="auto" w:fill="FFFFFF"/>
+          <w:lang w:val="en-US"/>
+        </w:rPr>
+        <w:t xml:space="preserve">. </w:t>
+      </w:r>
+      <w:r>
+        <w:rPr>
+          <w:rFonts w:ascii="Calibri" w:hAnsi="Calibri" w:cs="Calibri"/>
+          <w:color w:val="FF0000"/>
+          <w:shd w:val="clear" w:color="auto" w:fill="FFFFFF"/>
+          <w:lang w:val="en-US"/>
+        </w:rPr>
+        <w:t>The last few months of an individual life should have a</w:t>
+      </w:r>
+      <w:r>
+        <w:rPr>
+          <w:rFonts w:ascii="Calibri" w:hAnsi="Calibri" w:cs="Calibri"/>
+          <w:color w:val="FF0000"/>
+          <w:shd w:val="clear" w:color="auto" w:fill="FFFFFF"/>
+          <w:lang w:val="en-US"/>
+        </w:rPr>
+        <w:t xml:space="preserve">n unobservable influence in bone tissue stable isotopes. </w:t>
+      </w:r>
+    </w:p>
+    <w:p>
+      <w:pPr>
+        <w:rPr>
+          <w:rFonts w:ascii="Calibri" w:hAnsi="Calibri" w:cs="Calibri"/>
+          <w:color w:val="FF0000"/>
+          <w:shd w:val="clear" w:color="auto" w:fill="FFFFFF"/>
+          <w:lang w:val="en-US"/>
+        </w:rPr>
+      </w:pPr>
+    </w:p>
+    <w:p>
+      <w:pPr>
+        <w:rPr>
+          <w:rFonts w:ascii="Calibri" w:hAnsi="Calibri" w:cs="Calibri"/>
+          <w:color w:val="FF0000"/>
+          <w:shd w:val="clear" w:color="auto" w:fill="FFFFFF"/>
+          <w:lang w:val="en-US"/>
+        </w:rPr>
+      </w:pPr>
+      <w:r>
+        <w:rPr>
+          <w:rFonts w:ascii="Calibri" w:hAnsi="Calibri" w:cs="Calibri"/>
+          <w:color w:val="FF0000"/>
+          <w:shd w:val="clear" w:color="auto" w:fill="FFFFFF"/>
+          <w:lang w:val="en-US"/>
+        </w:rPr>
+        <w:t xml:space="preserve">We have added </w:t>
+      </w:r>
+      <w:r>
+        <w:rPr>
+          <w:rFonts w:ascii="Calibri" w:hAnsi="Calibri" w:cs="Calibri"/>
+          <w:color w:val="FF0000"/>
+          <w:shd w:val="clear" w:color="auto" w:fill="FFFFFF"/>
+          <w:lang w:val="en-US"/>
+        </w:rPr>
+        <w:t xml:space="preserve">additional details in the supplement Appendix S1: Text S7 </w:t>
+      </w:r>
+      <w:r>
+        <w:rPr>
+          <w:rFonts w:ascii="Calibri" w:hAnsi="Calibri" w:cs="Calibri"/>
+          <w:color w:val="FF0000"/>
+          <w:shd w:val="clear" w:color="auto" w:fill="FFFFFF"/>
+          <w:lang w:val="en-US"/>
+        </w:rPr>
+        <w:t>to further justify this assumption</w:t>
+      </w:r>
+      <w:r>
+        <w:rPr>
+          <w:rFonts w:ascii="Calibri" w:hAnsi="Calibri" w:cs="Calibri"/>
+          <w:color w:val="FF0000"/>
+          <w:shd w:val="clear" w:color="auto" w:fill="FFFFFF"/>
+          <w:lang w:val="en-US"/>
+        </w:rPr>
+        <w:t xml:space="preserve"> </w:t>
+      </w:r>
+      <w:r>
+        <w:rPr>
+          <w:rFonts w:ascii="Calibri" w:hAnsi="Calibri" w:cs="Calibri"/>
+          <w:color w:val="FF0000"/>
+          <w:shd w:val="clear" w:color="auto" w:fill="FFFFFF"/>
+          <w:lang w:val="en-US"/>
+        </w:rPr>
+        <w:t>and state this assumption in the methods text lines 246-250.</w:t>
+      </w:r>
+      <w:r>
+        <w:rPr>
+          <w:rFonts w:ascii="Calibri" w:hAnsi="Calibri" w:cs="Calibri"/>
+          <w:color w:val="FF0000"/>
+          <w:shd w:val="clear" w:color="auto" w:fill="FFFFFF"/>
+          <w:lang w:val="en-US"/>
+        </w:rPr>
+        <w:t xml:space="preserve"> </w:t>
+      </w:r>
+    </w:p>
+    <w:p>
+      <w:pPr>
+        <w:rPr>
+          <w:rFonts w:ascii="Calibri" w:hAnsi="Calibri" w:cs="Calibri"/>
+          <w:color w:val="222222"/>
+          <w:shd w:val="clear" w:color="auto" w:fill="FFFFFF"/>
+          <w:lang w:val="en-US"/>
+        </w:rPr>
+      </w:pPr>
+    </w:p>
+    <w:p>
+      <w:pPr>
+        <w:rPr>
+          <w:rFonts w:ascii="Calibri" w:hAnsi="Calibri" w:cs="Calibri"/>
+          <w:color w:val="222222"/>
+          <w:shd w:val="clear" w:color="auto" w:fill="FFFFFF"/>
+          <w:lang w:val="en-US"/>
+        </w:rPr>
+      </w:pPr>
+      <w:r>
+        <w:rPr>
+          <w:rFonts w:ascii="Calibri" w:hAnsi="Calibri" w:cs="Calibri"/>
+          <w:b/>
+          <w:color w:val="222222"/>
           <w:shd w:val="clear" w:color="auto" w:fill="FFFFFF"/>
           <w:lang w:val="en-US"/>
         </w:rPr>
         <w:lastRenderedPageBreak/>
-        <w:t xml:space="preserve">testing finer scale spatial differences would require assuming restricted home ranges of harbor seals that we </w:t>
+        <w:t xml:space="preserve">5. </w:t>
+      </w:r>
+      <w:r>
+        <w:rPr>
+          <w:rFonts w:ascii="Calibri" w:hAnsi="Calibri" w:cs="Calibri"/>
+          <w:color w:val="222222"/>
+          <w:shd w:val="clear" w:color="auto" w:fill="FFFFFF"/>
+          <w:lang w:val="en-US"/>
+        </w:rPr>
+        <w:t>I appreciate the value of using old specimens as they allow an investigation of effects over a wider range of time (and therefore more combinations of different environmental predictors), but at the same there are sampling issues that need to be at least discussed.</w:t>
+      </w:r>
+    </w:p>
+    <w:p>
+      <w:pPr>
+        <w:rPr>
+          <w:rFonts w:ascii="Calibri" w:hAnsi="Calibri" w:cs="Calibri"/>
+          <w:color w:val="222222"/>
+          <w:shd w:val="clear" w:color="auto" w:fill="FFFFFF"/>
+          <w:lang w:val="en-US"/>
+        </w:rPr>
+      </w:pPr>
+      <w:r>
+        <w:rPr>
+          <w:rFonts w:ascii="Calibri" w:hAnsi="Calibri" w:cs="Calibri"/>
+          <w:color w:val="222222"/>
+          <w:lang w:val="en-US"/>
+        </w:rPr>
+        <w:br/>
+      </w:r>
+      <w:r>
+        <w:rPr>
+          <w:rFonts w:ascii="Calibri" w:hAnsi="Calibri" w:cs="Calibri"/>
+          <w:color w:val="222222"/>
+          <w:shd w:val="clear" w:color="auto" w:fill="FFFFFF"/>
+          <w:lang w:val="en-US"/>
+        </w:rPr>
+        <w:t>You fit a relatively large model set (</w:t>
       </w:r>
       <w:proofErr w:type="spellStart"/>
       <w:r>
         <w:rPr>
           <w:rFonts w:ascii="Calibri" w:hAnsi="Calibri" w:cs="Calibri"/>
-          <w:color w:val="FF0000"/>
-          <w:shd w:val="clear" w:color="auto" w:fill="FFFFFF"/>
-          <w:lang w:val="en-US"/>
-        </w:rPr>
-        <w:t>don</w:t>
+          <w:color w:val="222222"/>
+          <w:shd w:val="clear" w:color="auto" w:fill="FFFFFF"/>
+          <w:lang w:val="en-US"/>
+        </w:rPr>
+        <w:t>eg</w:t>
       </w:r>
       <w:proofErr w:type="spellEnd"/>
       <w:r>
         <w:rPr>
           <w:rFonts w:ascii="Calibri" w:hAnsi="Calibri" w:cs="Calibri"/>
-          <w:color w:val="FF0000"/>
-          <w:shd w:val="clear" w:color="auto" w:fill="FFFFFF"/>
-          <w:lang w:val="en-US"/>
-        </w:rPr>
-        <w:t xml:space="preserve"> not feel are accurate.</w:t>
-      </w:r>
-    </w:p>
-    <w:p>
-      <w:pPr>
-        <w:rPr>
-          <w:rFonts w:ascii="Calibri" w:hAnsi="Calibri" w:cs="Calibri"/>
-          <w:color w:val="222222"/>
-          <w:shd w:val="clear" w:color="auto" w:fill="FFFFFF"/>
-          <w:lang w:val="en-US"/>
-        </w:rPr>
-      </w:pPr>
-    </w:p>
-    <w:p>
-      <w:pPr>
-        <w:rPr>
-          <w:rFonts w:ascii="Calibri" w:hAnsi="Calibri" w:cs="Calibri"/>
-          <w:color w:val="222222"/>
-          <w:shd w:val="clear" w:color="auto" w:fill="FFFFFF"/>
-          <w:lang w:val="en-US"/>
-        </w:rPr>
-      </w:pPr>
+          <w:color w:val="222222"/>
+          <w:shd w:val="clear" w:color="auto" w:fill="FFFFFF"/>
+          <w:lang w:val="en-US"/>
+        </w:rPr>
+        <w:t xml:space="preserve"> 35 models for ocean condition modelling, each set being evaluated with different time delays). These models have at most 4 predictor variables, but it is still a rather large model set for a small, noisy data set (as you acknowledge, at best 76% of the estimates of trophic position are “ecologically realistic”). I understand that it might be hard to use some form of cross-validation with an unbalanced data set (and simple cross validation like loo may not be very interesting here given this unbalance), but it would strengthen the inference. In particular some form of cross-validation in time (years) and/or space (</w:t>
+      </w:r>
+      <w:proofErr w:type="spellStart"/>
+      <w:r>
+        <w:rPr>
+          <w:rFonts w:ascii="Calibri" w:hAnsi="Calibri" w:cs="Calibri"/>
+          <w:color w:val="222222"/>
+          <w:shd w:val="clear" w:color="auto" w:fill="FFFFFF"/>
+          <w:lang w:val="en-US"/>
+        </w:rPr>
+        <w:t>regions+subregions</w:t>
+      </w:r>
+      <w:proofErr w:type="spellEnd"/>
+      <w:r>
+        <w:rPr>
+          <w:rFonts w:ascii="Calibri" w:hAnsi="Calibri" w:cs="Calibri"/>
+          <w:color w:val="222222"/>
+          <w:shd w:val="clear" w:color="auto" w:fill="FFFFFF"/>
+          <w:lang w:val="en-US"/>
+        </w:rPr>
+        <w:t>) would be informative.</w:t>
+      </w:r>
+    </w:p>
+    <w:p>
+      <w:pPr>
+        <w:rPr>
+          <w:rFonts w:ascii="Calibri" w:hAnsi="Calibri" w:cs="Calibri"/>
+          <w:color w:val="222222"/>
+          <w:lang w:val="en-US"/>
+        </w:rPr>
+      </w:pPr>
+    </w:p>
+    <w:p>
+      <w:pPr>
+        <w:rPr>
+          <w:rFonts w:ascii="Calibri" w:hAnsi="Calibri" w:cs="Calibri"/>
+          <w:color w:val="FF0000"/>
+          <w:shd w:val="clear" w:color="auto" w:fill="FFFFFF"/>
+          <w:lang w:val="en-US"/>
+        </w:rPr>
+      </w:pPr>
+      <w:r>
+        <w:rPr>
+          <w:rFonts w:ascii="Calibri" w:hAnsi="Calibri" w:cs="Calibri"/>
+          <w:color w:val="FF0000"/>
+          <w:shd w:val="clear" w:color="auto" w:fill="FFFFFF"/>
+          <w:lang w:val="en-US"/>
+        </w:rPr>
+        <w:t>Response:</w:t>
+      </w:r>
+      <w:r>
+        <w:rPr>
+          <w:rFonts w:ascii="Calibri" w:hAnsi="Calibri" w:cs="Calibri"/>
+          <w:color w:val="FF0000"/>
+          <w:shd w:val="clear" w:color="auto" w:fill="FFFFFF"/>
+          <w:lang w:val="en-US"/>
+        </w:rPr>
+        <w:t xml:space="preserve"> </w:t>
+      </w:r>
+      <w:r>
+        <w:rPr>
+          <w:rFonts w:ascii="Calibri" w:hAnsi="Calibri" w:cs="Calibri"/>
+          <w:color w:val="FF0000"/>
+          <w:shd w:val="clear" w:color="auto" w:fill="FFFFFF"/>
+          <w:lang w:val="en-US"/>
+        </w:rPr>
+        <w:t xml:space="preserve">We agree </w:t>
+      </w:r>
+      <w:r>
+        <w:rPr>
+          <w:rFonts w:ascii="Calibri" w:hAnsi="Calibri" w:cs="Calibri"/>
+          <w:color w:val="FF0000"/>
+          <w:shd w:val="clear" w:color="auto" w:fill="FFFFFF"/>
+          <w:lang w:val="en-US"/>
+        </w:rPr>
+        <w:t>that the model set was large</w:t>
+      </w:r>
+      <w:r>
+        <w:rPr>
+          <w:rFonts w:ascii="Calibri" w:hAnsi="Calibri" w:cs="Calibri"/>
+          <w:color w:val="FF0000"/>
+          <w:shd w:val="clear" w:color="auto" w:fill="FFFFFF"/>
+          <w:lang w:val="en-US"/>
+        </w:rPr>
+        <w:t xml:space="preserve">. Limiting the number of models while testing covariates that were known to impact the food web based on other studies </w:t>
+      </w:r>
+      <w:r>
+        <w:rPr>
+          <w:rFonts w:ascii="Calibri" w:hAnsi="Calibri" w:cs="Calibri"/>
+          <w:color w:val="FF0000"/>
+          <w:shd w:val="clear" w:color="auto" w:fill="FFFFFF"/>
+          <w:lang w:val="en-US"/>
+        </w:rPr>
+        <w:t>w</w:t>
+      </w:r>
+      <w:r>
+        <w:rPr>
+          <w:rFonts w:ascii="Calibri" w:hAnsi="Calibri" w:cs="Calibri"/>
+          <w:color w:val="FF0000"/>
+          <w:shd w:val="clear" w:color="auto" w:fill="FFFFFF"/>
+          <w:lang w:val="en-US"/>
+        </w:rPr>
+        <w:t>as a challenge</w:t>
+      </w:r>
+      <w:r>
+        <w:rPr>
+          <w:rFonts w:ascii="Calibri" w:hAnsi="Calibri" w:cs="Calibri"/>
+          <w:color w:val="FF0000"/>
+          <w:shd w:val="clear" w:color="auto" w:fill="FFFFFF"/>
+          <w:lang w:val="en-US"/>
+        </w:rPr>
+        <w:t xml:space="preserve"> and we considered many approaches to deal with this (restricting model combinations</w:t>
+      </w:r>
+      <w:r>
+        <w:rPr>
+          <w:rFonts w:ascii="Calibri" w:hAnsi="Calibri" w:cs="Calibri"/>
+          <w:color w:val="FF0000"/>
+          <w:shd w:val="clear" w:color="auto" w:fill="FFFFFF"/>
+          <w:lang w:val="en-US"/>
+        </w:rPr>
+        <w:t>, LASSO regression, BANOVA, DFA)</w:t>
+      </w:r>
+      <w:r>
+        <w:rPr>
+          <w:rFonts w:ascii="Calibri" w:hAnsi="Calibri" w:cs="Calibri"/>
+          <w:color w:val="FF0000"/>
+          <w:shd w:val="clear" w:color="auto" w:fill="FFFFFF"/>
+          <w:lang w:val="en-US"/>
+        </w:rPr>
+        <w:t xml:space="preserve">. </w:t>
+      </w:r>
+      <w:r>
+        <w:rPr>
+          <w:rFonts w:ascii="Calibri" w:hAnsi="Calibri" w:cs="Calibri"/>
+          <w:color w:val="FF0000"/>
+          <w:shd w:val="clear" w:color="auto" w:fill="FFFFFF"/>
+          <w:lang w:val="en-US"/>
+        </w:rPr>
+        <w:t>Due to the model uncertainty we</w:t>
+      </w:r>
+      <w:r>
+        <w:rPr>
+          <w:rFonts w:ascii="Calibri" w:hAnsi="Calibri" w:cs="Calibri"/>
+          <w:color w:val="FF0000"/>
+          <w:shd w:val="clear" w:color="auto" w:fill="FFFFFF"/>
+          <w:lang w:val="en-US"/>
+        </w:rPr>
+        <w:t xml:space="preserve"> chose to emphasize covariate estimates across models rather than a single model.  </w:t>
+      </w:r>
+      <w:r>
+        <w:rPr>
+          <w:rFonts w:ascii="Calibri" w:hAnsi="Calibri" w:cs="Calibri"/>
+          <w:color w:val="FF0000"/>
+          <w:shd w:val="clear" w:color="auto" w:fill="FFFFFF"/>
+          <w:lang w:val="en-US"/>
+        </w:rPr>
+        <w:t xml:space="preserve">Given </w:t>
+      </w:r>
+      <w:r>
+        <w:rPr>
+          <w:rFonts w:ascii="Calibri" w:hAnsi="Calibri" w:cs="Calibri"/>
+          <w:color w:val="FF0000"/>
+          <w:shd w:val="clear" w:color="auto" w:fill="FFFFFF"/>
+          <w:lang w:val="en-US"/>
+        </w:rPr>
+        <w:t xml:space="preserve">the </w:t>
+      </w:r>
+      <w:r>
+        <w:rPr>
+          <w:rFonts w:ascii="Calibri" w:hAnsi="Calibri" w:cs="Calibri"/>
+          <w:color w:val="FF0000"/>
+          <w:shd w:val="clear" w:color="auto" w:fill="FFFFFF"/>
+          <w:lang w:val="en-US"/>
+        </w:rPr>
+        <w:t xml:space="preserve">size and the </w:t>
+      </w:r>
+      <w:r>
+        <w:rPr>
+          <w:rFonts w:ascii="Calibri" w:hAnsi="Calibri" w:cs="Calibri"/>
+          <w:color w:val="FF0000"/>
+          <w:shd w:val="clear" w:color="auto" w:fill="FFFFFF"/>
+          <w:lang w:val="en-US"/>
+        </w:rPr>
+        <w:t xml:space="preserve">unbalanced nature of the dataset </w:t>
+      </w:r>
+      <w:r>
+        <w:rPr>
+          <w:rFonts w:ascii="Calibri" w:hAnsi="Calibri" w:cs="Calibri"/>
+          <w:color w:val="FF0000"/>
+          <w:shd w:val="clear" w:color="auto" w:fill="FFFFFF"/>
+          <w:lang w:val="en-US"/>
+        </w:rPr>
+        <w:t xml:space="preserve">we don’t feel the cross validation would be particularly </w:t>
+      </w:r>
+      <w:r>
+        <w:rPr>
+          <w:rFonts w:ascii="Calibri" w:hAnsi="Calibri" w:cs="Calibri"/>
+          <w:color w:val="FF0000"/>
+          <w:shd w:val="clear" w:color="auto" w:fill="FFFFFF"/>
+          <w:lang w:val="en-US"/>
+        </w:rPr>
+        <w:t>informative</w:t>
+      </w:r>
+      <w:r>
+        <w:rPr>
+          <w:rFonts w:ascii="Calibri" w:hAnsi="Calibri" w:cs="Calibri"/>
+          <w:color w:val="FF0000"/>
+          <w:shd w:val="clear" w:color="auto" w:fill="FFFFFF"/>
+          <w:lang w:val="en-US"/>
+        </w:rPr>
+        <w:t xml:space="preserve"> relative to AIC (see Stone 1977) and would likely be bias.</w:t>
+      </w:r>
+      <w:r>
+        <w:rPr>
+          <w:rFonts w:ascii="Calibri" w:hAnsi="Calibri" w:cs="Calibri"/>
+          <w:color w:val="FF0000"/>
+          <w:shd w:val="clear" w:color="auto" w:fill="FFFFFF"/>
+          <w:lang w:val="en-US"/>
+        </w:rPr>
+        <w:t xml:space="preserve"> </w:t>
+      </w:r>
+      <w:r>
+        <w:rPr>
+          <w:rFonts w:ascii="Calibri" w:hAnsi="Calibri" w:cs="Calibri"/>
+          <w:color w:val="FF0000"/>
+          <w:shd w:val="clear" w:color="auto" w:fill="FFFFFF"/>
+          <w:lang w:val="en-US"/>
+        </w:rPr>
+        <w:t xml:space="preserve"> </w:t>
+      </w:r>
+    </w:p>
+    <w:p>
+      <w:pPr>
+        <w:rPr>
+          <w:rFonts w:ascii="Calibri" w:hAnsi="Calibri" w:cs="Calibri"/>
+          <w:color w:val="FF0000"/>
+          <w:lang w:val="en-US"/>
+        </w:rPr>
+      </w:pPr>
+    </w:p>
+    <w:p>
+      <w:pPr>
+        <w:rPr>
+          <w:rFonts w:ascii="Calibri" w:hAnsi="Calibri" w:cs="Calibri"/>
+          <w:color w:val="FF0000"/>
+          <w:lang w:val="en-US"/>
+        </w:rPr>
+      </w:pPr>
+      <w:r>
+        <w:rPr>
+          <w:rFonts w:ascii="Calibri" w:hAnsi="Calibri" w:cs="Calibri"/>
+          <w:color w:val="FF0000"/>
+          <w:lang w:val="en-US"/>
+        </w:rPr>
+        <w:t>V</w:t>
+      </w:r>
+      <w:r>
+        <w:rPr>
+          <w:rFonts w:ascii="Calibri" w:hAnsi="Calibri" w:cs="Calibri"/>
+          <w:color w:val="FF0000"/>
+          <w:lang w:val="en-US"/>
+        </w:rPr>
+        <w:t xml:space="preserve">alues that were described as ecologically realistic </w:t>
+      </w:r>
+      <w:r>
+        <w:rPr>
+          <w:rFonts w:ascii="Calibri" w:hAnsi="Calibri" w:cs="Calibri"/>
+          <w:color w:val="FF0000"/>
+          <w:lang w:val="en-US"/>
+        </w:rPr>
+        <w:t xml:space="preserve">are based on the absolute trophic position value falling within a defined range. </w:t>
+      </w:r>
+      <w:r>
+        <w:rPr>
+          <w:rFonts w:ascii="Calibri" w:hAnsi="Calibri" w:cs="Calibri"/>
+          <w:color w:val="FF0000"/>
+          <w:lang w:val="en-US"/>
+        </w:rPr>
+        <w:t xml:space="preserve">While the absolute value may not be realistic, that does not mean the parameterization of the trophic position equation </w:t>
+      </w:r>
+      <w:r>
+        <w:rPr>
+          <w:rFonts w:ascii="Calibri" w:hAnsi="Calibri" w:cs="Calibri"/>
+          <w:color w:val="FF0000"/>
+          <w:lang w:val="en-US"/>
+        </w:rPr>
+        <w:t>is not able to capture the variability between specimens – which would only change if and trophic enrichment factor or beta value specific to an individual sample was applied. Therefore, trophic position parameterization</w:t>
+      </w:r>
+      <w:r>
+        <w:rPr>
+          <w:rFonts w:ascii="Calibri" w:hAnsi="Calibri" w:cs="Calibri"/>
+          <w:color w:val="FF0000"/>
+          <w:lang w:val="en-US"/>
+        </w:rPr>
+        <w:t xml:space="preserve"> should have minimal impact on the modelling approach</w:t>
+      </w:r>
+      <w:r>
+        <w:rPr>
+          <w:rFonts w:ascii="Calibri" w:hAnsi="Calibri" w:cs="Calibri"/>
+          <w:color w:val="FF0000"/>
+          <w:lang w:val="en-US"/>
+        </w:rPr>
+        <w:t>, especially considering</w:t>
+      </w:r>
+      <w:r>
+        <w:rPr>
+          <w:rFonts w:ascii="Calibri" w:hAnsi="Calibri" w:cs="Calibri"/>
+          <w:color w:val="FF0000"/>
+          <w:lang w:val="en-US"/>
+        </w:rPr>
+        <w:t xml:space="preserve"> the data was standardized about a mean of 0. </w:t>
+      </w:r>
+    </w:p>
+    <w:p>
+      <w:pPr>
+        <w:rPr>
+          <w:rFonts w:ascii="Calibri" w:hAnsi="Calibri" w:cs="Calibri"/>
+          <w:color w:val="222222"/>
+          <w:shd w:val="clear" w:color="auto" w:fill="FFFFFF"/>
+          <w:lang w:val="en-US"/>
+        </w:rPr>
+      </w:pPr>
+      <w:r>
+        <w:rPr>
+          <w:rFonts w:ascii="Calibri" w:hAnsi="Calibri" w:cs="Calibri"/>
+          <w:color w:val="222222"/>
+          <w:lang w:val="en-US"/>
+        </w:rPr>
+        <w:br/>
+      </w:r>
       <w:r>
         <w:rPr>
           <w:rFonts w:ascii="Calibri" w:hAnsi="Calibri" w:cs="Calibri"/>
@@ -1587,24 +2730,43 @@
           <w:shd w:val="clear" w:color="auto" w:fill="FFFFFF"/>
           <w:lang w:val="en-US"/>
         </w:rPr>
-        <w:t xml:space="preserve">4. </w:t>
-      </w:r>
-      <w:r>
-        <w:rPr>
-          <w:rFonts w:ascii="Calibri" w:hAnsi="Calibri" w:cs="Calibri"/>
-          <w:color w:val="222222"/>
-          <w:shd w:val="clear" w:color="auto" w:fill="FFFFFF"/>
-          <w:lang w:val="en-US"/>
-        </w:rPr>
-        <w:t xml:space="preserve">If some sample correspond to animals found dead because they were starving, could that influence estimates of trophic position? Or because you use bones, what is happening in the last few months should have no influence on the estimated trophic position? </w:t>
-      </w:r>
-    </w:p>
-    <w:p>
-      <w:pPr>
-        <w:rPr>
-          <w:rFonts w:ascii="Calibri" w:hAnsi="Calibri" w:cs="Calibri"/>
-          <w:color w:val="222222"/>
-          <w:shd w:val="clear" w:color="auto" w:fill="FFFFFF"/>
+        <w:t xml:space="preserve">6. </w:t>
+      </w:r>
+      <w:r>
+        <w:rPr>
+          <w:rFonts w:ascii="Calibri" w:hAnsi="Calibri" w:cs="Calibri"/>
+          <w:color w:val="222222"/>
+          <w:shd w:val="clear" w:color="auto" w:fill="FFFFFF"/>
+          <w:lang w:val="en-US"/>
+        </w:rPr>
+        <w:t xml:space="preserve">You mention at some point “extreme ocean conditions” (l. 298, 410), but it was not clear to me why you mention extremes – is it because you refer to specific years that are </w:t>
+      </w:r>
+      <w:proofErr w:type="spellStart"/>
+      <w:r>
+        <w:rPr>
+          <w:rFonts w:ascii="Calibri" w:hAnsi="Calibri" w:cs="Calibri"/>
+          <w:color w:val="222222"/>
+          <w:shd w:val="clear" w:color="auto" w:fill="FFFFFF"/>
+          <w:lang w:val="en-US"/>
+        </w:rPr>
+        <w:t>eg</w:t>
+      </w:r>
+      <w:proofErr w:type="spellEnd"/>
+      <w:r>
+        <w:rPr>
+          <w:rFonts w:ascii="Calibri" w:hAnsi="Calibri" w:cs="Calibri"/>
+          <w:color w:val="222222"/>
+          <w:shd w:val="clear" w:color="auto" w:fill="FFFFFF"/>
+          <w:lang w:val="en-US"/>
+        </w:rPr>
+        <w:t xml:space="preserve"> in the 5% of the distribution of environmental covariates (or if the distribution has some fat tails, some highly unexpected years), or because you suspect nonlinear effects (your model l 191 is linear, but of course it does not exclude nonlinear effects – you know additive models better than I do).</w:t>
+      </w:r>
+    </w:p>
+    <w:p>
+      <w:pPr>
+        <w:rPr>
+          <w:rFonts w:ascii="Calibri" w:hAnsi="Calibri" w:cs="Calibri"/>
+          <w:color w:val="222222"/>
           <w:lang w:val="en-US"/>
         </w:rPr>
       </w:pPr>
@@ -1643,183 +2805,80 @@
           <w:shd w:val="clear" w:color="auto" w:fill="FFFFFF"/>
           <w:lang w:val="en-US"/>
         </w:rPr>
-        <w:t xml:space="preserve">What happened to the animal in the last few months should have minimal influence on the estimated trophic position because we used bone. </w:t>
-      </w:r>
-    </w:p>
-    <w:p>
-      <w:pPr>
-        <w:rPr>
-          <w:rFonts w:ascii="Calibri" w:hAnsi="Calibri" w:cs="Calibri"/>
-          <w:color w:val="FF0000"/>
-          <w:shd w:val="clear" w:color="auto" w:fill="FFFFFF"/>
-          <w:lang w:val="en-US"/>
-        </w:rPr>
-      </w:pPr>
-    </w:p>
-    <w:p>
-      <w:pPr>
-        <w:rPr>
-          <w:rFonts w:ascii="Calibri" w:hAnsi="Calibri" w:cs="Calibri"/>
-          <w:color w:val="FF0000"/>
-          <w:shd w:val="clear" w:color="auto" w:fill="FFFFFF"/>
-          <w:lang w:val="en-US"/>
-        </w:rPr>
-      </w:pPr>
-      <w:r>
-        <w:rPr>
-          <w:rFonts w:ascii="Calibri" w:hAnsi="Calibri" w:cs="Calibri"/>
-          <w:color w:val="FF0000"/>
-          <w:shd w:val="clear" w:color="auto" w:fill="FFFFFF"/>
-          <w:lang w:val="en-US"/>
-        </w:rPr>
-        <w:t xml:space="preserve">If an individual was stranded due to </w:t>
-      </w:r>
-      <w:r>
-        <w:rPr>
-          <w:rFonts w:ascii="Calibri" w:hAnsi="Calibri" w:cs="Calibri"/>
-          <w:color w:val="FF0000"/>
-          <w:shd w:val="clear" w:color="auto" w:fill="FFFFFF"/>
-          <w:lang w:val="en-US"/>
-        </w:rPr>
-        <w:t>starvation</w:t>
-      </w:r>
-      <w:r>
-        <w:rPr>
-          <w:rFonts w:ascii="Calibri" w:hAnsi="Calibri" w:cs="Calibri"/>
-          <w:color w:val="FF0000"/>
-          <w:shd w:val="clear" w:color="auto" w:fill="FFFFFF"/>
-          <w:lang w:val="en-US"/>
-        </w:rPr>
-        <w:t xml:space="preserve"> this </w:t>
-      </w:r>
-      <w:r>
-        <w:rPr>
-          <w:rFonts w:ascii="Calibri" w:hAnsi="Calibri" w:cs="Calibri"/>
-          <w:color w:val="FF0000"/>
-          <w:shd w:val="clear" w:color="auto" w:fill="FFFFFF"/>
-          <w:lang w:val="en-US"/>
-        </w:rPr>
-        <w:t>would</w:t>
-      </w:r>
-      <w:r>
-        <w:rPr>
-          <w:rFonts w:ascii="Calibri" w:hAnsi="Calibri" w:cs="Calibri"/>
-          <w:color w:val="FF0000"/>
-          <w:shd w:val="clear" w:color="auto" w:fill="FFFFFF"/>
-          <w:lang w:val="en-US"/>
-        </w:rPr>
-        <w:t xml:space="preserve"> increase in </w:t>
-      </w:r>
-      <w:r>
-        <w:rPr>
-          <w:rFonts w:ascii="Calibri" w:hAnsi="Calibri" w:cs="Calibri"/>
-          <w:color w:val="FF0000"/>
-          <w:shd w:val="clear" w:color="auto" w:fill="FFFFFF"/>
-          <w:vertAlign w:val="superscript"/>
-          <w:lang w:val="en-US"/>
-        </w:rPr>
-        <w:t>15</w:t>
-      </w:r>
-      <w:r>
-        <w:rPr>
-          <w:rFonts w:ascii="Calibri" w:hAnsi="Calibri" w:cs="Calibri"/>
-          <w:color w:val="FF0000"/>
-          <w:shd w:val="clear" w:color="auto" w:fill="FFFFFF"/>
-          <w:lang w:val="en-US"/>
-        </w:rPr>
-        <w:t xml:space="preserve">N in trophic amino acids in harbor seal tissues which would result in </w:t>
-      </w:r>
-      <w:r>
-        <w:rPr>
-          <w:rFonts w:ascii="Calibri" w:hAnsi="Calibri" w:cs="Calibri"/>
-          <w:color w:val="FF0000"/>
-          <w:shd w:val="clear" w:color="auto" w:fill="FFFFFF"/>
-          <w:lang w:val="en-US"/>
-        </w:rPr>
-        <w:t xml:space="preserve">higher trophic position estimates. </w:t>
-      </w:r>
-      <w:r>
-        <w:rPr>
-          <w:rFonts w:ascii="Calibri" w:hAnsi="Calibri" w:cs="Calibri"/>
-          <w:color w:val="FF0000"/>
-          <w:shd w:val="clear" w:color="auto" w:fill="FFFFFF"/>
-          <w:lang w:val="en-US"/>
-        </w:rPr>
-        <w:t>However,</w:t>
-      </w:r>
-      <w:r>
-        <w:rPr>
-          <w:rFonts w:ascii="Calibri" w:hAnsi="Calibri" w:cs="Calibri"/>
-          <w:color w:val="FF0000"/>
-          <w:shd w:val="clear" w:color="auto" w:fill="FFFFFF"/>
-          <w:lang w:val="en-US"/>
-        </w:rPr>
-        <w:t xml:space="preserve"> </w:t>
-      </w:r>
-      <w:r>
-        <w:rPr>
-          <w:rFonts w:ascii="Calibri" w:hAnsi="Calibri" w:cs="Calibri"/>
-          <w:color w:val="FF0000"/>
-          <w:shd w:val="clear" w:color="auto" w:fill="FFFFFF"/>
-          <w:lang w:val="en-US"/>
-        </w:rPr>
-        <w:t xml:space="preserve">Bone collagen has a slow tissue turnover time and incorporates a stable isotope signature over the past 1-2 years of the animal’s life and recent conditions (last few months) would likely have a minimal contribution to the bone collagen stable isotope signature. </w:t>
-      </w:r>
-      <w:r>
-        <w:rPr>
-          <w:rFonts w:ascii="Calibri" w:hAnsi="Calibri" w:cs="Calibri"/>
-          <w:color w:val="FF0000"/>
-          <w:shd w:val="clear" w:color="auto" w:fill="FFFFFF"/>
-          <w:lang w:val="en-US"/>
-        </w:rPr>
-        <w:t xml:space="preserve">There are two reasons </w:t>
-      </w:r>
-      <w:r>
-        <w:rPr>
-          <w:rFonts w:ascii="Calibri" w:hAnsi="Calibri" w:cs="Calibri"/>
-          <w:color w:val="FF0000"/>
-          <w:shd w:val="clear" w:color="auto" w:fill="FFFFFF"/>
-          <w:lang w:val="en-US"/>
-        </w:rPr>
-        <w:t>we do not think nutritional stress has a substantial influence on our data:</w:t>
-      </w:r>
-    </w:p>
-    <w:p>
-      <w:pPr>
-        <w:rPr>
-          <w:rFonts w:ascii="Calibri" w:hAnsi="Calibri" w:cs="Calibri"/>
-          <w:color w:val="FF0000"/>
-          <w:shd w:val="clear" w:color="auto" w:fill="FFFFFF"/>
-          <w:lang w:val="en-US"/>
-        </w:rPr>
-      </w:pPr>
-    </w:p>
-    <w:p>
-      <w:pPr>
-        <w:rPr>
-          <w:rFonts w:ascii="Calibri" w:hAnsi="Calibri" w:cs="Calibri"/>
-          <w:color w:val="FF0000"/>
-          <w:shd w:val="clear" w:color="auto" w:fill="FFFFFF"/>
-          <w:lang w:val="en-US"/>
-        </w:rPr>
-      </w:pPr>
-      <w:r>
-        <w:rPr>
-          <w:rFonts w:ascii="Calibri" w:hAnsi="Calibri" w:cs="Calibri"/>
-          <w:color w:val="FF0000"/>
-          <w:shd w:val="clear" w:color="auto" w:fill="FFFFFF"/>
-          <w:lang w:val="en-US"/>
-        </w:rPr>
-        <w:t xml:space="preserve">1. </w:t>
-      </w:r>
-      <w:r>
-        <w:rPr>
-          <w:rFonts w:ascii="Calibri" w:hAnsi="Calibri" w:cs="Calibri"/>
-          <w:color w:val="FF0000"/>
-          <w:shd w:val="clear" w:color="auto" w:fill="FFFFFF"/>
-          <w:lang w:val="en-US"/>
-        </w:rPr>
-        <w:t xml:space="preserve">Starvation is not a common cause in adult harbor seal </w:t>
+        <w:t>The</w:t>
+      </w:r>
+      <w:r>
+        <w:rPr>
+          <w:rFonts w:ascii="Calibri" w:hAnsi="Calibri" w:cs="Calibri"/>
+          <w:color w:val="FF0000"/>
+          <w:shd w:val="clear" w:color="auto" w:fill="FFFFFF"/>
+          <w:lang w:val="en-US"/>
+        </w:rPr>
+        <w:t xml:space="preserve"> northeast Pacific has experienced extreme environmental change over the past decade that has been associated with food change. </w:t>
+      </w:r>
+      <w:r>
+        <w:rPr>
+          <w:rFonts w:ascii="Calibri" w:hAnsi="Calibri" w:cs="Calibri"/>
+          <w:color w:val="FF0000"/>
+          <w:shd w:val="clear" w:color="auto" w:fill="FFFFFF"/>
+          <w:lang w:val="en-US"/>
+        </w:rPr>
+        <w:t xml:space="preserve">We mention extreme events because our results show food web responses to environmental conditions are delayed on the order of years. This is important in the context of climate extremes as it indicates food web responses to extreme conditions may manifest multiple years after the event. </w:t>
+      </w:r>
+      <w:r>
+        <w:rPr>
+          <w:rFonts w:ascii="Calibri" w:hAnsi="Calibri" w:cs="Calibri"/>
+          <w:color w:val="FF0000"/>
+          <w:shd w:val="clear" w:color="auto" w:fill="FFFFFF"/>
+          <w:lang w:val="en-US"/>
+        </w:rPr>
+        <w:t xml:space="preserve">The predictors we used did not </w:t>
+      </w:r>
+      <w:r>
+        <w:rPr>
+          <w:rFonts w:ascii="Calibri" w:hAnsi="Calibri" w:cs="Calibri"/>
+          <w:color w:val="FF0000"/>
+          <w:shd w:val="clear" w:color="auto" w:fill="FFFFFF"/>
+          <w:lang w:val="en-US"/>
+        </w:rPr>
+        <w:t>the recent increase in marine heatwaves over the past decade</w:t>
+      </w:r>
+      <w:r>
+        <w:rPr>
+          <w:rFonts w:ascii="Calibri" w:hAnsi="Calibri" w:cs="Calibri"/>
+          <w:color w:val="FF0000"/>
+          <w:shd w:val="clear" w:color="auto" w:fill="FFFFFF"/>
+          <w:lang w:val="en-US"/>
+        </w:rPr>
+        <w:t xml:space="preserve"> but we expect environmental conditions to have even more drastic food web consequences in future conditions </w:t>
+      </w:r>
+      <w:r>
+        <w:rPr>
+          <w:rFonts w:ascii="Calibri" w:hAnsi="Calibri" w:cs="Calibri"/>
+          <w:color w:val="FF0000"/>
+          <w:shd w:val="clear" w:color="auto" w:fill="FFFFFF"/>
+          <w:lang w:val="en-US"/>
+        </w:rPr>
+        <w:t>that may include non-stationary dynamics or non-analogue futures.</w:t>
+      </w:r>
+      <w:r>
+        <w:rPr>
+          <w:rFonts w:ascii="Calibri" w:hAnsi="Calibri" w:cs="Calibri"/>
+          <w:color w:val="FF0000"/>
+          <w:shd w:val="clear" w:color="auto" w:fill="FFFFFF"/>
+          <w:lang w:val="en-US"/>
+        </w:rPr>
+        <w:t xml:space="preserve"> Based on our </w:t>
+      </w:r>
+      <w:r>
+        <w:rPr>
+          <w:rFonts w:ascii="Calibri" w:hAnsi="Calibri" w:cs="Calibri"/>
+          <w:color w:val="FF0000"/>
+          <w:shd w:val="clear" w:color="auto" w:fill="FFFFFF"/>
+          <w:lang w:val="en-US"/>
+        </w:rPr>
+        <w:lastRenderedPageBreak/>
+        <w:t xml:space="preserve">results we expect responses to these changes to take </w:t>
       </w:r>
       <w:proofErr w:type="spellStart"/>
       <w:r>
@@ -1829,7 +2888,7 @@
           <w:shd w:val="clear" w:color="auto" w:fill="FFFFFF"/>
           <w:lang w:val="en-US"/>
         </w:rPr>
-        <w:t>strandings</w:t>
+        <w:t>multipleyears</w:t>
       </w:r>
       <w:proofErr w:type="spellEnd"/>
       <w:r>
@@ -1839,367 +2898,73 @@
           <w:shd w:val="clear" w:color="auto" w:fill="FFFFFF"/>
           <w:lang w:val="en-US"/>
         </w:rPr>
-        <w:t xml:space="preserve">. </w:t>
-      </w:r>
-      <w:r>
-        <w:rPr>
-          <w:rFonts w:ascii="Calibri" w:hAnsi="Calibri" w:cs="Calibri"/>
-          <w:color w:val="FF0000"/>
-          <w:shd w:val="clear" w:color="auto" w:fill="FFFFFF"/>
-          <w:lang w:val="en-US"/>
-        </w:rPr>
-        <w:t xml:space="preserve">Since the 1990s </w:t>
-      </w:r>
-      <w:r>
-        <w:rPr>
-          <w:rFonts w:ascii="Calibri" w:hAnsi="Calibri" w:cs="Calibri"/>
-          <w:color w:val="FF0000"/>
-          <w:shd w:val="clear" w:color="auto" w:fill="FFFFFF"/>
-          <w:lang w:val="en-US"/>
-        </w:rPr>
-        <w:t>the vast majority of stranded adults and sub adult</w:t>
-      </w:r>
-      <w:r>
-        <w:rPr>
-          <w:rFonts w:ascii="Calibri" w:hAnsi="Calibri" w:cs="Calibri"/>
-          <w:color w:val="FF0000"/>
-          <w:shd w:val="clear" w:color="auto" w:fill="FFFFFF"/>
-          <w:lang w:val="en-US"/>
-        </w:rPr>
-        <w:t xml:space="preserve"> harbor seals </w:t>
-      </w:r>
-      <w:r>
-        <w:rPr>
-          <w:rFonts w:ascii="Calibri" w:hAnsi="Calibri" w:cs="Calibri"/>
-          <w:color w:val="FF0000"/>
-          <w:shd w:val="clear" w:color="auto" w:fill="FFFFFF"/>
-          <w:lang w:val="en-US"/>
-        </w:rPr>
-        <w:t xml:space="preserve">in Washington </w:t>
-      </w:r>
-      <w:r>
-        <w:rPr>
-          <w:rFonts w:ascii="Calibri" w:hAnsi="Calibri" w:cs="Calibri"/>
-          <w:color w:val="FF0000"/>
-          <w:shd w:val="clear" w:color="auto" w:fill="FFFFFF"/>
-          <w:lang w:val="en-US"/>
-        </w:rPr>
-        <w:t>are attributed non-anthropogenic traum</w:t>
-      </w:r>
-      <w:r>
-        <w:rPr>
-          <w:rFonts w:ascii="Calibri" w:hAnsi="Calibri" w:cs="Calibri"/>
-          <w:color w:val="FF0000"/>
-          <w:shd w:val="clear" w:color="auto" w:fill="FFFFFF"/>
-          <w:lang w:val="en-US"/>
-        </w:rPr>
-        <w:t>a</w:t>
-      </w:r>
-      <w:r>
-        <w:rPr>
-          <w:rFonts w:ascii="Calibri" w:hAnsi="Calibri" w:cs="Calibri"/>
-          <w:color w:val="FF0000"/>
-          <w:shd w:val="clear" w:color="auto" w:fill="FFFFFF"/>
-          <w:lang w:val="en-US"/>
-        </w:rPr>
-        <w:t xml:space="preserve"> (27%)</w:t>
-      </w:r>
-      <w:r>
-        <w:rPr>
-          <w:rFonts w:ascii="Calibri" w:hAnsi="Calibri" w:cs="Calibri"/>
-          <w:color w:val="FF0000"/>
-          <w:shd w:val="clear" w:color="auto" w:fill="FFFFFF"/>
-          <w:lang w:val="en-US"/>
-        </w:rPr>
-        <w:t xml:space="preserve"> or</w:t>
-      </w:r>
-      <w:r>
-        <w:rPr>
-          <w:rFonts w:ascii="Calibri" w:hAnsi="Calibri" w:cs="Calibri"/>
-          <w:color w:val="FF0000"/>
-          <w:shd w:val="clear" w:color="auto" w:fill="FFFFFF"/>
-          <w:lang w:val="en-US"/>
-        </w:rPr>
-        <w:t xml:space="preserve"> gross lesions from infectious diseas</w:t>
-      </w:r>
-      <w:r>
-        <w:rPr>
-          <w:rFonts w:ascii="Calibri" w:hAnsi="Calibri" w:cs="Calibri"/>
-          <w:color w:val="FF0000"/>
-          <w:shd w:val="clear" w:color="auto" w:fill="FFFFFF"/>
-          <w:lang w:val="en-US"/>
-        </w:rPr>
-        <w:t>e that was not associated with emaciation</w:t>
-      </w:r>
-      <w:r>
-        <w:rPr>
-          <w:rFonts w:ascii="Calibri" w:hAnsi="Calibri" w:cs="Calibri"/>
-          <w:color w:val="FF0000"/>
-          <w:shd w:val="clear" w:color="auto" w:fill="FFFFFF"/>
-          <w:lang w:val="en-US"/>
-        </w:rPr>
-        <w:t xml:space="preserve"> (42%) (Ashley et al. 2020)</w:t>
-      </w:r>
-      <w:r>
-        <w:rPr>
-          <w:rFonts w:ascii="Calibri" w:hAnsi="Calibri" w:cs="Calibri"/>
-          <w:color w:val="FF0000"/>
-          <w:shd w:val="clear" w:color="auto" w:fill="FFFFFF"/>
-          <w:lang w:val="en-US"/>
-        </w:rPr>
-        <w:t>.</w:t>
-      </w:r>
-      <w:r>
-        <w:rPr>
-          <w:rFonts w:ascii="Calibri" w:hAnsi="Calibri" w:cs="Calibri"/>
-          <w:color w:val="FF0000"/>
-          <w:shd w:val="clear" w:color="auto" w:fill="FFFFFF"/>
-          <w:lang w:val="en-US"/>
-        </w:rPr>
-        <w:t xml:space="preserve"> 16% were associated with human incidence (this includes being shot, fisheries interactions, boat strikes) (</w:t>
-      </w:r>
-      <w:proofErr w:type="spellStart"/>
-      <w:r>
-        <w:rPr>
-          <w:rFonts w:ascii="Calibri" w:hAnsi="Calibri" w:cs="Calibri"/>
-          <w:color w:val="FF0000"/>
-          <w:shd w:val="clear" w:color="auto" w:fill="FFFFFF"/>
-          <w:lang w:val="en-US"/>
-        </w:rPr>
-        <w:t>Warlick</w:t>
-      </w:r>
-      <w:proofErr w:type="spellEnd"/>
-      <w:r>
-        <w:rPr>
-          <w:rFonts w:ascii="Calibri" w:hAnsi="Calibri" w:cs="Calibri"/>
-          <w:color w:val="FF0000"/>
-          <w:shd w:val="clear" w:color="auto" w:fill="FFFFFF"/>
-          <w:lang w:val="en-US"/>
-        </w:rPr>
-        <w:t xml:space="preserve"> et al. 2018).</w:t>
-      </w:r>
-      <w:r>
-        <w:rPr>
-          <w:rFonts w:ascii="Calibri" w:hAnsi="Calibri" w:cs="Calibri"/>
-          <w:color w:val="FF0000"/>
-          <w:shd w:val="clear" w:color="auto" w:fill="FFFFFF"/>
-          <w:lang w:val="en-US"/>
-        </w:rPr>
-        <w:t xml:space="preserve"> In the 1970s 43% of individuals in the region were shot, with anoth</w:t>
-      </w:r>
-      <w:r>
-        <w:rPr>
-          <w:rFonts w:ascii="Calibri" w:hAnsi="Calibri" w:cs="Calibri"/>
-          <w:color w:val="FF0000"/>
-          <w:shd w:val="clear" w:color="auto" w:fill="FFFFFF"/>
-          <w:lang w:val="en-US"/>
-        </w:rPr>
-        <w:t>er</w:t>
-      </w:r>
-      <w:r>
-        <w:rPr>
-          <w:rFonts w:ascii="Calibri" w:hAnsi="Calibri" w:cs="Calibri"/>
-          <w:color w:val="FF0000"/>
-          <w:shd w:val="clear" w:color="auto" w:fill="FFFFFF"/>
-          <w:lang w:val="en-US"/>
-        </w:rPr>
-        <w:t xml:space="preserve"> 9% showing signs of trauma </w:t>
-      </w:r>
-      <w:r>
-        <w:rPr>
-          <w:rFonts w:ascii="Calibri" w:hAnsi="Calibri" w:cs="Calibri"/>
-          <w:color w:val="FF0000"/>
-          <w:shd w:val="clear" w:color="auto" w:fill="FFFFFF"/>
-          <w:lang w:val="en-US"/>
-        </w:rPr>
-        <w:t>and 21% indicating bacterial infection</w:t>
-      </w:r>
-      <w:r>
-        <w:rPr>
-          <w:rFonts w:ascii="Calibri" w:hAnsi="Calibri" w:cs="Calibri"/>
-          <w:color w:val="FF0000"/>
-          <w:shd w:val="clear" w:color="auto" w:fill="FFFFFF"/>
-          <w:lang w:val="en-US"/>
-        </w:rPr>
-        <w:t xml:space="preserve"> (Stroud 1979).</w:t>
-      </w:r>
-    </w:p>
-    <w:p>
-      <w:pPr>
-        <w:rPr>
-          <w:rFonts w:ascii="Calibri" w:hAnsi="Calibri" w:cs="Calibri"/>
-          <w:color w:val="FF0000"/>
-          <w:shd w:val="clear" w:color="auto" w:fill="FFFFFF"/>
-          <w:lang w:val="en-US"/>
-        </w:rPr>
-      </w:pPr>
-    </w:p>
-    <w:p>
-      <w:pPr>
-        <w:rPr>
-          <w:rFonts w:ascii="Calibri" w:hAnsi="Calibri" w:cs="Calibri"/>
-          <w:color w:val="FF0000"/>
-          <w:shd w:val="clear" w:color="auto" w:fill="FFFFFF"/>
-          <w:lang w:val="en-US"/>
-        </w:rPr>
-      </w:pPr>
-      <w:r>
-        <w:rPr>
-          <w:rFonts w:ascii="Calibri" w:hAnsi="Calibri" w:cs="Calibri"/>
-          <w:color w:val="FF0000"/>
-          <w:shd w:val="clear" w:color="auto" w:fill="FFFFFF"/>
-          <w:lang w:val="en-US"/>
-        </w:rPr>
-        <w:t xml:space="preserve">2. Based on the tissue turnover studies we cited, it takes at least a year for a dietary switch to </w:t>
-      </w:r>
-      <w:r>
-        <w:rPr>
-          <w:rFonts w:ascii="Calibri" w:hAnsi="Calibri" w:cs="Calibri"/>
-          <w:color w:val="FF0000"/>
-          <w:shd w:val="clear" w:color="auto" w:fill="FFFFFF"/>
-          <w:lang w:val="en-US"/>
-        </w:rPr>
-        <w:t xml:space="preserve">be </w:t>
-      </w:r>
-      <w:r>
-        <w:rPr>
-          <w:rFonts w:ascii="Calibri" w:hAnsi="Calibri" w:cs="Calibri"/>
-          <w:color w:val="FF0000"/>
-          <w:shd w:val="clear" w:color="auto" w:fill="FFFFFF"/>
-          <w:lang w:val="en-US"/>
-        </w:rPr>
-        <w:t>significantly correlated with the stable isotope value of</w:t>
-      </w:r>
-      <w:r>
-        <w:rPr>
-          <w:rFonts w:ascii="Calibri" w:hAnsi="Calibri" w:cs="Calibri"/>
-          <w:color w:val="FF0000"/>
-          <w:shd w:val="clear" w:color="auto" w:fill="FFFFFF"/>
-          <w:lang w:val="en-US"/>
-        </w:rPr>
-        <w:t xml:space="preserve"> bone tissue</w:t>
-      </w:r>
-      <w:r>
-        <w:rPr>
-          <w:rFonts w:ascii="Calibri" w:hAnsi="Calibri" w:cs="Calibri"/>
-          <w:color w:val="FF0000"/>
-          <w:shd w:val="clear" w:color="auto" w:fill="FFFFFF"/>
-          <w:lang w:val="en-US"/>
-        </w:rPr>
-        <w:t xml:space="preserve">. </w:t>
-      </w:r>
-      <w:r>
-        <w:rPr>
-          <w:rFonts w:ascii="Calibri" w:hAnsi="Calibri" w:cs="Calibri"/>
-          <w:color w:val="FF0000"/>
-          <w:shd w:val="clear" w:color="auto" w:fill="FFFFFF"/>
-          <w:lang w:val="en-US"/>
-        </w:rPr>
-        <w:t>The last few months of an individual life should have a</w:t>
-      </w:r>
-      <w:r>
-        <w:rPr>
-          <w:rFonts w:ascii="Calibri" w:hAnsi="Calibri" w:cs="Calibri"/>
-          <w:color w:val="FF0000"/>
-          <w:shd w:val="clear" w:color="auto" w:fill="FFFFFF"/>
-          <w:lang w:val="en-US"/>
-        </w:rPr>
-        <w:t xml:space="preserve">n unobservable influence in bone tissue stable isotopes. </w:t>
-      </w:r>
-    </w:p>
-    <w:p>
-      <w:pPr>
-        <w:rPr>
-          <w:rFonts w:ascii="Calibri" w:hAnsi="Calibri" w:cs="Calibri"/>
-          <w:color w:val="FF0000"/>
-          <w:shd w:val="clear" w:color="auto" w:fill="FFFFFF"/>
-          <w:lang w:val="en-US"/>
-        </w:rPr>
-      </w:pPr>
-    </w:p>
-    <w:p>
-      <w:pPr>
-        <w:rPr>
-          <w:rFonts w:ascii="Calibri" w:hAnsi="Calibri" w:cs="Calibri"/>
-          <w:color w:val="FF0000"/>
-          <w:shd w:val="clear" w:color="auto" w:fill="FFFFFF"/>
-          <w:lang w:val="en-US"/>
-        </w:rPr>
-      </w:pPr>
-      <w:r>
-        <w:rPr>
-          <w:rFonts w:ascii="Calibri" w:hAnsi="Calibri" w:cs="Calibri"/>
-          <w:color w:val="FF0000"/>
-          <w:shd w:val="clear" w:color="auto" w:fill="FFFFFF"/>
-          <w:lang w:val="en-US"/>
-        </w:rPr>
-        <w:t xml:space="preserve">We have added </w:t>
-      </w:r>
-      <w:r>
-        <w:rPr>
-          <w:rFonts w:ascii="Calibri" w:hAnsi="Calibri" w:cs="Calibri"/>
-          <w:color w:val="FF0000"/>
-          <w:shd w:val="clear" w:color="auto" w:fill="FFFFFF"/>
-          <w:lang w:val="en-US"/>
-        </w:rPr>
-        <w:t xml:space="preserve">additional details in the supplement Appendix S1: Text S7 </w:t>
-      </w:r>
-      <w:r>
-        <w:rPr>
-          <w:rFonts w:ascii="Calibri" w:hAnsi="Calibri" w:cs="Calibri"/>
-          <w:color w:val="FF0000"/>
-          <w:shd w:val="clear" w:color="auto" w:fill="FFFFFF"/>
-          <w:lang w:val="en-US"/>
-        </w:rPr>
-        <w:t>to further justify this assumption</w:t>
-      </w:r>
-      <w:r>
-        <w:rPr>
-          <w:rFonts w:ascii="Calibri" w:hAnsi="Calibri" w:cs="Calibri"/>
-          <w:color w:val="FF0000"/>
-          <w:shd w:val="clear" w:color="auto" w:fill="FFFFFF"/>
-          <w:lang w:val="en-US"/>
-        </w:rPr>
-        <w:t xml:space="preserve"> </w:t>
-      </w:r>
-      <w:r>
-        <w:rPr>
-          <w:rFonts w:ascii="Calibri" w:hAnsi="Calibri" w:cs="Calibri"/>
-          <w:color w:val="FF0000"/>
-          <w:shd w:val="clear" w:color="auto" w:fill="FFFFFF"/>
-          <w:lang w:val="en-US"/>
-        </w:rPr>
-        <w:t>and state this assumption in the methods text lines 246-250.</w:t>
-      </w:r>
-      <w:r>
-        <w:rPr>
-          <w:rFonts w:ascii="Calibri" w:hAnsi="Calibri" w:cs="Calibri"/>
-          <w:color w:val="FF0000"/>
-          <w:shd w:val="clear" w:color="auto" w:fill="FFFFFF"/>
-          <w:lang w:val="en-US"/>
-        </w:rPr>
-        <w:t xml:space="preserve"> </w:t>
-      </w:r>
-    </w:p>
-    <w:p>
-      <w:pPr>
-        <w:rPr>
-          <w:rFonts w:ascii="Calibri" w:hAnsi="Calibri" w:cs="Calibri"/>
-          <w:color w:val="222222"/>
-          <w:shd w:val="clear" w:color="auto" w:fill="FFFFFF"/>
-          <w:lang w:val="en-US"/>
-        </w:rPr>
-      </w:pPr>
-    </w:p>
-    <w:p>
-      <w:pPr>
-        <w:rPr>
-          <w:rFonts w:ascii="Calibri" w:hAnsi="Calibri" w:cs="Calibri"/>
-          <w:color w:val="222222"/>
-          <w:shd w:val="clear" w:color="auto" w:fill="FFFFFF"/>
-          <w:lang w:val="en-US"/>
-        </w:rPr>
-      </w:pPr>
+        <w:t xml:space="preserve"> to propagate through the food web.</w:t>
+      </w:r>
+    </w:p>
+    <w:p>
+      <w:pPr>
+        <w:rPr>
+          <w:rFonts w:ascii="Calibri" w:hAnsi="Calibri" w:cs="Calibri"/>
+          <w:color w:val="FF0000"/>
+          <w:shd w:val="clear" w:color="auto" w:fill="FFFFFF"/>
+          <w:lang w:val="en-US"/>
+        </w:rPr>
+      </w:pPr>
+    </w:p>
+    <w:p>
+      <w:pPr>
+        <w:rPr>
+          <w:rFonts w:ascii="Calibri" w:hAnsi="Calibri" w:cs="Calibri"/>
+          <w:color w:val="FF0000"/>
+          <w:shd w:val="clear" w:color="auto" w:fill="FFFFFF"/>
+          <w:lang w:val="en-US"/>
+        </w:rPr>
+      </w:pPr>
+      <w:r>
+        <w:rPr>
+          <w:rFonts w:ascii="Calibri" w:hAnsi="Calibri" w:cs="Calibri"/>
+          <w:color w:val="FF0000"/>
+          <w:shd w:val="clear" w:color="auto" w:fill="FFFFFF"/>
+          <w:lang w:val="en-US"/>
+        </w:rPr>
+        <w:t xml:space="preserve">We recognize this was unclear from the text. We have added additional context and discussion in lines </w:t>
+      </w:r>
+      <w:r>
+        <w:rPr>
+          <w:rFonts w:ascii="Calibri" w:hAnsi="Calibri" w:cs="Calibri"/>
+          <w:color w:val="FF0000"/>
+          <w:shd w:val="clear" w:color="auto" w:fill="FFFFFF"/>
+          <w:lang w:val="en-US"/>
+        </w:rPr>
+        <w:t>338-343</w:t>
+      </w:r>
+      <w:r>
+        <w:rPr>
+          <w:rFonts w:ascii="Calibri" w:hAnsi="Calibri" w:cs="Calibri"/>
+          <w:color w:val="FF0000"/>
+          <w:shd w:val="clear" w:color="auto" w:fill="FFFFFF"/>
+          <w:lang w:val="en-US"/>
+        </w:rPr>
+        <w:t xml:space="preserve"> to address this for future readers.</w:t>
+      </w:r>
+    </w:p>
+    <w:p>
+      <w:pPr>
+        <w:rPr>
+          <w:rFonts w:ascii="Calibri" w:hAnsi="Calibri" w:cs="Calibri"/>
+          <w:color w:val="222222"/>
+          <w:shd w:val="clear" w:color="auto" w:fill="FFFFFF"/>
+          <w:lang w:val="en-US"/>
+        </w:rPr>
+      </w:pPr>
+      <w:r>
+        <w:rPr>
+          <w:rFonts w:ascii="Calibri" w:hAnsi="Calibri" w:cs="Calibri"/>
+          <w:color w:val="222222"/>
+          <w:lang w:val="en-US"/>
+        </w:rPr>
+        <w:br/>
+      </w:r>
       <w:r>
         <w:rPr>
           <w:rFonts w:ascii="Calibri" w:hAnsi="Calibri" w:cs="Calibri"/>
@@ -2208,663 +2973,6 @@
           <w:shd w:val="clear" w:color="auto" w:fill="FFFFFF"/>
           <w:lang w:val="en-US"/>
         </w:rPr>
-        <w:t xml:space="preserve">5. </w:t>
-      </w:r>
-      <w:r>
-        <w:rPr>
-          <w:rFonts w:ascii="Calibri" w:hAnsi="Calibri" w:cs="Calibri"/>
-          <w:color w:val="222222"/>
-          <w:shd w:val="clear" w:color="auto" w:fill="FFFFFF"/>
-          <w:lang w:val="en-US"/>
-        </w:rPr>
-        <w:t>I appreciate the value of using old specimens as they allow an investigation of effects over a wider range of time (and therefore more combinations of different environmental predictors), but at the same there are sampling issues that need to be at least discussed.</w:t>
-      </w:r>
-    </w:p>
-    <w:p>
-      <w:pPr>
-        <w:rPr>
-          <w:rFonts w:ascii="Calibri" w:hAnsi="Calibri" w:cs="Calibri"/>
-          <w:color w:val="222222"/>
-          <w:shd w:val="clear" w:color="auto" w:fill="FFFFFF"/>
-          <w:lang w:val="en-US"/>
-        </w:rPr>
-      </w:pPr>
-      <w:r>
-        <w:rPr>
-          <w:rFonts w:ascii="Calibri" w:hAnsi="Calibri" w:cs="Calibri"/>
-          <w:color w:val="222222"/>
-          <w:lang w:val="en-US"/>
-        </w:rPr>
-        <w:br/>
-      </w:r>
-      <w:r>
-        <w:rPr>
-          <w:rFonts w:ascii="Calibri" w:hAnsi="Calibri" w:cs="Calibri"/>
-          <w:color w:val="222222"/>
-          <w:shd w:val="clear" w:color="auto" w:fill="FFFFFF"/>
-          <w:lang w:val="en-US"/>
-        </w:rPr>
-        <w:t>You fit a relatively large model set (</w:t>
-      </w:r>
-      <w:proofErr w:type="spellStart"/>
-      <w:r>
-        <w:rPr>
-          <w:rFonts w:ascii="Calibri" w:hAnsi="Calibri" w:cs="Calibri"/>
-          <w:color w:val="222222"/>
-          <w:shd w:val="clear" w:color="auto" w:fill="FFFFFF"/>
-          <w:lang w:val="en-US"/>
-        </w:rPr>
-        <w:t>eg</w:t>
-      </w:r>
-      <w:proofErr w:type="spellEnd"/>
-      <w:r>
-        <w:rPr>
-          <w:rFonts w:ascii="Calibri" w:hAnsi="Calibri" w:cs="Calibri"/>
-          <w:color w:val="222222"/>
-          <w:shd w:val="clear" w:color="auto" w:fill="FFFFFF"/>
-          <w:lang w:val="en-US"/>
-        </w:rPr>
-        <w:t xml:space="preserve"> 35 models for ocean condition modelling, each set being evaluated with different time delays). These models have at most 4 predictor variables, but it is still a rather large model set for a small, noisy data set (as you acknowledge, at best 76% of the estimates of trophic position are “ecologically realistic”). I understand that it might be hard to use some form of cross-validation with an unbalanced data set (and simple cross validation like loo may not be very interesting here given this unbalance), but it would strengthen the inference. In particular some form of cross-validation in time (years) and/or space (</w:t>
-      </w:r>
-      <w:proofErr w:type="spellStart"/>
-      <w:r>
-        <w:rPr>
-          <w:rFonts w:ascii="Calibri" w:hAnsi="Calibri" w:cs="Calibri"/>
-          <w:color w:val="222222"/>
-          <w:shd w:val="clear" w:color="auto" w:fill="FFFFFF"/>
-          <w:lang w:val="en-US"/>
-        </w:rPr>
-        <w:t>regions+subregions</w:t>
-      </w:r>
-      <w:proofErr w:type="spellEnd"/>
-      <w:r>
-        <w:rPr>
-          <w:rFonts w:ascii="Calibri" w:hAnsi="Calibri" w:cs="Calibri"/>
-          <w:color w:val="222222"/>
-          <w:shd w:val="clear" w:color="auto" w:fill="FFFFFF"/>
-          <w:lang w:val="en-US"/>
-        </w:rPr>
-        <w:t>) would be informative.</w:t>
-      </w:r>
-    </w:p>
-    <w:p>
-      <w:pPr>
-        <w:rPr>
-          <w:rFonts w:ascii="Calibri" w:hAnsi="Calibri" w:cs="Calibri"/>
-          <w:color w:val="222222"/>
-          <w:lang w:val="en-US"/>
-        </w:rPr>
-      </w:pPr>
-    </w:p>
-    <w:p>
-      <w:pPr>
-        <w:rPr>
-          <w:rFonts w:ascii="Calibri" w:hAnsi="Calibri" w:cs="Calibri"/>
-          <w:color w:val="FF0000"/>
-          <w:shd w:val="clear" w:color="auto" w:fill="FFFFFF"/>
-          <w:lang w:val="en-US"/>
-        </w:rPr>
-      </w:pPr>
-      <w:commentRangeStart w:id="0"/>
-      <w:r>
-        <w:rPr>
-          <w:rFonts w:ascii="Calibri" w:hAnsi="Calibri" w:cs="Calibri"/>
-          <w:color w:val="FF0000"/>
-          <w:shd w:val="clear" w:color="auto" w:fill="FFFFFF"/>
-          <w:lang w:val="en-US"/>
-        </w:rPr>
-        <w:t>Response:</w:t>
-      </w:r>
-      <w:commentRangeEnd w:id="0"/>
-      <w:r>
-        <w:rPr>
-          <w:rStyle w:val="CommentReference"/>
-        </w:rPr>
-        <w:commentReference w:id="0"/>
-      </w:r>
-      <w:r>
-        <w:rPr>
-          <w:rFonts w:ascii="Calibri" w:hAnsi="Calibri" w:cs="Calibri"/>
-          <w:color w:val="FF0000"/>
-          <w:shd w:val="clear" w:color="auto" w:fill="FFFFFF"/>
-          <w:lang w:val="en-US"/>
-        </w:rPr>
-        <w:t xml:space="preserve"> </w:t>
-      </w:r>
-      <w:r>
-        <w:rPr>
-          <w:rFonts w:ascii="Calibri" w:hAnsi="Calibri" w:cs="Calibri"/>
-          <w:color w:val="FF0000"/>
-          <w:shd w:val="clear" w:color="auto" w:fill="FFFFFF"/>
-          <w:lang w:val="en-US"/>
-        </w:rPr>
-        <w:t xml:space="preserve">We agree </w:t>
-      </w:r>
-      <w:r>
-        <w:rPr>
-          <w:rFonts w:ascii="Calibri" w:hAnsi="Calibri" w:cs="Calibri"/>
-          <w:color w:val="FF0000"/>
-          <w:shd w:val="clear" w:color="auto" w:fill="FFFFFF"/>
-          <w:lang w:val="en-US"/>
-        </w:rPr>
-        <w:t>that the model set was large</w:t>
-      </w:r>
-      <w:r>
-        <w:rPr>
-          <w:rFonts w:ascii="Calibri" w:hAnsi="Calibri" w:cs="Calibri"/>
-          <w:color w:val="FF0000"/>
-          <w:shd w:val="clear" w:color="auto" w:fill="FFFFFF"/>
-          <w:lang w:val="en-US"/>
-        </w:rPr>
-        <w:t xml:space="preserve">. Limiting the number of models while testing covariates that were known to impact the food web based on other studies </w:t>
-      </w:r>
-      <w:r>
-        <w:rPr>
-          <w:rFonts w:ascii="Calibri" w:hAnsi="Calibri" w:cs="Calibri"/>
-          <w:color w:val="FF0000"/>
-          <w:shd w:val="clear" w:color="auto" w:fill="FFFFFF"/>
-          <w:lang w:val="en-US"/>
-        </w:rPr>
-        <w:t>w</w:t>
-      </w:r>
-      <w:r>
-        <w:rPr>
-          <w:rFonts w:ascii="Calibri" w:hAnsi="Calibri" w:cs="Calibri"/>
-          <w:color w:val="FF0000"/>
-          <w:shd w:val="clear" w:color="auto" w:fill="FFFFFF"/>
-          <w:lang w:val="en-US"/>
-        </w:rPr>
-        <w:t>as a challenge</w:t>
-      </w:r>
-      <w:r>
-        <w:rPr>
-          <w:rFonts w:ascii="Calibri" w:hAnsi="Calibri" w:cs="Calibri"/>
-          <w:color w:val="FF0000"/>
-          <w:shd w:val="clear" w:color="auto" w:fill="FFFFFF"/>
-          <w:lang w:val="en-US"/>
-        </w:rPr>
-        <w:t xml:space="preserve"> and we considered many approaches to deal with this (restricting model combinations</w:t>
-      </w:r>
-      <w:r>
-        <w:rPr>
-          <w:rFonts w:ascii="Calibri" w:hAnsi="Calibri" w:cs="Calibri"/>
-          <w:color w:val="FF0000"/>
-          <w:shd w:val="clear" w:color="auto" w:fill="FFFFFF"/>
-          <w:lang w:val="en-US"/>
-        </w:rPr>
-        <w:t>, LASSO regression, BANOVA, DFA)</w:t>
-      </w:r>
-      <w:r>
-        <w:rPr>
-          <w:rFonts w:ascii="Calibri" w:hAnsi="Calibri" w:cs="Calibri"/>
-          <w:color w:val="FF0000"/>
-          <w:shd w:val="clear" w:color="auto" w:fill="FFFFFF"/>
-          <w:lang w:val="en-US"/>
-        </w:rPr>
-        <w:t xml:space="preserve">. </w:t>
-      </w:r>
-      <w:r>
-        <w:rPr>
-          <w:rFonts w:ascii="Calibri" w:hAnsi="Calibri" w:cs="Calibri"/>
-          <w:color w:val="FF0000"/>
-          <w:shd w:val="clear" w:color="auto" w:fill="FFFFFF"/>
-          <w:lang w:val="en-US"/>
-        </w:rPr>
-        <w:t>Due to the model uncertainty we</w:t>
-      </w:r>
-      <w:r>
-        <w:rPr>
-          <w:rFonts w:ascii="Calibri" w:hAnsi="Calibri" w:cs="Calibri"/>
-          <w:color w:val="FF0000"/>
-          <w:shd w:val="clear" w:color="auto" w:fill="FFFFFF"/>
-          <w:lang w:val="en-US"/>
-        </w:rPr>
-        <w:t xml:space="preserve"> chose to emphasize covariate estimates across models rather than a single model.  </w:t>
-      </w:r>
-      <w:r>
-        <w:rPr>
-          <w:rFonts w:ascii="Calibri" w:hAnsi="Calibri" w:cs="Calibri"/>
-          <w:color w:val="FF0000"/>
-          <w:shd w:val="clear" w:color="auto" w:fill="FFFFFF"/>
-          <w:lang w:val="en-US"/>
-        </w:rPr>
-        <w:t xml:space="preserve">Given </w:t>
-      </w:r>
-      <w:bookmarkStart w:id="1" w:name="_GoBack"/>
-      <w:bookmarkEnd w:id="1"/>
-      <w:r>
-        <w:rPr>
-          <w:rFonts w:ascii="Calibri" w:hAnsi="Calibri" w:cs="Calibri"/>
-          <w:color w:val="FF0000"/>
-          <w:shd w:val="clear" w:color="auto" w:fill="FFFFFF"/>
-          <w:lang w:val="en-US"/>
-        </w:rPr>
-        <w:t xml:space="preserve">the </w:t>
-      </w:r>
-      <w:r>
-        <w:rPr>
-          <w:rFonts w:ascii="Calibri" w:hAnsi="Calibri" w:cs="Calibri"/>
-          <w:color w:val="FF0000"/>
-          <w:shd w:val="clear" w:color="auto" w:fill="FFFFFF"/>
-          <w:lang w:val="en-US"/>
-        </w:rPr>
-        <w:t xml:space="preserve">size and the </w:t>
-      </w:r>
-      <w:r>
-        <w:rPr>
-          <w:rFonts w:ascii="Calibri" w:hAnsi="Calibri" w:cs="Calibri"/>
-          <w:color w:val="FF0000"/>
-          <w:shd w:val="clear" w:color="auto" w:fill="FFFFFF"/>
-          <w:lang w:val="en-US"/>
-        </w:rPr>
-        <w:t xml:space="preserve">unbalanced nature of the dataset </w:t>
-      </w:r>
-      <w:r>
-        <w:rPr>
-          <w:rFonts w:ascii="Calibri" w:hAnsi="Calibri" w:cs="Calibri"/>
-          <w:color w:val="FF0000"/>
-          <w:shd w:val="clear" w:color="auto" w:fill="FFFFFF"/>
-          <w:lang w:val="en-US"/>
-        </w:rPr>
-        <w:t xml:space="preserve">we don’t feel the cross validation would be particularly </w:t>
-      </w:r>
-      <w:r>
-        <w:rPr>
-          <w:rFonts w:ascii="Calibri" w:hAnsi="Calibri" w:cs="Calibri"/>
-          <w:color w:val="FF0000"/>
-          <w:shd w:val="clear" w:color="auto" w:fill="FFFFFF"/>
-          <w:lang w:val="en-US"/>
-        </w:rPr>
-        <w:t>informative</w:t>
-      </w:r>
-      <w:r>
-        <w:rPr>
-          <w:rFonts w:ascii="Calibri" w:hAnsi="Calibri" w:cs="Calibri"/>
-          <w:color w:val="FF0000"/>
-          <w:shd w:val="clear" w:color="auto" w:fill="FFFFFF"/>
-          <w:lang w:val="en-US"/>
-        </w:rPr>
-        <w:t xml:space="preserve"> relative </w:t>
-      </w:r>
-      <w:proofErr w:type="spellStart"/>
-      <w:r>
-        <w:rPr>
-          <w:rFonts w:ascii="Calibri" w:hAnsi="Calibri" w:cs="Calibri"/>
-          <w:color w:val="FF0000"/>
-          <w:shd w:val="clear" w:color="auto" w:fill="FFFFFF"/>
-          <w:lang w:val="en-US"/>
-        </w:rPr>
-        <w:t>to</w:t>
-      </w:r>
-      <w:proofErr w:type="spellEnd"/>
-      <w:r>
-        <w:rPr>
-          <w:rFonts w:ascii="Calibri" w:hAnsi="Calibri" w:cs="Calibri"/>
-          <w:color w:val="FF0000"/>
-          <w:shd w:val="clear" w:color="auto" w:fill="FFFFFF"/>
-          <w:lang w:val="en-US"/>
-        </w:rPr>
-        <w:t xml:space="preserve"> AIC (see Stone 1977) and would likely be bias.</w:t>
-      </w:r>
-      <w:r>
-        <w:rPr>
-          <w:rFonts w:ascii="Calibri" w:hAnsi="Calibri" w:cs="Calibri"/>
-          <w:color w:val="FF0000"/>
-          <w:shd w:val="clear" w:color="auto" w:fill="FFFFFF"/>
-          <w:lang w:val="en-US"/>
-        </w:rPr>
-        <w:t xml:space="preserve"> </w:t>
-      </w:r>
-      <w:r>
-        <w:rPr>
-          <w:rFonts w:ascii="Calibri" w:hAnsi="Calibri" w:cs="Calibri"/>
-          <w:color w:val="FF0000"/>
-          <w:shd w:val="clear" w:color="auto" w:fill="FFFFFF"/>
-          <w:lang w:val="en-US"/>
-        </w:rPr>
-        <w:t xml:space="preserve"> </w:t>
-      </w:r>
-    </w:p>
-    <w:p>
-      <w:pPr>
-        <w:rPr>
-          <w:rFonts w:ascii="Calibri" w:hAnsi="Calibri" w:cs="Calibri"/>
-          <w:color w:val="FF0000"/>
-          <w:lang w:val="en-US"/>
-        </w:rPr>
-      </w:pPr>
-    </w:p>
-    <w:p>
-      <w:pPr>
-        <w:rPr>
-          <w:rFonts w:ascii="Calibri" w:hAnsi="Calibri" w:cs="Calibri"/>
-          <w:color w:val="FF0000"/>
-          <w:lang w:val="en-US"/>
-        </w:rPr>
-      </w:pPr>
-      <w:r>
-        <w:rPr>
-          <w:rFonts w:ascii="Calibri" w:hAnsi="Calibri" w:cs="Calibri"/>
-          <w:color w:val="FF0000"/>
-          <w:lang w:val="en-US"/>
-        </w:rPr>
-        <w:t>V</w:t>
-      </w:r>
-      <w:r>
-        <w:rPr>
-          <w:rFonts w:ascii="Calibri" w:hAnsi="Calibri" w:cs="Calibri"/>
-          <w:color w:val="FF0000"/>
-          <w:lang w:val="en-US"/>
-        </w:rPr>
-        <w:t xml:space="preserve">alues that were described as ecologically realistic </w:t>
-      </w:r>
-      <w:r>
-        <w:rPr>
-          <w:rFonts w:ascii="Calibri" w:hAnsi="Calibri" w:cs="Calibri"/>
-          <w:color w:val="FF0000"/>
-          <w:lang w:val="en-US"/>
-        </w:rPr>
-        <w:t xml:space="preserve">are based on the absolute trophic position value falling within a defined range. </w:t>
-      </w:r>
-      <w:r>
-        <w:rPr>
-          <w:rFonts w:ascii="Calibri" w:hAnsi="Calibri" w:cs="Calibri"/>
-          <w:color w:val="FF0000"/>
-          <w:lang w:val="en-US"/>
-        </w:rPr>
-        <w:t xml:space="preserve">While the absolute value may not be realistic, that does not mean the parameterization of the trophic position equation </w:t>
-      </w:r>
-      <w:r>
-        <w:rPr>
-          <w:rFonts w:ascii="Calibri" w:hAnsi="Calibri" w:cs="Calibri"/>
-          <w:color w:val="FF0000"/>
-          <w:lang w:val="en-US"/>
-        </w:rPr>
-        <w:t>is not able to capture the variability between specimens – which would only change if and trophic enrichment factor or beta value specific to an individual sample was applied. Therefore, trophic position parameterization</w:t>
-      </w:r>
-      <w:r>
-        <w:rPr>
-          <w:rFonts w:ascii="Calibri" w:hAnsi="Calibri" w:cs="Calibri"/>
-          <w:color w:val="FF0000"/>
-          <w:lang w:val="en-US"/>
-        </w:rPr>
-        <w:t xml:space="preserve"> should have minimal impact on the modelling approach</w:t>
-      </w:r>
-      <w:r>
-        <w:rPr>
-          <w:rFonts w:ascii="Calibri" w:hAnsi="Calibri" w:cs="Calibri"/>
-          <w:color w:val="FF0000"/>
-          <w:lang w:val="en-US"/>
-        </w:rPr>
-        <w:t>, especially considering</w:t>
-      </w:r>
-      <w:r>
-        <w:rPr>
-          <w:rFonts w:ascii="Calibri" w:hAnsi="Calibri" w:cs="Calibri"/>
-          <w:color w:val="FF0000"/>
-          <w:lang w:val="en-US"/>
-        </w:rPr>
-        <w:t xml:space="preserve"> the data was standardized about a mean of 0. </w:t>
-      </w:r>
-    </w:p>
-    <w:p>
-      <w:pPr>
-        <w:rPr>
-          <w:rFonts w:ascii="Calibri" w:hAnsi="Calibri" w:cs="Calibri"/>
-          <w:color w:val="222222"/>
-          <w:shd w:val="clear" w:color="auto" w:fill="FFFFFF"/>
-          <w:lang w:val="en-US"/>
-        </w:rPr>
-      </w:pPr>
-      <w:r>
-        <w:rPr>
-          <w:rFonts w:ascii="Calibri" w:hAnsi="Calibri" w:cs="Calibri"/>
-          <w:color w:val="222222"/>
-          <w:lang w:val="en-US"/>
-        </w:rPr>
-        <w:br/>
-      </w:r>
-      <w:r>
-        <w:rPr>
-          <w:rFonts w:ascii="Calibri" w:hAnsi="Calibri" w:cs="Calibri"/>
-          <w:b/>
-          <w:color w:val="222222"/>
-          <w:shd w:val="clear" w:color="auto" w:fill="FFFFFF"/>
-          <w:lang w:val="en-US"/>
-        </w:rPr>
-        <w:t xml:space="preserve">6. </w:t>
-      </w:r>
-      <w:r>
-        <w:rPr>
-          <w:rFonts w:ascii="Calibri" w:hAnsi="Calibri" w:cs="Calibri"/>
-          <w:color w:val="222222"/>
-          <w:shd w:val="clear" w:color="auto" w:fill="FFFFFF"/>
-          <w:lang w:val="en-US"/>
-        </w:rPr>
-        <w:t xml:space="preserve">You mention at some point “extreme ocean conditions” (l. 298, 410), but it was not clear to me why you mention extremes – is it because you refer to specific years that are </w:t>
-      </w:r>
-      <w:proofErr w:type="spellStart"/>
-      <w:r>
-        <w:rPr>
-          <w:rFonts w:ascii="Calibri" w:hAnsi="Calibri" w:cs="Calibri"/>
-          <w:color w:val="222222"/>
-          <w:shd w:val="clear" w:color="auto" w:fill="FFFFFF"/>
-          <w:lang w:val="en-US"/>
-        </w:rPr>
-        <w:t>eg</w:t>
-      </w:r>
-      <w:proofErr w:type="spellEnd"/>
-      <w:r>
-        <w:rPr>
-          <w:rFonts w:ascii="Calibri" w:hAnsi="Calibri" w:cs="Calibri"/>
-          <w:color w:val="222222"/>
-          <w:shd w:val="clear" w:color="auto" w:fill="FFFFFF"/>
-          <w:lang w:val="en-US"/>
-        </w:rPr>
-        <w:t xml:space="preserve"> in the 5% of the distribution of environmental covariates (or if the distribution has some fat tails, some highly unexpected years), or because you suspect nonlinear effects (your model l 191 is linear, but of course it does not exclude nonlinear effects – you know additive models better than I do).</w:t>
-      </w:r>
-    </w:p>
-    <w:p>
-      <w:pPr>
-        <w:rPr>
-          <w:rFonts w:ascii="Calibri" w:hAnsi="Calibri" w:cs="Calibri"/>
-          <w:color w:val="222222"/>
-          <w:lang w:val="en-US"/>
-        </w:rPr>
-      </w:pPr>
-    </w:p>
-    <w:p>
-      <w:pPr>
-        <w:rPr>
-          <w:rFonts w:ascii="Calibri" w:hAnsi="Calibri" w:cs="Calibri"/>
-          <w:color w:val="FF0000"/>
-          <w:shd w:val="clear" w:color="auto" w:fill="FFFFFF"/>
-          <w:lang w:val="en-US"/>
-        </w:rPr>
-      </w:pPr>
-      <w:r>
-        <w:rPr>
-          <w:rFonts w:ascii="Calibri" w:hAnsi="Calibri" w:cs="Calibri"/>
-          <w:color w:val="FF0000"/>
-          <w:shd w:val="clear" w:color="auto" w:fill="FFFFFF"/>
-          <w:lang w:val="en-US"/>
-        </w:rPr>
-        <w:t>Response:</w:t>
-      </w:r>
-      <w:r>
-        <w:rPr>
-          <w:rFonts w:ascii="Calibri" w:hAnsi="Calibri" w:cs="Calibri"/>
-          <w:color w:val="FF0000"/>
-          <w:shd w:val="clear" w:color="auto" w:fill="FFFFFF"/>
-          <w:lang w:val="en-US"/>
-        </w:rPr>
-        <w:t xml:space="preserve"> </w:t>
-      </w:r>
-      <w:r>
-        <w:rPr>
-          <w:rFonts w:ascii="Calibri" w:hAnsi="Calibri" w:cs="Calibri"/>
-          <w:color w:val="FF0000"/>
-          <w:shd w:val="clear" w:color="auto" w:fill="FFFFFF"/>
-          <w:lang w:val="en-US"/>
-        </w:rPr>
-        <w:t>The</w:t>
-      </w:r>
-      <w:r>
-        <w:rPr>
-          <w:rFonts w:ascii="Calibri" w:hAnsi="Calibri" w:cs="Calibri"/>
-          <w:color w:val="FF0000"/>
-          <w:shd w:val="clear" w:color="auto" w:fill="FFFFFF"/>
-          <w:lang w:val="en-US"/>
-        </w:rPr>
-        <w:t xml:space="preserve"> northeast Pacific has experienced extreme environmental change over the past decade that has been associated with food change. </w:t>
-      </w:r>
-      <w:r>
-        <w:rPr>
-          <w:rFonts w:ascii="Calibri" w:hAnsi="Calibri" w:cs="Calibri"/>
-          <w:color w:val="FF0000"/>
-          <w:shd w:val="clear" w:color="auto" w:fill="FFFFFF"/>
-          <w:lang w:val="en-US"/>
-        </w:rPr>
-        <w:t xml:space="preserve">We mention extreme events because our results show food web responses to environmental conditions are delayed on the order of years. This is important in the context of climate extremes as it indicates food web responses to extreme conditions may manifest multiple years after the event. </w:t>
-      </w:r>
-      <w:r>
-        <w:rPr>
-          <w:rFonts w:ascii="Calibri" w:hAnsi="Calibri" w:cs="Calibri"/>
-          <w:color w:val="FF0000"/>
-          <w:shd w:val="clear" w:color="auto" w:fill="FFFFFF"/>
-          <w:lang w:val="en-US"/>
-        </w:rPr>
-        <w:t xml:space="preserve">The predictors we used did not </w:t>
-      </w:r>
-      <w:r>
-        <w:rPr>
-          <w:rFonts w:ascii="Calibri" w:hAnsi="Calibri" w:cs="Calibri"/>
-          <w:color w:val="FF0000"/>
-          <w:shd w:val="clear" w:color="auto" w:fill="FFFFFF"/>
-          <w:lang w:val="en-US"/>
-        </w:rPr>
-        <w:t>the recent increase in marine heatwaves over the past decade</w:t>
-      </w:r>
-      <w:r>
-        <w:rPr>
-          <w:rFonts w:ascii="Calibri" w:hAnsi="Calibri" w:cs="Calibri"/>
-          <w:color w:val="FF0000"/>
-          <w:shd w:val="clear" w:color="auto" w:fill="FFFFFF"/>
-          <w:lang w:val="en-US"/>
-        </w:rPr>
-        <w:t xml:space="preserve"> but we expect environmental conditions to have even more drastic food web consequences in future conditions </w:t>
-      </w:r>
-      <w:r>
-        <w:rPr>
-          <w:rFonts w:ascii="Calibri" w:hAnsi="Calibri" w:cs="Calibri"/>
-          <w:color w:val="FF0000"/>
-          <w:shd w:val="clear" w:color="auto" w:fill="FFFFFF"/>
-          <w:lang w:val="en-US"/>
-        </w:rPr>
-        <w:t>that may include non-stationary dynamics or non-analogue futures.</w:t>
-      </w:r>
-      <w:r>
-        <w:rPr>
-          <w:rFonts w:ascii="Calibri" w:hAnsi="Calibri" w:cs="Calibri"/>
-          <w:color w:val="FF0000"/>
-          <w:shd w:val="clear" w:color="auto" w:fill="FFFFFF"/>
-          <w:lang w:val="en-US"/>
-        </w:rPr>
-        <w:t xml:space="preserve"> Based on our results we expect responses to these changes to take </w:t>
-      </w:r>
-      <w:proofErr w:type="spellStart"/>
-      <w:r>
-        <w:rPr>
-          <w:rFonts w:ascii="Calibri" w:hAnsi="Calibri" w:cs="Calibri"/>
-          <w:color w:val="FF0000"/>
-          <w:shd w:val="clear" w:color="auto" w:fill="FFFFFF"/>
-          <w:lang w:val="en-US"/>
-        </w:rPr>
-        <w:t>multipleyears</w:t>
-      </w:r>
-      <w:proofErr w:type="spellEnd"/>
-      <w:r>
-        <w:rPr>
-          <w:rFonts w:ascii="Calibri" w:hAnsi="Calibri" w:cs="Calibri"/>
-          <w:color w:val="FF0000"/>
-          <w:shd w:val="clear" w:color="auto" w:fill="FFFFFF"/>
-          <w:lang w:val="en-US"/>
-        </w:rPr>
-        <w:t xml:space="preserve"> to propagate through the food web.</w:t>
-      </w:r>
-    </w:p>
-    <w:p>
-      <w:pPr>
-        <w:rPr>
-          <w:rFonts w:ascii="Calibri" w:hAnsi="Calibri" w:cs="Calibri"/>
-          <w:color w:val="FF0000"/>
-          <w:shd w:val="clear" w:color="auto" w:fill="FFFFFF"/>
-          <w:lang w:val="en-US"/>
-        </w:rPr>
-      </w:pPr>
-    </w:p>
-    <w:p>
-      <w:pPr>
-        <w:rPr>
-          <w:rFonts w:ascii="Calibri" w:hAnsi="Calibri" w:cs="Calibri"/>
-          <w:color w:val="FF0000"/>
-          <w:shd w:val="clear" w:color="auto" w:fill="FFFFFF"/>
-          <w:lang w:val="en-US"/>
-        </w:rPr>
-      </w:pPr>
-      <w:r>
-        <w:rPr>
-          <w:rFonts w:ascii="Calibri" w:hAnsi="Calibri" w:cs="Calibri"/>
-          <w:color w:val="FF0000"/>
-          <w:shd w:val="clear" w:color="auto" w:fill="FFFFFF"/>
-          <w:lang w:val="en-US"/>
-        </w:rPr>
-        <w:t xml:space="preserve">We recognize this was unclear from the text. We have added additional context and discussion in lines </w:t>
-      </w:r>
-      <w:r>
-        <w:rPr>
-          <w:rFonts w:ascii="Calibri" w:hAnsi="Calibri" w:cs="Calibri"/>
-          <w:color w:val="FF0000"/>
-          <w:shd w:val="clear" w:color="auto" w:fill="FFFFFF"/>
-          <w:lang w:val="en-US"/>
-        </w:rPr>
-        <w:t>338-343</w:t>
-      </w:r>
-      <w:r>
-        <w:rPr>
-          <w:rFonts w:ascii="Calibri" w:hAnsi="Calibri" w:cs="Calibri"/>
-          <w:color w:val="FF0000"/>
-          <w:shd w:val="clear" w:color="auto" w:fill="FFFFFF"/>
-          <w:lang w:val="en-US"/>
-        </w:rPr>
-        <w:t xml:space="preserve"> to address this for future readers.</w:t>
-      </w:r>
-    </w:p>
-    <w:p>
-      <w:pPr>
-        <w:rPr>
-          <w:rFonts w:ascii="Calibri" w:hAnsi="Calibri" w:cs="Calibri"/>
-          <w:color w:val="222222"/>
-          <w:shd w:val="clear" w:color="auto" w:fill="FFFFFF"/>
-          <w:lang w:val="en-US"/>
-        </w:rPr>
-      </w:pPr>
-      <w:r>
-        <w:rPr>
-          <w:rFonts w:ascii="Calibri" w:hAnsi="Calibri" w:cs="Calibri"/>
-          <w:color w:val="222222"/>
-          <w:lang w:val="en-US"/>
-        </w:rPr>
-        <w:br/>
-      </w:r>
-      <w:r>
-        <w:rPr>
-          <w:rFonts w:ascii="Calibri" w:hAnsi="Calibri" w:cs="Calibri"/>
-          <w:b/>
-          <w:color w:val="222222"/>
-          <w:shd w:val="clear" w:color="auto" w:fill="FFFFFF"/>
-          <w:lang w:val="en-US"/>
-        </w:rPr>
         <w:t xml:space="preserve">7. </w:t>
       </w:r>
       <w:r>
@@ -2903,7 +3011,6 @@
           <w:shd w:val="clear" w:color="auto" w:fill="FFFFFF"/>
           <w:lang w:val="en-US"/>
         </w:rPr>
-        <w:lastRenderedPageBreak/>
         <w:t xml:space="preserve">Response: </w:t>
       </w:r>
       <w:r>
@@ -3555,7 +3662,6 @@
           <w:color w:val="222222"/>
           <w:lang w:val="en-US"/>
         </w:rPr>
-        <w:lastRenderedPageBreak/>
         <w:br/>
       </w:r>
       <w:r>
@@ -4047,7 +4153,16 @@
           <w:color w:val="212121"/>
           <w:lang w:val="en-US"/>
         </w:rPr>
-        <w:t xml:space="preserve"> time lags were applied to upwelling, SST, freshwater discharge and abundance indexes for Pacific hake, Pacific herring, and Chinook salmon. Overall, delayed responses of TP were detected for upwelling, SST, freshwater discharge, and prey availability. This is an ambitious study that attempts to assess the influence of a complicated mix of environmental and biological factors on harbor seal TP using a novel compound-specific stable isotope analysis approach. Overall, I think it is an interesting dataset that warrants publication, but feel that additional information should be incorporated to strengthen findings. I have included some of these general comments below as well as specific line-by-line comments and edits.</w:t>
+        <w:t xml:space="preserve"> time lags were applied to upwelling, SST, freshwater discharge and abundance indexes for Pacific hake, Pacific herring, and Chinook salmon. Overall, delayed responses of TP were detected for upwelling, SST, freshwater discharge, and prey availability. This is an ambitious study that attempts to assess the influence of a complicated mix of environmental and biological factors on harbor seal TP using a novel compound-specific stable isotope analysis approach. Overall, I think it is an interesting dataset that warrants publication, but feel that </w:t>
+      </w:r>
+      <w:r>
+        <w:rPr>
+          <w:rFonts w:ascii="Calibri" w:hAnsi="Calibri" w:cs="Calibri"/>
+          <w:color w:val="212121"/>
+          <w:lang w:val="en-US"/>
+        </w:rPr>
+        <w:lastRenderedPageBreak/>
+        <w:t>additional information should be incorporated to strengthen findings. I have included some of these general comments below as well as specific line-by-line comments and edits.</w:t>
       </w:r>
     </w:p>
     <w:p>
@@ -4116,15 +4231,7 @@
           <w:rFonts w:ascii="Calibri" w:hAnsi="Calibri" w:cs="Calibri"/>
           <w:color w:val="212121"/>
         </w:rPr>
-        <w:t xml:space="preserve">Given the challenges of interpreting AA-CSIA-derived TP estimates in relation to a variety of biological and environmental variables and also trying to account for time lags associated with isotopic turnover and delayed biological responses, study results would greatly benefit from direct comparison to more conventional diet and TP data. Any available evidence from published studies in this region (e.g., directed </w:t>
-      </w:r>
-      <w:r>
-        <w:rPr>
-          <w:rFonts w:ascii="Calibri" w:hAnsi="Calibri" w:cs="Calibri"/>
-          <w:color w:val="212121"/>
-        </w:rPr>
-        <w:lastRenderedPageBreak/>
-        <w:t xml:space="preserve">scat/diet studies) that can be used to support observed TP trends would greatly strengthen confidence in the causality of observed correlations. I would suspect that such data must be available, at least for the data from the past twenty years. As another example, this study observed a lower TP in the year following summer upwelling. Does this match with documented fish communities and available prey associated with upwelling conditions? </w:t>
+        <w:t xml:space="preserve">Given the challenges of interpreting AA-CSIA-derived TP estimates in relation to a variety of biological and environmental variables and also trying to account for time lags associated with isotopic turnover and delayed biological responses, study results would greatly benefit from direct comparison to more conventional diet and TP data. Any available evidence from published studies in this region (e.g., directed scat/diet studies) that can be used to support observed TP trends would greatly strengthen confidence in the causality of observed correlations. I would suspect that such data must be available, at least for the data from the past twenty years. As another example, this study observed a lower TP in the year following summer upwelling. Does this match with documented fish communities and available prey associated with upwelling conditions? </w:t>
       </w:r>
     </w:p>
     <w:p>
@@ -4364,6 +4471,7 @@
           <w:color w:val="FF0000"/>
           <w:shd w:val="clear" w:color="auto" w:fill="FFFFFF"/>
         </w:rPr>
+        <w:lastRenderedPageBreak/>
         <w:t xml:space="preserve">Response: </w:t>
       </w:r>
       <w:r>
@@ -4516,16 +4624,7 @@
           <w:color w:val="FF0000"/>
           <w:shd w:val="clear" w:color="auto" w:fill="FFFFFF"/>
         </w:rPr>
-        <w:t xml:space="preserve">. </w:t>
-      </w:r>
-      <w:r>
-        <w:rPr>
-          <w:rFonts w:ascii="Calibri" w:hAnsi="Calibri" w:cs="Calibri"/>
-          <w:color w:val="FF0000"/>
-          <w:shd w:val="clear" w:color="auto" w:fill="FFFFFF"/>
-        </w:rPr>
-        <w:lastRenderedPageBreak/>
-        <w:t>Our analysis of trophic position by month</w:t>
+        <w:t>. Our analysis of trophic position by month</w:t>
       </w:r>
       <w:r>
         <w:rPr>
@@ -4982,6 +5081,7 @@
           <w:color w:val="FF0000"/>
           <w:shd w:val="clear" w:color="auto" w:fill="FFFFFF"/>
         </w:rPr>
+        <w:lastRenderedPageBreak/>
         <w:t xml:space="preserve">Response: </w:t>
       </w:r>
       <w:r>
@@ -5106,7 +5206,6 @@
           <w:rFonts w:ascii="Calibri" w:hAnsi="Calibri" w:cs="Calibri"/>
           <w:color w:val="212121"/>
         </w:rPr>
-        <w:lastRenderedPageBreak/>
         <w:t xml:space="preserve">4. </w:t>
       </w:r>
       <w:r>
@@ -6076,17 +6175,7 @@
           <w:shd w:val="clear" w:color="auto" w:fill="FFFFFF"/>
           <w:lang w:val="en-US"/>
         </w:rPr>
-        <w:t xml:space="preserve"> this would have required running all samples twice to produce clean chromatogram (avoid co-elution of GC </w:t>
-      </w:r>
-      <w:r>
-        <w:rPr>
-          <w:rFonts w:ascii="Calibri" w:hAnsi="Calibri" w:cs="Calibri"/>
-          <w:color w:val="FF0000"/>
-          <w:shd w:val="clear" w:color="auto" w:fill="FFFFFF"/>
-          <w:lang w:val="en-US"/>
-        </w:rPr>
-        <w:lastRenderedPageBreak/>
-        <w:t>peaks</w:t>
+        <w:t xml:space="preserve"> this would have required running all samples twice to produce clean chromatogram (avoid co-elution of GC peaks</w:t>
       </w:r>
       <w:r>
         <w:rPr>
@@ -6557,59 +6646,6 @@
     </w:sectPr>
   </w:body>
 </w:document>
-</file>
-
-<file path=word/comments.xml><?xml version="1.0" encoding="utf-8"?>
-<w:comments xmlns:wpc="http://schemas.microsoft.com/office/word/2010/wordprocessingCanvas" xmlns:cx="http://schemas.microsoft.com/office/drawing/2014/chartex" xmlns:cx1="http://schemas.microsoft.com/office/drawing/2015/9/8/chartex" xmlns:cx2="http://schemas.microsoft.com/office/drawing/2015/10/21/chartex" xmlns:cx3="http://schemas.microsoft.com/office/drawing/2016/5/9/chartex" xmlns:cx4="http://schemas.microsoft.com/office/drawing/2016/5/10/chartex" xmlns:cx5="http://schemas.microsoft.com/office/drawing/2016/5/11/chartex" xmlns:cx6="http://schemas.microsoft.com/office/drawing/2016/5/12/chartex" xmlns:cx7="http://schemas.microsoft.com/office/drawing/2016/5/13/chartex" xmlns:cx8="http://schemas.microsoft.com/office/drawing/2016/5/14/chartex" xmlns:mc="http://schemas.openxmlformats.org/markup-compatibility/2006" xmlns:aink="http://schemas.microsoft.com/office/drawing/2016/ink" xmlns:am3d="http://schemas.microsoft.com/office/drawing/2017/model3d" xmlns:o="urn:schemas-microsoft-com:office:office" xmlns:r="http://schemas.openxmlformats.org/officeDocument/2006/relationships" xmlns:m="http://schemas.openxmlformats.org/officeDocument/2006/math" xmlns:v="urn:schemas-microsoft-com:vml" xmlns:wp14="http://schemas.microsoft.com/office/word/2010/wordprocessingDrawing" xmlns:wp="http://schemas.openxmlformats.org/drawingml/2006/wordprocessingDrawing" xmlns:w10="urn:schemas-microsoft-com:office:word" xmlns:w="http://schemas.openxmlformats.org/wordprocessingml/2006/main" xmlns:w14="http://schemas.microsoft.com/office/word/2010/wordml" xmlns:w15="http://schemas.microsoft.com/office/word/2012/wordml" xmlns:w16cid="http://schemas.microsoft.com/office/word/2016/wordml/cid" xmlns:w16se="http://schemas.microsoft.com/office/word/2015/wordml/symex" xmlns:wpg="http://schemas.microsoft.com/office/word/2010/wordprocessingGroup" xmlns:wpi="http://schemas.microsoft.com/office/word/2010/wordprocessingInk" xmlns:wne="http://schemas.microsoft.com/office/word/2006/wordml" xmlns:wps="http://schemas.microsoft.com/office/word/2010/wordprocessingShape" mc:Ignorable="w14 w15 w16se w16cid wp14">
-  <w:comment w:id="0" w:author="Megan Feddern" w:date="2022-05-11T12:46:00Z" w:initials="MLF">
-    <w:p>
-      <w:pPr>
-        <w:pStyle w:val="CommentText"/>
-        <w:rPr>
-          <w:lang w:val="en-US"/>
-        </w:rPr>
-      </w:pPr>
-      <w:r>
-        <w:rPr>
-          <w:rStyle w:val="CommentReference"/>
-        </w:rPr>
-        <w:annotationRef/>
-      </w:r>
-      <w:r>
-        <w:rPr>
-          <w:lang w:val="en-US"/>
-        </w:rPr>
-        <w:t xml:space="preserve">Eric – perhaps you could </w:t>
-      </w:r>
-      <w:r>
-        <w:rPr>
-          <w:lang w:val="en-US"/>
-        </w:rPr>
-        <w:t>add some more details here</w:t>
-      </w:r>
-    </w:p>
-  </w:comment>
-</w:comments>
-</file>
-
-<file path=word/commentsExtended.xml><?xml version="1.0" encoding="utf-8"?>
-<w15:commentsEx xmlns:wpc="http://schemas.microsoft.com/office/word/2010/wordprocessingCanvas" xmlns:cx="http://schemas.microsoft.com/office/drawing/2014/chartex" xmlns:cx1="http://schemas.microsoft.com/office/drawing/2015/9/8/chartex" xmlns:cx2="http://schemas.microsoft.com/office/drawing/2015/10/21/chartex" xmlns:cx3="http://schemas.microsoft.com/office/drawing/2016/5/9/chartex" xmlns:cx4="http://schemas.microsoft.com/office/drawing/2016/5/10/chartex" xmlns:cx5="http://schemas.microsoft.com/office/drawing/2016/5/11/chartex" xmlns:cx6="http://schemas.microsoft.com/office/drawing/2016/5/12/chartex" xmlns:cx7="http://schemas.microsoft.com/office/drawing/2016/5/13/chartex" xmlns:cx8="http://schemas.microsoft.com/office/drawing/2016/5/14/chartex" xmlns:mc="http://schemas.openxmlformats.org/markup-compatibility/2006" xmlns:aink="http://schemas.microsoft.com/office/drawing/2016/ink" xmlns:am3d="http://schemas.microsoft.com/office/drawing/2017/model3d" xmlns:o="urn:schemas-microsoft-com:office:office" xmlns:r="http://schemas.openxmlformats.org/officeDocument/2006/relationships" xmlns:m="http://schemas.openxmlformats.org/officeDocument/2006/math" xmlns:v="urn:schemas-microsoft-com:vml" xmlns:wp14="http://schemas.microsoft.com/office/word/2010/wordprocessingDrawing" xmlns:wp="http://schemas.openxmlformats.org/drawingml/2006/wordprocessingDrawing" xmlns:w10="urn:schemas-microsoft-com:office:word" xmlns:w="http://schemas.openxmlformats.org/wordprocessingml/2006/main" xmlns:w14="http://schemas.microsoft.com/office/word/2010/wordml" xmlns:w15="http://schemas.microsoft.com/office/word/2012/wordml" xmlns:w16cid="http://schemas.microsoft.com/office/word/2016/wordml/cid" xmlns:w16se="http://schemas.microsoft.com/office/word/2015/wordml/symex" xmlns:wpg="http://schemas.microsoft.com/office/word/2010/wordprocessingGroup" xmlns:wpi="http://schemas.microsoft.com/office/word/2010/wordprocessingInk" xmlns:wne="http://schemas.microsoft.com/office/word/2006/wordml" xmlns:wps="http://schemas.microsoft.com/office/word/2010/wordprocessingShape" mc:Ignorable="w14 w15 w16se w16cid wp14">
-  <w15:commentEx w15:paraId="024CA986" w15:done="0"/>
-</w15:commentsEx>
-</file>
-
-<file path=word/commentsIds.xml><?xml version="1.0" encoding="utf-8"?>
-<w16cid:commentsIds xmlns:wpc="http://schemas.microsoft.com/office/word/2010/wordprocessingCanvas" xmlns:cx="http://schemas.microsoft.com/office/drawing/2014/chartex" xmlns:cx1="http://schemas.microsoft.com/office/drawing/2015/9/8/chartex" xmlns:cx2="http://schemas.microsoft.com/office/drawing/2015/10/21/chartex" xmlns:cx3="http://schemas.microsoft.com/office/drawing/2016/5/9/chartex" xmlns:cx4="http://schemas.microsoft.com/office/drawing/2016/5/10/chartex" xmlns:cx5="http://schemas.microsoft.com/office/drawing/2016/5/11/chartex" xmlns:cx6="http://schemas.microsoft.com/office/drawing/2016/5/12/chartex" xmlns:cx7="http://schemas.microsoft.com/office/drawing/2016/5/13/chartex" xmlns:cx8="http://schemas.microsoft.com/office/drawing/2016/5/14/chartex" xmlns:mc="http://schemas.openxmlformats.org/markup-compatibility/2006" xmlns:aink="http://schemas.microsoft.com/office/drawing/2016/ink" xmlns:am3d="http://schemas.microsoft.com/office/drawing/2017/model3d" xmlns:o="urn:schemas-microsoft-com:office:office" xmlns:r="http://schemas.openxmlformats.org/officeDocument/2006/relationships" xmlns:m="http://schemas.openxmlformats.org/officeDocument/2006/math" xmlns:v="urn:schemas-microsoft-com:vml" xmlns:wp14="http://schemas.microsoft.com/office/word/2010/wordprocessingDrawing" xmlns:wp="http://schemas.openxmlformats.org/drawingml/2006/wordprocessingDrawing" xmlns:w10="urn:schemas-microsoft-com:office:word" xmlns:w="http://schemas.openxmlformats.org/wordprocessingml/2006/main" xmlns:w14="http://schemas.microsoft.com/office/word/2010/wordml" xmlns:w15="http://schemas.microsoft.com/office/word/2012/wordml" xmlns:w16cid="http://schemas.microsoft.com/office/word/2016/wordml/cid" xmlns:w16se="http://schemas.microsoft.com/office/word/2015/wordml/symex" xmlns:wpg="http://schemas.microsoft.com/office/word/2010/wordprocessingGroup" xmlns:wpi="http://schemas.microsoft.com/office/word/2010/wordprocessingInk" xmlns:wne="http://schemas.microsoft.com/office/word/2006/wordml" xmlns:wps="http://schemas.microsoft.com/office/word/2010/wordprocessingShape" mc:Ignorable="w14 w15 w16se w16cid wp14">
-  <w16cid:commentId w16cid:paraId="024CA986" w16cid:durableId="26262E97"/>
-</w16cid:commentsIds>
-</file>
-
-<file path=word/people.xml><?xml version="1.0" encoding="utf-8"?>
-<w15:people xmlns:wpc="http://schemas.microsoft.com/office/word/2010/wordprocessingCanvas" xmlns:cx="http://schemas.microsoft.com/office/drawing/2014/chartex" xmlns:cx1="http://schemas.microsoft.com/office/drawing/2015/9/8/chartex" xmlns:cx2="http://schemas.microsoft.com/office/drawing/2015/10/21/chartex" xmlns:cx3="http://schemas.microsoft.com/office/drawing/2016/5/9/chartex" xmlns:cx4="http://schemas.microsoft.com/office/drawing/2016/5/10/chartex" xmlns:cx5="http://schemas.microsoft.com/office/drawing/2016/5/11/chartex" xmlns:cx6="http://schemas.microsoft.com/office/drawing/2016/5/12/chartex" xmlns:cx7="http://schemas.microsoft.com/office/drawing/2016/5/13/chartex" xmlns:cx8="http://schemas.microsoft.com/office/drawing/2016/5/14/chartex" xmlns:mc="http://schemas.openxmlformats.org/markup-compatibility/2006" xmlns:aink="http://schemas.microsoft.com/office/drawing/2016/ink" xmlns:am3d="http://schemas.microsoft.com/office/drawing/2017/model3d" xmlns:o="urn:schemas-microsoft-com:office:office" xmlns:r="http://schemas.openxmlformats.org/officeDocument/2006/relationships" xmlns:m="http://schemas.openxmlformats.org/officeDocument/2006/math" xmlns:v="urn:schemas-microsoft-com:vml" xmlns:wp14="http://schemas.microsoft.com/office/word/2010/wordprocessingDrawing" xmlns:wp="http://schemas.openxmlformats.org/drawingml/2006/wordprocessingDrawing" xmlns:w10="urn:schemas-microsoft-com:office:word" xmlns:w="http://schemas.openxmlformats.org/wordprocessingml/2006/main" xmlns:w14="http://schemas.microsoft.com/office/word/2010/wordml" xmlns:w15="http://schemas.microsoft.com/office/word/2012/wordml" xmlns:w16cid="http://schemas.microsoft.com/office/word/2016/wordml/cid" xmlns:w16se="http://schemas.microsoft.com/office/word/2015/wordml/symex" xmlns:wpg="http://schemas.microsoft.com/office/word/2010/wordprocessingGroup" xmlns:wpi="http://schemas.microsoft.com/office/word/2010/wordprocessingInk" xmlns:wne="http://schemas.microsoft.com/office/word/2006/wordml" xmlns:wps="http://schemas.microsoft.com/office/word/2010/wordprocessingShape" mc:Ignorable="w14 w15 w16se w16cid wp14">
-  <w15:person w15:author="Megan Feddern">
-    <w15:presenceInfo w15:providerId="None" w15:userId="Megan Feddern"/>
-  </w15:person>
-</w15:people>
 </file>
 
 <file path=word/styles.xml><?xml version="1.0" encoding="utf-8"?>
@@ -7155,6 +7191,11 @@
       <w:color w:val="808080"/>
     </w:rPr>
   </w:style>
+  <w:style w:type="character" w:customStyle="1" w:styleId="apple-converted-space">
+    <w:name w:val="apple-converted-space"/>
+    <w:basedOn w:val="DefaultParagraphFont"/>
+    <w:rsid w:val="000D3A58"/>
+  </w:style>
 </w:styles>
 </file>
 
